--- a/docs/casos_de_uso.docx
+++ b/docs/casos_de_uso.docx
@@ -1549,7 +1549,29 @@
                 <w:lang w:eastAsia="pt-BR"/>
                 <w14:ligatures w14:val="none"/>
               </w:rPr>
-              <w:t>FA1- Email ja cadastrado</w:t>
+              <w:t xml:space="preserve">FA1- Email </w:t>
+            </w:r>
+            <w:proofErr w:type="spellStart"/>
+            <w:r>
+              <w:rPr>
+                <w:rFonts w:ascii="Calibri" w:eastAsia="Times New Roman" w:hAnsi="Calibri" w:cs="Calibri"/>
+                <w:color w:val="000000"/>
+                <w:kern w:val="0"/>
+                <w:lang w:eastAsia="pt-BR"/>
+                <w14:ligatures w14:val="none"/>
+              </w:rPr>
+              <w:t>ja</w:t>
+            </w:r>
+            <w:proofErr w:type="spellEnd"/>
+            <w:r>
+              <w:rPr>
+                <w:rFonts w:ascii="Calibri" w:eastAsia="Times New Roman" w:hAnsi="Calibri" w:cs="Calibri"/>
+                <w:color w:val="000000"/>
+                <w:kern w:val="0"/>
+                <w:lang w:eastAsia="pt-BR"/>
+                <w14:ligatures w14:val="none"/>
+              </w:rPr>
+              <w:t xml:space="preserve"> cadastrado</w:t>
             </w:r>
           </w:p>
         </w:tc>
@@ -3222,7 +3244,29 @@
                 <w:lang w:eastAsia="pt-BR"/>
                 <w14:ligatures w14:val="none"/>
               </w:rPr>
-              <w:t xml:space="preserve"> (User)</w:t>
+              <w:t xml:space="preserve"> (</w:t>
+            </w:r>
+            <w:proofErr w:type="spellStart"/>
+            <w:r>
+              <w:rPr>
+                <w:rFonts w:ascii="Calibri" w:eastAsia="Times New Roman" w:hAnsi="Calibri" w:cs="Calibri"/>
+                <w:color w:val="000000"/>
+                <w:kern w:val="0"/>
+                <w:lang w:eastAsia="pt-BR"/>
+                <w14:ligatures w14:val="none"/>
+              </w:rPr>
+              <w:t>User</w:t>
+            </w:r>
+            <w:proofErr w:type="spellEnd"/>
+            <w:r>
+              <w:rPr>
+                <w:rFonts w:ascii="Calibri" w:eastAsia="Times New Roman" w:hAnsi="Calibri" w:cs="Calibri"/>
+                <w:color w:val="000000"/>
+                <w:kern w:val="0"/>
+                <w:lang w:eastAsia="pt-BR"/>
+                <w14:ligatures w14:val="none"/>
+              </w:rPr>
+              <w:t>)</w:t>
             </w:r>
           </w:p>
         </w:tc>
@@ -3898,7 +3942,29 @@
                 <w:lang w:eastAsia="pt-BR"/>
                 <w14:ligatures w14:val="none"/>
               </w:rPr>
-              <w:t>e deslogado e redirecionado para a tela home dos visitantes</w:t>
+              <w:t xml:space="preserve">e </w:t>
+            </w:r>
+            <w:proofErr w:type="spellStart"/>
+            <w:r>
+              <w:rPr>
+                <w:rFonts w:ascii="Calibri" w:eastAsia="Times New Roman" w:hAnsi="Calibri" w:cs="Calibri"/>
+                <w:color w:val="000000"/>
+                <w:kern w:val="0"/>
+                <w:lang w:eastAsia="pt-BR"/>
+                <w14:ligatures w14:val="none"/>
+              </w:rPr>
+              <w:t>deslogado</w:t>
+            </w:r>
+            <w:proofErr w:type="spellEnd"/>
+            <w:r>
+              <w:rPr>
+                <w:rFonts w:ascii="Calibri" w:eastAsia="Times New Roman" w:hAnsi="Calibri" w:cs="Calibri"/>
+                <w:color w:val="000000"/>
+                <w:kern w:val="0"/>
+                <w:lang w:eastAsia="pt-BR"/>
+                <w14:ligatures w14:val="none"/>
+              </w:rPr>
+              <w:t xml:space="preserve"> e redirecionado para a tela home dos visitantes</w:t>
             </w:r>
           </w:p>
         </w:tc>
@@ -4096,15 +4162,27 @@
               </w:rPr>
               <w:t xml:space="preserve"> </w:t>
             </w:r>
-            <w:r>
-              <w:rPr>
-                <w:rFonts w:ascii="Calibri" w:eastAsia="Times New Roman" w:hAnsi="Calibri" w:cs="Calibri"/>
-                <w:color w:val="000000"/>
-                <w:kern w:val="0"/>
-                <w:lang w:eastAsia="pt-BR"/>
-                <w14:ligatures w14:val="none"/>
-              </w:rPr>
-              <w:t>Usuario clica no botão não excluir</w:t>
+            <w:proofErr w:type="spellStart"/>
+            <w:r>
+              <w:rPr>
+                <w:rFonts w:ascii="Calibri" w:eastAsia="Times New Roman" w:hAnsi="Calibri" w:cs="Calibri"/>
+                <w:color w:val="000000"/>
+                <w:kern w:val="0"/>
+                <w:lang w:eastAsia="pt-BR"/>
+                <w14:ligatures w14:val="none"/>
+              </w:rPr>
+              <w:t>Usuario</w:t>
+            </w:r>
+            <w:proofErr w:type="spellEnd"/>
+            <w:r>
+              <w:rPr>
+                <w:rFonts w:ascii="Calibri" w:eastAsia="Times New Roman" w:hAnsi="Calibri" w:cs="Calibri"/>
+                <w:color w:val="000000"/>
+                <w:kern w:val="0"/>
+                <w:lang w:eastAsia="pt-BR"/>
+                <w14:ligatures w14:val="none"/>
+              </w:rPr>
+              <w:t xml:space="preserve"> clica no botão não excluir</w:t>
             </w:r>
           </w:p>
         </w:tc>
@@ -5185,7 +5263,29 @@
                 <w:lang w:eastAsia="pt-BR"/>
                 <w14:ligatures w14:val="none"/>
               </w:rPr>
-              <w:t xml:space="preserve">Sistema mostra a tabela com a string não há nenhum </w:t>
+              <w:t xml:space="preserve">Sistema mostra a tabela com a </w:t>
+            </w:r>
+            <w:proofErr w:type="spellStart"/>
+            <w:r>
+              <w:rPr>
+                <w:rFonts w:ascii="Calibri" w:eastAsia="Times New Roman" w:hAnsi="Calibri" w:cs="Calibri"/>
+                <w:color w:val="000000"/>
+                <w:kern w:val="0"/>
+                <w:lang w:eastAsia="pt-BR"/>
+                <w14:ligatures w14:val="none"/>
+              </w:rPr>
+              <w:t>string</w:t>
+            </w:r>
+            <w:proofErr w:type="spellEnd"/>
+            <w:r>
+              <w:rPr>
+                <w:rFonts w:ascii="Calibri" w:eastAsia="Times New Roman" w:hAnsi="Calibri" w:cs="Calibri"/>
+                <w:color w:val="000000"/>
+                <w:kern w:val="0"/>
+                <w:lang w:eastAsia="pt-BR"/>
+                <w14:ligatures w14:val="none"/>
+              </w:rPr>
+              <w:t xml:space="preserve"> não há nenhum </w:t>
             </w:r>
             <w:r>
               <w:rPr>
@@ -6157,7 +6257,29 @@
                 <w:lang w:eastAsia="pt-BR"/>
                 <w14:ligatures w14:val="none"/>
               </w:rPr>
-              <w:t>Sistema mostra a tabela com a string não há nenhum usuário cadastrado</w:t>
+              <w:t xml:space="preserve">Sistema mostra a tabela com a </w:t>
+            </w:r>
+            <w:proofErr w:type="spellStart"/>
+            <w:r>
+              <w:rPr>
+                <w:rFonts w:ascii="Calibri" w:eastAsia="Times New Roman" w:hAnsi="Calibri" w:cs="Calibri"/>
+                <w:color w:val="000000"/>
+                <w:kern w:val="0"/>
+                <w:lang w:eastAsia="pt-BR"/>
+                <w14:ligatures w14:val="none"/>
+              </w:rPr>
+              <w:t>string</w:t>
+            </w:r>
+            <w:proofErr w:type="spellEnd"/>
+            <w:r>
+              <w:rPr>
+                <w:rFonts w:ascii="Calibri" w:eastAsia="Times New Roman" w:hAnsi="Calibri" w:cs="Calibri"/>
+                <w:color w:val="000000"/>
+                <w:kern w:val="0"/>
+                <w:lang w:eastAsia="pt-BR"/>
+                <w14:ligatures w14:val="none"/>
+              </w:rPr>
+              <w:t xml:space="preserve"> não há nenhum usuário cadastrado</w:t>
             </w:r>
           </w:p>
         </w:tc>
@@ -6289,17 +6411,7 @@
                 <w:lang w:eastAsia="pt-BR"/>
                 <w14:ligatures w14:val="none"/>
               </w:rPr>
-              <w:t xml:space="preserve">Adicionar </w:t>
-            </w:r>
-            <w:r>
-              <w:rPr>
-                <w:rFonts w:ascii="Calibri" w:eastAsia="Times New Roman" w:hAnsi="Calibri" w:cs="Calibri"/>
-                <w:color w:val="000000"/>
-                <w:kern w:val="0"/>
-                <w:lang w:eastAsia="pt-BR"/>
-                <w14:ligatures w14:val="none"/>
-              </w:rPr>
-              <w:t>Curso</w:t>
+              <w:t>Adicionar Curso</w:t>
             </w:r>
           </w:p>
         </w:tc>
@@ -6553,27 +6665,7 @@
                 <w:lang w:eastAsia="pt-BR"/>
                 <w14:ligatures w14:val="none"/>
               </w:rPr>
-              <w:t xml:space="preserve">administrador clica no botão </w:t>
-            </w:r>
-            <w:r>
-              <w:rPr>
-                <w:rFonts w:ascii="Calibri" w:eastAsia="Times New Roman" w:hAnsi="Calibri" w:cs="Calibri"/>
-                <w:color w:val="000000"/>
-                <w:kern w:val="0"/>
-                <w:lang w:eastAsia="pt-BR"/>
-                <w14:ligatures w14:val="none"/>
-              </w:rPr>
-              <w:t>cursos</w:t>
-            </w:r>
-            <w:r>
-              <w:rPr>
-                <w:rFonts w:ascii="Calibri" w:eastAsia="Times New Roman" w:hAnsi="Calibri" w:cs="Calibri"/>
-                <w:color w:val="000000"/>
-                <w:kern w:val="0"/>
-                <w:lang w:eastAsia="pt-BR"/>
-                <w14:ligatures w14:val="none"/>
-              </w:rPr>
-              <w:t xml:space="preserve"> no menu lateral</w:t>
+              <w:t>administrador clica no botão cursos no menu lateral</w:t>
             </w:r>
           </w:p>
         </w:tc>
@@ -6681,27 +6773,7 @@
                 <w:lang w:eastAsia="pt-BR"/>
                 <w14:ligatures w14:val="none"/>
               </w:rPr>
-              <w:t xml:space="preserve">O administrador clica no botão adicionar </w:t>
-            </w:r>
-            <w:r>
-              <w:rPr>
-                <w:rFonts w:ascii="Calibri" w:eastAsia="Times New Roman" w:hAnsi="Calibri" w:cs="Calibri"/>
-                <w:color w:val="000000"/>
-                <w:kern w:val="0"/>
-                <w:lang w:eastAsia="pt-BR"/>
-                <w14:ligatures w14:val="none"/>
-              </w:rPr>
-              <w:t>curso</w:t>
-            </w:r>
-            <w:r>
-              <w:rPr>
-                <w:rFonts w:ascii="Calibri" w:eastAsia="Times New Roman" w:hAnsi="Calibri" w:cs="Calibri"/>
-                <w:color w:val="000000"/>
-                <w:kern w:val="0"/>
-                <w:lang w:eastAsia="pt-BR"/>
-                <w14:ligatures w14:val="none"/>
-              </w:rPr>
-              <w:t xml:space="preserve"> </w:t>
+              <w:t xml:space="preserve">O administrador clica no botão adicionar curso </w:t>
             </w:r>
           </w:p>
         </w:tc>
@@ -7095,27 +7167,7 @@
                 <w:lang w:eastAsia="pt-BR"/>
                 <w14:ligatures w14:val="none"/>
               </w:rPr>
-              <w:t xml:space="preserve">8 – O sistema redireciona a tela de </w:t>
-            </w:r>
-            <w:r>
-              <w:rPr>
-                <w:rFonts w:ascii="Calibri" w:eastAsia="Times New Roman" w:hAnsi="Calibri" w:cs="Calibri"/>
-                <w:color w:val="000000"/>
-                <w:kern w:val="0"/>
-                <w:lang w:eastAsia="pt-BR"/>
-                <w14:ligatures w14:val="none"/>
-              </w:rPr>
-              <w:t>cursos</w:t>
-            </w:r>
-            <w:r>
-              <w:rPr>
-                <w:rFonts w:ascii="Calibri" w:eastAsia="Times New Roman" w:hAnsi="Calibri" w:cs="Calibri"/>
-                <w:color w:val="000000"/>
-                <w:kern w:val="0"/>
-                <w:lang w:eastAsia="pt-BR"/>
-                <w14:ligatures w14:val="none"/>
-              </w:rPr>
-              <w:t xml:space="preserve"> com a mensagem adicionado com sucesso</w:t>
+              <w:t>8 – O sistema redireciona a tela de cursos com a mensagem adicionado com sucesso</w:t>
             </w:r>
           </w:p>
         </w:tc>
@@ -7519,17 +7571,7 @@
                 <w:lang w:eastAsia="pt-BR"/>
                 <w14:ligatures w14:val="none"/>
               </w:rPr>
-              <w:t xml:space="preserve">Editar </w:t>
-            </w:r>
-            <w:r>
-              <w:rPr>
-                <w:rFonts w:ascii="Calibri" w:eastAsia="Times New Roman" w:hAnsi="Calibri" w:cs="Calibri"/>
-                <w:color w:val="000000"/>
-                <w:kern w:val="0"/>
-                <w:lang w:eastAsia="pt-BR"/>
-                <w14:ligatures w14:val="none"/>
-              </w:rPr>
-              <w:t>Curso</w:t>
+              <w:t>Editar Curso</w:t>
             </w:r>
           </w:p>
         </w:tc>
@@ -7783,27 +7825,7 @@
                 <w:lang w:eastAsia="pt-BR"/>
                 <w14:ligatures w14:val="none"/>
               </w:rPr>
-              <w:t xml:space="preserve">administrador clica no botão </w:t>
-            </w:r>
-            <w:r>
-              <w:rPr>
-                <w:rFonts w:ascii="Calibri" w:eastAsia="Times New Roman" w:hAnsi="Calibri" w:cs="Calibri"/>
-                <w:color w:val="000000"/>
-                <w:kern w:val="0"/>
-                <w:lang w:eastAsia="pt-BR"/>
-                <w14:ligatures w14:val="none"/>
-              </w:rPr>
-              <w:t>cursos</w:t>
-            </w:r>
-            <w:r>
-              <w:rPr>
-                <w:rFonts w:ascii="Calibri" w:eastAsia="Times New Roman" w:hAnsi="Calibri" w:cs="Calibri"/>
-                <w:color w:val="000000"/>
-                <w:kern w:val="0"/>
-                <w:lang w:eastAsia="pt-BR"/>
-                <w14:ligatures w14:val="none"/>
-              </w:rPr>
-              <w:t xml:space="preserve"> no menu lateral</w:t>
+              <w:t>administrador clica no botão cursos no menu lateral</w:t>
             </w:r>
           </w:p>
         </w:tc>
@@ -7911,67 +7933,29 @@
                 <w:lang w:eastAsia="pt-BR"/>
                 <w14:ligatures w14:val="none"/>
               </w:rPr>
-              <w:t xml:space="preserve">O sistema apresenta a tabela com </w:t>
-            </w:r>
-            <w:r>
-              <w:rPr>
-                <w:rFonts w:ascii="Calibri" w:eastAsia="Times New Roman" w:hAnsi="Calibri" w:cs="Calibri"/>
-                <w:color w:val="000000"/>
-                <w:kern w:val="0"/>
-                <w:lang w:eastAsia="pt-BR"/>
-                <w14:ligatures w14:val="none"/>
-              </w:rPr>
-              <w:t>os</w:t>
-            </w:r>
-            <w:r>
-              <w:rPr>
-                <w:rFonts w:ascii="Calibri" w:eastAsia="Times New Roman" w:hAnsi="Calibri" w:cs="Calibri"/>
-                <w:color w:val="000000"/>
-                <w:kern w:val="0"/>
-                <w:lang w:eastAsia="pt-BR"/>
-                <w14:ligatures w14:val="none"/>
-              </w:rPr>
-              <w:t xml:space="preserve"> </w:t>
-            </w:r>
-            <w:r>
-              <w:rPr>
-                <w:rFonts w:ascii="Calibri" w:eastAsia="Times New Roman" w:hAnsi="Calibri" w:cs="Calibri"/>
-                <w:color w:val="000000"/>
-                <w:kern w:val="0"/>
-                <w:lang w:eastAsia="pt-BR"/>
-                <w14:ligatures w14:val="none"/>
-              </w:rPr>
-              <w:t>cursos</w:t>
-            </w:r>
-            <w:r>
-              <w:rPr>
-                <w:rFonts w:ascii="Calibri" w:eastAsia="Times New Roman" w:hAnsi="Calibri" w:cs="Calibri"/>
-                <w:color w:val="000000"/>
-                <w:kern w:val="0"/>
-                <w:lang w:eastAsia="pt-BR"/>
-                <w14:ligatures w14:val="none"/>
-              </w:rPr>
-              <w:t xml:space="preserve">( Se não houver </w:t>
-            </w:r>
-            <w:r>
-              <w:rPr>
-                <w:rFonts w:ascii="Calibri" w:eastAsia="Times New Roman" w:hAnsi="Calibri" w:cs="Calibri"/>
-                <w:color w:val="000000"/>
-                <w:kern w:val="0"/>
-                <w:lang w:eastAsia="pt-BR"/>
-                <w14:ligatures w14:val="none"/>
-              </w:rPr>
-              <w:t xml:space="preserve">cursos </w:t>
-            </w:r>
-            <w:r>
-              <w:rPr>
-                <w:rFonts w:ascii="Calibri" w:eastAsia="Times New Roman" w:hAnsi="Calibri" w:cs="Calibri"/>
-                <w:color w:val="000000"/>
-                <w:kern w:val="0"/>
-                <w:lang w:eastAsia="pt-BR"/>
-                <w14:ligatures w14:val="none"/>
-              </w:rPr>
-              <w:t>fluxo alternativo 2)</w:t>
+              <w:t xml:space="preserve">O sistema apresenta a tabela com os </w:t>
+            </w:r>
+            <w:proofErr w:type="gramStart"/>
+            <w:r>
+              <w:rPr>
+                <w:rFonts w:ascii="Calibri" w:eastAsia="Times New Roman" w:hAnsi="Calibri" w:cs="Calibri"/>
+                <w:color w:val="000000"/>
+                <w:kern w:val="0"/>
+                <w:lang w:eastAsia="pt-BR"/>
+                <w14:ligatures w14:val="none"/>
+              </w:rPr>
+              <w:t>cursos( Se</w:t>
+            </w:r>
+            <w:proofErr w:type="gramEnd"/>
+            <w:r>
+              <w:rPr>
+                <w:rFonts w:ascii="Calibri" w:eastAsia="Times New Roman" w:hAnsi="Calibri" w:cs="Calibri"/>
+                <w:color w:val="000000"/>
+                <w:kern w:val="0"/>
+                <w:lang w:eastAsia="pt-BR"/>
+                <w14:ligatures w14:val="none"/>
+              </w:rPr>
+              <w:t xml:space="preserve"> não houver cursos fluxo alternativo 2)</w:t>
             </w:r>
           </w:p>
         </w:tc>
@@ -8069,37 +8053,7 @@
                 <w:lang w:eastAsia="pt-BR"/>
                 <w14:ligatures w14:val="none"/>
               </w:rPr>
-              <w:t>O administrador clica no botão editar n</w:t>
-            </w:r>
-            <w:r>
-              <w:rPr>
-                <w:rFonts w:ascii="Calibri" w:eastAsia="Times New Roman" w:hAnsi="Calibri" w:cs="Calibri"/>
-                <w:color w:val="000000"/>
-                <w:kern w:val="0"/>
-                <w:lang w:eastAsia="pt-BR"/>
-                <w14:ligatures w14:val="none"/>
-              </w:rPr>
-              <w:t>o curso</w:t>
-            </w:r>
-            <w:r>
-              <w:rPr>
-                <w:rFonts w:ascii="Calibri" w:eastAsia="Times New Roman" w:hAnsi="Calibri" w:cs="Calibri"/>
-                <w:color w:val="000000"/>
-                <w:kern w:val="0"/>
-                <w:lang w:eastAsia="pt-BR"/>
-                <w14:ligatures w14:val="none"/>
-              </w:rPr>
-              <w:t xml:space="preserve"> desejad</w:t>
-            </w:r>
-            <w:r>
-              <w:rPr>
-                <w:rFonts w:ascii="Calibri" w:eastAsia="Times New Roman" w:hAnsi="Calibri" w:cs="Calibri"/>
-                <w:color w:val="000000"/>
-                <w:kern w:val="0"/>
-                <w:lang w:eastAsia="pt-BR"/>
-                <w14:ligatures w14:val="none"/>
-              </w:rPr>
-              <w:t>o</w:t>
+              <w:t>O administrador clica no botão editar no curso desejado</w:t>
             </w:r>
           </w:p>
         </w:tc>
@@ -8197,17 +8151,7 @@
                 <w:lang w:eastAsia="pt-BR"/>
                 <w14:ligatures w14:val="none"/>
               </w:rPr>
-              <w:t xml:space="preserve">O sistema apresenta a tela de edição de </w:t>
-            </w:r>
-            <w:r>
-              <w:rPr>
-                <w:rFonts w:ascii="Calibri" w:eastAsia="Times New Roman" w:hAnsi="Calibri" w:cs="Calibri"/>
-                <w:color w:val="000000"/>
-                <w:kern w:val="0"/>
-                <w:lang w:eastAsia="pt-BR"/>
-                <w14:ligatures w14:val="none"/>
-              </w:rPr>
-              <w:t>curso</w:t>
+              <w:t>O sistema apresenta a tela de edição de curso</w:t>
             </w:r>
           </w:p>
         </w:tc>
@@ -8471,27 +8415,7 @@
                 <w:lang w:eastAsia="pt-BR"/>
                 <w14:ligatures w14:val="none"/>
               </w:rPr>
-              <w:t xml:space="preserve">9 – O sistema redireciona a tela de </w:t>
-            </w:r>
-            <w:r>
-              <w:rPr>
-                <w:rFonts w:ascii="Calibri" w:eastAsia="Times New Roman" w:hAnsi="Calibri" w:cs="Calibri"/>
-                <w:color w:val="000000"/>
-                <w:kern w:val="0"/>
-                <w:lang w:eastAsia="pt-BR"/>
-                <w14:ligatures w14:val="none"/>
-              </w:rPr>
-              <w:t>cursos</w:t>
-            </w:r>
-            <w:r>
-              <w:rPr>
-                <w:rFonts w:ascii="Calibri" w:eastAsia="Times New Roman" w:hAnsi="Calibri" w:cs="Calibri"/>
-                <w:color w:val="000000"/>
-                <w:kern w:val="0"/>
-                <w:lang w:eastAsia="pt-BR"/>
-                <w14:ligatures w14:val="none"/>
-              </w:rPr>
-              <w:t xml:space="preserve"> com a mensagem editado com sucesso</w:t>
+              <w:t>9 – O sistema redireciona a tela de cursos com a mensagem editado com sucesso</w:t>
             </w:r>
           </w:p>
         </w:tc>
@@ -8895,27 +8819,29 @@
                 <w:lang w:eastAsia="pt-BR"/>
                 <w14:ligatures w14:val="none"/>
               </w:rPr>
-              <w:t xml:space="preserve">3.1 – Sistema mostra que não há </w:t>
-            </w:r>
-            <w:r>
-              <w:rPr>
-                <w:rFonts w:ascii="Calibri" w:eastAsia="Times New Roman" w:hAnsi="Calibri" w:cs="Calibri"/>
-                <w:color w:val="000000"/>
-                <w:kern w:val="0"/>
-                <w:lang w:eastAsia="pt-BR"/>
-                <w14:ligatures w14:val="none"/>
-              </w:rPr>
-              <w:t>cursos</w:t>
-            </w:r>
-            <w:r>
-              <w:rPr>
-                <w:rFonts w:ascii="Calibri" w:eastAsia="Times New Roman" w:hAnsi="Calibri" w:cs="Calibri"/>
-                <w:color w:val="000000"/>
-                <w:kern w:val="0"/>
-                <w:lang w:eastAsia="pt-BR"/>
-                <w14:ligatures w14:val="none"/>
-              </w:rPr>
-              <w:t xml:space="preserve"> cadastradas com uma string dentro da tabela</w:t>
+              <w:t xml:space="preserve">3.1 – Sistema mostra que não há cursos cadastradas com uma </w:t>
+            </w:r>
+            <w:proofErr w:type="spellStart"/>
+            <w:r>
+              <w:rPr>
+                <w:rFonts w:ascii="Calibri" w:eastAsia="Times New Roman" w:hAnsi="Calibri" w:cs="Calibri"/>
+                <w:color w:val="000000"/>
+                <w:kern w:val="0"/>
+                <w:lang w:eastAsia="pt-BR"/>
+                <w14:ligatures w14:val="none"/>
+              </w:rPr>
+              <w:t>string</w:t>
+            </w:r>
+            <w:proofErr w:type="spellEnd"/>
+            <w:r>
+              <w:rPr>
+                <w:rFonts w:ascii="Calibri" w:eastAsia="Times New Roman" w:hAnsi="Calibri" w:cs="Calibri"/>
+                <w:color w:val="000000"/>
+                <w:kern w:val="0"/>
+                <w:lang w:eastAsia="pt-BR"/>
+                <w14:ligatures w14:val="none"/>
+              </w:rPr>
+              <w:t xml:space="preserve"> dentro da tabela</w:t>
             </w:r>
           </w:p>
         </w:tc>
@@ -9113,17 +9039,7 @@
                 <w:lang w:eastAsia="pt-BR"/>
                 <w14:ligatures w14:val="none"/>
               </w:rPr>
-              <w:t xml:space="preserve">Selecionar </w:t>
-            </w:r>
-            <w:r>
-              <w:rPr>
-                <w:rFonts w:ascii="Calibri" w:eastAsia="Times New Roman" w:hAnsi="Calibri" w:cs="Calibri"/>
-                <w:color w:val="000000"/>
-                <w:kern w:val="0"/>
-                <w:lang w:eastAsia="pt-BR"/>
-                <w14:ligatures w14:val="none"/>
-              </w:rPr>
-              <w:t>Curso</w:t>
+              <w:t>Selecionar Curso</w:t>
             </w:r>
           </w:p>
         </w:tc>
@@ -9496,17 +9412,39 @@
                 <w:lang w:eastAsia="pt-BR"/>
                 <w14:ligatures w14:val="none"/>
               </w:rPr>
-              <w:t>os cursos</w:t>
-            </w:r>
-            <w:r>
-              <w:rPr>
-                <w:rFonts w:ascii="Calibri" w:eastAsia="Times New Roman" w:hAnsi="Calibri" w:cs="Calibri"/>
-                <w:color w:val="000000"/>
-                <w:kern w:val="0"/>
-                <w:lang w:eastAsia="pt-BR"/>
-                <w14:ligatures w14:val="none"/>
-              </w:rPr>
-              <w:t xml:space="preserve">(Se não houver </w:t>
+              <w:t xml:space="preserve">os </w:t>
+            </w:r>
+            <w:proofErr w:type="gramStart"/>
+            <w:r>
+              <w:rPr>
+                <w:rFonts w:ascii="Calibri" w:eastAsia="Times New Roman" w:hAnsi="Calibri" w:cs="Calibri"/>
+                <w:color w:val="000000"/>
+                <w:kern w:val="0"/>
+                <w:lang w:eastAsia="pt-BR"/>
+                <w14:ligatures w14:val="none"/>
+              </w:rPr>
+              <w:t>cursos</w:t>
+            </w:r>
+            <w:r>
+              <w:rPr>
+                <w:rFonts w:ascii="Calibri" w:eastAsia="Times New Roman" w:hAnsi="Calibri" w:cs="Calibri"/>
+                <w:color w:val="000000"/>
+                <w:kern w:val="0"/>
+                <w:lang w:eastAsia="pt-BR"/>
+                <w14:ligatures w14:val="none"/>
+              </w:rPr>
+              <w:t>(</w:t>
+            </w:r>
+            <w:proofErr w:type="gramEnd"/>
+            <w:r>
+              <w:rPr>
+                <w:rFonts w:ascii="Calibri" w:eastAsia="Times New Roman" w:hAnsi="Calibri" w:cs="Calibri"/>
+                <w:color w:val="000000"/>
+                <w:kern w:val="0"/>
+                <w:lang w:eastAsia="pt-BR"/>
+                <w14:ligatures w14:val="none"/>
+              </w:rPr>
+              <w:t xml:space="preserve">Se não houver </w:t>
             </w:r>
             <w:r>
               <w:rPr>
@@ -9702,7 +9640,29 @@
                 <w:lang w:eastAsia="pt-BR"/>
                 <w14:ligatures w14:val="none"/>
               </w:rPr>
-              <w:t xml:space="preserve"> cadastradas com uma string dentro da tabela</w:t>
+              <w:t xml:space="preserve"> cadastradas com uma </w:t>
+            </w:r>
+            <w:proofErr w:type="spellStart"/>
+            <w:r>
+              <w:rPr>
+                <w:rFonts w:ascii="Calibri" w:eastAsia="Times New Roman" w:hAnsi="Calibri" w:cs="Calibri"/>
+                <w:color w:val="000000"/>
+                <w:kern w:val="0"/>
+                <w:lang w:eastAsia="pt-BR"/>
+                <w14:ligatures w14:val="none"/>
+              </w:rPr>
+              <w:t>string</w:t>
+            </w:r>
+            <w:proofErr w:type="spellEnd"/>
+            <w:r>
+              <w:rPr>
+                <w:rFonts w:ascii="Calibri" w:eastAsia="Times New Roman" w:hAnsi="Calibri" w:cs="Calibri"/>
+                <w:color w:val="000000"/>
+                <w:kern w:val="0"/>
+                <w:lang w:eastAsia="pt-BR"/>
+                <w14:ligatures w14:val="none"/>
+              </w:rPr>
+              <w:t xml:space="preserve"> dentro da tabela</w:t>
             </w:r>
           </w:p>
         </w:tc>
@@ -10282,17 +10242,39 @@
                 <w:lang w:eastAsia="pt-BR"/>
                 <w14:ligatures w14:val="none"/>
               </w:rPr>
-              <w:t>os cursos</w:t>
-            </w:r>
-            <w:r>
-              <w:rPr>
-                <w:rFonts w:ascii="Calibri" w:eastAsia="Times New Roman" w:hAnsi="Calibri" w:cs="Calibri"/>
-                <w:color w:val="000000"/>
-                <w:kern w:val="0"/>
-                <w:lang w:eastAsia="pt-BR"/>
-                <w14:ligatures w14:val="none"/>
-              </w:rPr>
-              <w:t xml:space="preserve">(Se não houver </w:t>
+              <w:t xml:space="preserve">os </w:t>
+            </w:r>
+            <w:proofErr w:type="gramStart"/>
+            <w:r>
+              <w:rPr>
+                <w:rFonts w:ascii="Calibri" w:eastAsia="Times New Roman" w:hAnsi="Calibri" w:cs="Calibri"/>
+                <w:color w:val="000000"/>
+                <w:kern w:val="0"/>
+                <w:lang w:eastAsia="pt-BR"/>
+                <w14:ligatures w14:val="none"/>
+              </w:rPr>
+              <w:t>cursos</w:t>
+            </w:r>
+            <w:r>
+              <w:rPr>
+                <w:rFonts w:ascii="Calibri" w:eastAsia="Times New Roman" w:hAnsi="Calibri" w:cs="Calibri"/>
+                <w:color w:val="000000"/>
+                <w:kern w:val="0"/>
+                <w:lang w:eastAsia="pt-BR"/>
+                <w14:ligatures w14:val="none"/>
+              </w:rPr>
+              <w:t>(</w:t>
+            </w:r>
+            <w:proofErr w:type="gramEnd"/>
+            <w:r>
+              <w:rPr>
+                <w:rFonts w:ascii="Calibri" w:eastAsia="Times New Roman" w:hAnsi="Calibri" w:cs="Calibri"/>
+                <w:color w:val="000000"/>
+                <w:kern w:val="0"/>
+                <w:lang w:eastAsia="pt-BR"/>
+                <w14:ligatures w14:val="none"/>
+              </w:rPr>
+              <w:t xml:space="preserve">Se não houver </w:t>
             </w:r>
             <w:r>
               <w:rPr>
@@ -10772,7 +10754,29 @@
                 <w:lang w:eastAsia="pt-BR"/>
                 <w14:ligatures w14:val="none"/>
               </w:rPr>
-              <w:t xml:space="preserve"> cadastradas com uma string dentro da tabela</w:t>
+              <w:t xml:space="preserve"> cadastradas com uma </w:t>
+            </w:r>
+            <w:proofErr w:type="spellStart"/>
+            <w:r>
+              <w:rPr>
+                <w:rFonts w:ascii="Calibri" w:eastAsia="Times New Roman" w:hAnsi="Calibri" w:cs="Calibri"/>
+                <w:color w:val="000000"/>
+                <w:kern w:val="0"/>
+                <w:lang w:eastAsia="pt-BR"/>
+                <w14:ligatures w14:val="none"/>
+              </w:rPr>
+              <w:t>string</w:t>
+            </w:r>
+            <w:proofErr w:type="spellEnd"/>
+            <w:r>
+              <w:rPr>
+                <w:rFonts w:ascii="Calibri" w:eastAsia="Times New Roman" w:hAnsi="Calibri" w:cs="Calibri"/>
+                <w:color w:val="000000"/>
+                <w:kern w:val="0"/>
+                <w:lang w:eastAsia="pt-BR"/>
+                <w14:ligatures w14:val="none"/>
+              </w:rPr>
+              <w:t xml:space="preserve"> dentro da tabela</w:t>
             </w:r>
           </w:p>
         </w:tc>
@@ -12663,7 +12667,29 @@
                 <w:lang w:eastAsia="pt-BR"/>
                 <w14:ligatures w14:val="none"/>
               </w:rPr>
-              <w:t>O sistema apresenta a tabela com as aulas( Se não houver aulas fluxo alternativo 2)</w:t>
+              <w:t xml:space="preserve">O sistema apresenta a tabela com as </w:t>
+            </w:r>
+            <w:proofErr w:type="gramStart"/>
+            <w:r>
+              <w:rPr>
+                <w:rFonts w:ascii="Calibri" w:eastAsia="Times New Roman" w:hAnsi="Calibri" w:cs="Calibri"/>
+                <w:color w:val="000000"/>
+                <w:kern w:val="0"/>
+                <w:lang w:eastAsia="pt-BR"/>
+                <w14:ligatures w14:val="none"/>
+              </w:rPr>
+              <w:t>aulas( Se</w:t>
+            </w:r>
+            <w:proofErr w:type="gramEnd"/>
+            <w:r>
+              <w:rPr>
+                <w:rFonts w:ascii="Calibri" w:eastAsia="Times New Roman" w:hAnsi="Calibri" w:cs="Calibri"/>
+                <w:color w:val="000000"/>
+                <w:kern w:val="0"/>
+                <w:lang w:eastAsia="pt-BR"/>
+                <w14:ligatures w14:val="none"/>
+              </w:rPr>
+              <w:t xml:space="preserve"> não houver aulas fluxo alternativo 2)</w:t>
             </w:r>
           </w:p>
         </w:tc>
@@ -13527,7 +13553,29 @@
                 <w:lang w:eastAsia="pt-BR"/>
                 <w14:ligatures w14:val="none"/>
               </w:rPr>
-              <w:t>3.1 – Sistema mostra que não há aulas cadastradas com uma string dentro da tabela</w:t>
+              <w:t xml:space="preserve">3.1 – Sistema mostra que não há aulas cadastradas com uma </w:t>
+            </w:r>
+            <w:proofErr w:type="spellStart"/>
+            <w:r>
+              <w:rPr>
+                <w:rFonts w:ascii="Calibri" w:eastAsia="Times New Roman" w:hAnsi="Calibri" w:cs="Calibri"/>
+                <w:color w:val="000000"/>
+                <w:kern w:val="0"/>
+                <w:lang w:eastAsia="pt-BR"/>
+                <w14:ligatures w14:val="none"/>
+              </w:rPr>
+              <w:t>string</w:t>
+            </w:r>
+            <w:proofErr w:type="spellEnd"/>
+            <w:r>
+              <w:rPr>
+                <w:rFonts w:ascii="Calibri" w:eastAsia="Times New Roman" w:hAnsi="Calibri" w:cs="Calibri"/>
+                <w:color w:val="000000"/>
+                <w:kern w:val="0"/>
+                <w:lang w:eastAsia="pt-BR"/>
+                <w14:ligatures w14:val="none"/>
+              </w:rPr>
+              <w:t xml:space="preserve"> dentro da tabela</w:t>
             </w:r>
           </w:p>
         </w:tc>
@@ -14110,15 +14158,27 @@
               </w:rPr>
               <w:t xml:space="preserve">O sistema apresenta a tabela com as </w:t>
             </w:r>
-            <w:r>
-              <w:rPr>
-                <w:rFonts w:ascii="Calibri" w:eastAsia="Times New Roman" w:hAnsi="Calibri" w:cs="Calibri"/>
-                <w:color w:val="000000"/>
-                <w:kern w:val="0"/>
-                <w:lang w:eastAsia="pt-BR"/>
-                <w14:ligatures w14:val="none"/>
-              </w:rPr>
-              <w:t>aulas(Se</w:t>
+            <w:proofErr w:type="gramStart"/>
+            <w:r>
+              <w:rPr>
+                <w:rFonts w:ascii="Calibri" w:eastAsia="Times New Roman" w:hAnsi="Calibri" w:cs="Calibri"/>
+                <w:color w:val="000000"/>
+                <w:kern w:val="0"/>
+                <w:lang w:eastAsia="pt-BR"/>
+                <w14:ligatures w14:val="none"/>
+              </w:rPr>
+              <w:t>aulas(</w:t>
+            </w:r>
+            <w:proofErr w:type="gramEnd"/>
+            <w:r>
+              <w:rPr>
+                <w:rFonts w:ascii="Calibri" w:eastAsia="Times New Roman" w:hAnsi="Calibri" w:cs="Calibri"/>
+                <w:color w:val="000000"/>
+                <w:kern w:val="0"/>
+                <w:lang w:eastAsia="pt-BR"/>
+                <w14:ligatures w14:val="none"/>
+              </w:rPr>
+              <w:t>Se</w:t>
             </w:r>
             <w:r>
               <w:rPr>
@@ -14304,7 +14364,29 @@
                 <w:lang w:eastAsia="pt-BR"/>
                 <w14:ligatures w14:val="none"/>
               </w:rPr>
-              <w:t>3.1 – Sistema mostra que não há aulas cadastradas com uma string dentro da tabela</w:t>
+              <w:t xml:space="preserve">3.1 – Sistema mostra que não há aulas cadastradas com uma </w:t>
+            </w:r>
+            <w:proofErr w:type="spellStart"/>
+            <w:r>
+              <w:rPr>
+                <w:rFonts w:ascii="Calibri" w:eastAsia="Times New Roman" w:hAnsi="Calibri" w:cs="Calibri"/>
+                <w:color w:val="000000"/>
+                <w:kern w:val="0"/>
+                <w:lang w:eastAsia="pt-BR"/>
+                <w14:ligatures w14:val="none"/>
+              </w:rPr>
+              <w:t>string</w:t>
+            </w:r>
+            <w:proofErr w:type="spellEnd"/>
+            <w:r>
+              <w:rPr>
+                <w:rFonts w:ascii="Calibri" w:eastAsia="Times New Roman" w:hAnsi="Calibri" w:cs="Calibri"/>
+                <w:color w:val="000000"/>
+                <w:kern w:val="0"/>
+                <w:lang w:eastAsia="pt-BR"/>
+                <w14:ligatures w14:val="none"/>
+              </w:rPr>
+              <w:t xml:space="preserve"> dentro da tabela</w:t>
             </w:r>
           </w:p>
         </w:tc>
@@ -14886,15 +14968,27 @@
               </w:rPr>
               <w:t xml:space="preserve">O sistema apresenta a tabela com as </w:t>
             </w:r>
-            <w:r>
-              <w:rPr>
-                <w:rFonts w:ascii="Calibri" w:eastAsia="Times New Roman" w:hAnsi="Calibri" w:cs="Calibri"/>
-                <w:color w:val="000000"/>
-                <w:kern w:val="0"/>
-                <w:lang w:eastAsia="pt-BR"/>
-                <w14:ligatures w14:val="none"/>
-              </w:rPr>
-              <w:t>aulas(Se</w:t>
+            <w:proofErr w:type="gramStart"/>
+            <w:r>
+              <w:rPr>
+                <w:rFonts w:ascii="Calibri" w:eastAsia="Times New Roman" w:hAnsi="Calibri" w:cs="Calibri"/>
+                <w:color w:val="000000"/>
+                <w:kern w:val="0"/>
+                <w:lang w:eastAsia="pt-BR"/>
+                <w14:ligatures w14:val="none"/>
+              </w:rPr>
+              <w:t>aulas(</w:t>
+            </w:r>
+            <w:proofErr w:type="gramEnd"/>
+            <w:r>
+              <w:rPr>
+                <w:rFonts w:ascii="Calibri" w:eastAsia="Times New Roman" w:hAnsi="Calibri" w:cs="Calibri"/>
+                <w:color w:val="000000"/>
+                <w:kern w:val="0"/>
+                <w:lang w:eastAsia="pt-BR"/>
+                <w14:ligatures w14:val="none"/>
+              </w:rPr>
+              <w:t>Se</w:t>
             </w:r>
             <w:r>
               <w:rPr>
@@ -15324,7 +15418,29 @@
                 <w:lang w:eastAsia="pt-BR"/>
                 <w14:ligatures w14:val="none"/>
               </w:rPr>
-              <w:t>3.1 – Sistema mostra que não há aulas cadastradas com uma string dentro da tabela</w:t>
+              <w:t xml:space="preserve">3.1 – Sistema mostra que não há aulas cadastradas com uma </w:t>
+            </w:r>
+            <w:proofErr w:type="spellStart"/>
+            <w:r>
+              <w:rPr>
+                <w:rFonts w:ascii="Calibri" w:eastAsia="Times New Roman" w:hAnsi="Calibri" w:cs="Calibri"/>
+                <w:color w:val="000000"/>
+                <w:kern w:val="0"/>
+                <w:lang w:eastAsia="pt-BR"/>
+                <w14:ligatures w14:val="none"/>
+              </w:rPr>
+              <w:t>string</w:t>
+            </w:r>
+            <w:proofErr w:type="spellEnd"/>
+            <w:r>
+              <w:rPr>
+                <w:rFonts w:ascii="Calibri" w:eastAsia="Times New Roman" w:hAnsi="Calibri" w:cs="Calibri"/>
+                <w:color w:val="000000"/>
+                <w:kern w:val="0"/>
+                <w:lang w:eastAsia="pt-BR"/>
+                <w14:ligatures w14:val="none"/>
+              </w:rPr>
+              <w:t xml:space="preserve"> dentro da tabela</w:t>
             </w:r>
           </w:p>
         </w:tc>
@@ -15732,15 +15848,27 @@
                 <w14:ligatures w14:val="none"/>
               </w:rPr>
             </w:pPr>
-            <w:r>
-              <w:rPr>
-                <w:rFonts w:ascii="Calibri" w:eastAsia="Times New Roman" w:hAnsi="Calibri" w:cs="Calibri"/>
-                <w:color w:val="000000"/>
-                <w:kern w:val="0"/>
-                <w:lang w:eastAsia="pt-BR"/>
-                <w14:ligatures w14:val="none"/>
-              </w:rPr>
-              <w:t>Usuario/Administrador</w:t>
+            <w:proofErr w:type="spellStart"/>
+            <w:r>
+              <w:rPr>
+                <w:rFonts w:ascii="Calibri" w:eastAsia="Times New Roman" w:hAnsi="Calibri" w:cs="Calibri"/>
+                <w:color w:val="000000"/>
+                <w:kern w:val="0"/>
+                <w:lang w:eastAsia="pt-BR"/>
+                <w14:ligatures w14:val="none"/>
+              </w:rPr>
+              <w:t>Usuario</w:t>
+            </w:r>
+            <w:proofErr w:type="spellEnd"/>
+            <w:r>
+              <w:rPr>
+                <w:rFonts w:ascii="Calibri" w:eastAsia="Times New Roman" w:hAnsi="Calibri" w:cs="Calibri"/>
+                <w:color w:val="000000"/>
+                <w:kern w:val="0"/>
+                <w:lang w:eastAsia="pt-BR"/>
+                <w14:ligatures w14:val="none"/>
+              </w:rPr>
+              <w:t>/Administrador</w:t>
             </w:r>
           </w:p>
         </w:tc>
@@ -15820,6 +15948,7 @@
               </w:rPr>
               <w:t xml:space="preserve">1 - O </w:t>
             </w:r>
+            <w:proofErr w:type="spellStart"/>
             <w:r>
               <w:rPr>
                 <w:rFonts w:ascii="Calibri" w:eastAsia="Times New Roman" w:hAnsi="Calibri" w:cs="Calibri"/>
@@ -15830,6 +15959,7 @@
               </w:rPr>
               <w:t>usuario</w:t>
             </w:r>
+            <w:proofErr w:type="spellEnd"/>
             <w:r>
               <w:rPr>
                 <w:rFonts w:ascii="Calibri" w:eastAsia="Times New Roman" w:hAnsi="Calibri" w:cs="Calibri"/>
@@ -15956,6 +16086,170 @@
                 <w:lang w:eastAsia="pt-BR"/>
                 <w14:ligatures w14:val="none"/>
               </w:rPr>
+              <w:t xml:space="preserve"> (se não tiver cursos vinculados ao usuário FA2)</w:t>
+            </w:r>
+          </w:p>
+        </w:tc>
+      </w:tr>
+      <w:tr>
+        <w:trPr>
+          <w:trHeight w:val="288"/>
+        </w:trPr>
+        <w:tc>
+          <w:tcPr>
+            <w:tcW w:w="2132" w:type="dxa"/>
+            <w:tcBorders>
+              <w:top w:val="nil"/>
+              <w:left w:val="single" w:sz="4" w:space="0" w:color="auto"/>
+              <w:bottom w:val="single" w:sz="4" w:space="0" w:color="auto"/>
+              <w:right w:val="single" w:sz="4" w:space="0" w:color="auto"/>
+            </w:tcBorders>
+            <w:shd w:val="clear" w:color="auto" w:fill="auto"/>
+            <w:noWrap/>
+            <w:vAlign w:val="bottom"/>
+          </w:tcPr>
+          <w:p>
+            <w:pPr>
+              <w:spacing w:after="0" w:line="240" w:lineRule="auto"/>
+              <w:rPr>
+                <w:rFonts w:ascii="Calibri" w:eastAsia="Times New Roman" w:hAnsi="Calibri" w:cs="Calibri"/>
+                <w:color w:val="000000"/>
+                <w:kern w:val="0"/>
+                <w:lang w:eastAsia="pt-BR"/>
+                <w14:ligatures w14:val="none"/>
+              </w:rPr>
+            </w:pPr>
+          </w:p>
+        </w:tc>
+        <w:tc>
+          <w:tcPr>
+            <w:tcW w:w="4308" w:type="dxa"/>
+            <w:tcBorders>
+              <w:top w:val="nil"/>
+              <w:left w:val="nil"/>
+              <w:bottom w:val="single" w:sz="4" w:space="0" w:color="auto"/>
+              <w:right w:val="single" w:sz="4" w:space="0" w:color="auto"/>
+            </w:tcBorders>
+            <w:shd w:val="clear" w:color="auto" w:fill="auto"/>
+            <w:vAlign w:val="bottom"/>
+          </w:tcPr>
+          <w:p>
+            <w:pPr>
+              <w:spacing w:after="0" w:line="240" w:lineRule="auto"/>
+              <w:rPr>
+                <w:rFonts w:ascii="Calibri" w:eastAsia="Times New Roman" w:hAnsi="Calibri" w:cs="Calibri"/>
+                <w:color w:val="000000"/>
+                <w:kern w:val="0"/>
+                <w:lang w:eastAsia="pt-BR"/>
+                <w14:ligatures w14:val="none"/>
+              </w:rPr>
+            </w:pPr>
+            <w:r>
+              <w:rPr>
+                <w:rFonts w:ascii="Calibri" w:eastAsia="Times New Roman" w:hAnsi="Calibri" w:cs="Calibri"/>
+                <w:color w:val="000000"/>
+                <w:kern w:val="0"/>
+                <w:lang w:eastAsia="pt-BR"/>
+                <w14:ligatures w14:val="none"/>
+              </w:rPr>
+              <w:t xml:space="preserve">3 – Na tela de cursos ele seleciona a aba de aulas </w:t>
+            </w:r>
+          </w:p>
+        </w:tc>
+      </w:tr>
+      <w:tr>
+        <w:trPr>
+          <w:trHeight w:val="288"/>
+        </w:trPr>
+        <w:tc>
+          <w:tcPr>
+            <w:tcW w:w="2132" w:type="dxa"/>
+            <w:tcBorders>
+              <w:top w:val="nil"/>
+              <w:left w:val="single" w:sz="4" w:space="0" w:color="auto"/>
+              <w:bottom w:val="single" w:sz="4" w:space="0" w:color="auto"/>
+              <w:right w:val="single" w:sz="4" w:space="0" w:color="auto"/>
+            </w:tcBorders>
+            <w:shd w:val="clear" w:color="auto" w:fill="auto"/>
+            <w:noWrap/>
+            <w:vAlign w:val="bottom"/>
+            <w:hideMark/>
+          </w:tcPr>
+          <w:p>
+            <w:pPr>
+              <w:spacing w:after="0" w:line="240" w:lineRule="auto"/>
+              <w:rPr>
+                <w:rFonts w:ascii="Calibri" w:eastAsia="Times New Roman" w:hAnsi="Calibri" w:cs="Calibri"/>
+                <w:color w:val="000000"/>
+                <w:kern w:val="0"/>
+                <w:lang w:eastAsia="pt-BR"/>
+                <w14:ligatures w14:val="none"/>
+              </w:rPr>
+            </w:pPr>
+            <w:r>
+              <w:rPr>
+                <w:rFonts w:ascii="Calibri" w:eastAsia="Times New Roman" w:hAnsi="Calibri" w:cs="Calibri"/>
+                <w:color w:val="000000"/>
+                <w:kern w:val="0"/>
+                <w:lang w:eastAsia="pt-BR"/>
+                <w14:ligatures w14:val="none"/>
+              </w:rPr>
+              <w:t> </w:t>
+            </w:r>
+          </w:p>
+        </w:tc>
+        <w:tc>
+          <w:tcPr>
+            <w:tcW w:w="4308" w:type="dxa"/>
+            <w:tcBorders>
+              <w:top w:val="nil"/>
+              <w:left w:val="nil"/>
+              <w:bottom w:val="single" w:sz="4" w:space="0" w:color="auto"/>
+              <w:right w:val="single" w:sz="4" w:space="0" w:color="auto"/>
+            </w:tcBorders>
+            <w:shd w:val="clear" w:color="auto" w:fill="auto"/>
+            <w:vAlign w:val="bottom"/>
+            <w:hideMark/>
+          </w:tcPr>
+          <w:p>
+            <w:pPr>
+              <w:spacing w:after="0" w:line="240" w:lineRule="auto"/>
+              <w:rPr>
+                <w:rFonts w:ascii="Calibri" w:eastAsia="Times New Roman" w:hAnsi="Calibri" w:cs="Calibri"/>
+                <w:color w:val="000000"/>
+                <w:kern w:val="0"/>
+                <w:lang w:eastAsia="pt-BR"/>
+                <w14:ligatures w14:val="none"/>
+              </w:rPr>
+            </w:pPr>
+            <w:r>
+              <w:rPr>
+                <w:rFonts w:ascii="Calibri" w:eastAsia="Times New Roman" w:hAnsi="Calibri" w:cs="Calibri"/>
+                <w:color w:val="000000"/>
+                <w:kern w:val="0"/>
+                <w:lang w:eastAsia="pt-BR"/>
+                <w14:ligatures w14:val="none"/>
+              </w:rPr>
+              <w:t xml:space="preserve">3 </w:t>
+            </w:r>
+            <w:r>
+              <w:rPr>
+                <w:rFonts w:ascii="Calibri" w:eastAsia="Times New Roman" w:hAnsi="Calibri" w:cs="Calibri"/>
+                <w:color w:val="000000"/>
+                <w:kern w:val="0"/>
+                <w:lang w:eastAsia="pt-BR"/>
+                <w14:ligatures w14:val="none"/>
+              </w:rPr>
+              <w:t>–</w:t>
+            </w:r>
+            <w:r>
+              <w:rPr>
+                <w:rFonts w:ascii="Calibri" w:eastAsia="Times New Roman" w:hAnsi="Calibri" w:cs="Calibri"/>
+                <w:color w:val="000000"/>
+                <w:kern w:val="0"/>
+                <w:lang w:eastAsia="pt-BR"/>
+                <w14:ligatures w14:val="none"/>
+              </w:rPr>
               <w:t xml:space="preserve"> </w:t>
             </w:r>
             <w:r>
@@ -15966,7 +16260,47 @@
                 <w:lang w:eastAsia="pt-BR"/>
                 <w14:ligatures w14:val="none"/>
               </w:rPr>
-              <w:t>(se não tiver cursos vinculados ao usuário FA2)</w:t>
+              <w:t>O sistema apresenta a tabela com as aulas</w:t>
+            </w:r>
+            <w:r>
+              <w:rPr>
+                <w:rFonts w:ascii="Calibri" w:eastAsia="Times New Roman" w:hAnsi="Calibri" w:cs="Calibri"/>
+                <w:color w:val="000000"/>
+                <w:kern w:val="0"/>
+                <w:lang w:eastAsia="pt-BR"/>
+                <w14:ligatures w14:val="none"/>
+              </w:rPr>
+              <w:t xml:space="preserve"> </w:t>
+            </w:r>
+            <w:r>
+              <w:rPr>
+                <w:rFonts w:ascii="Calibri" w:eastAsia="Times New Roman" w:hAnsi="Calibri" w:cs="Calibri"/>
+                <w:color w:val="000000"/>
+                <w:kern w:val="0"/>
+                <w:lang w:eastAsia="pt-BR"/>
+                <w14:ligatures w14:val="none"/>
+              </w:rPr>
+              <w:t xml:space="preserve">(Se não houver aulas </w:t>
+            </w:r>
+            <w:r>
+              <w:rPr>
+                <w:rFonts w:ascii="Calibri" w:eastAsia="Times New Roman" w:hAnsi="Calibri" w:cs="Calibri"/>
+                <w:color w:val="000000"/>
+                <w:kern w:val="0"/>
+                <w:lang w:eastAsia="pt-BR"/>
+                <w14:ligatures w14:val="none"/>
+              </w:rPr>
+              <w:t>FA1</w:t>
+            </w:r>
+            <w:r>
+              <w:rPr>
+                <w:rFonts w:ascii="Calibri" w:eastAsia="Times New Roman" w:hAnsi="Calibri" w:cs="Calibri"/>
+                <w:color w:val="000000"/>
+                <w:kern w:val="0"/>
+                <w:lang w:eastAsia="pt-BR"/>
+                <w14:ligatures w14:val="none"/>
+              </w:rPr>
+              <w:t>)</w:t>
             </w:r>
           </w:p>
         </w:tc>
@@ -16032,7 +16366,39 @@
                 <w:lang w:eastAsia="pt-BR"/>
                 <w14:ligatures w14:val="none"/>
               </w:rPr>
-              <w:t xml:space="preserve">3 – Na tela de cursos ele seleciona a aba de aulas </w:t>
+              <w:t xml:space="preserve">4 – </w:t>
+            </w:r>
+            <w:proofErr w:type="spellStart"/>
+            <w:r>
+              <w:rPr>
+                <w:rFonts w:ascii="Calibri" w:eastAsia="Times New Roman" w:hAnsi="Calibri" w:cs="Calibri"/>
+                <w:color w:val="000000"/>
+                <w:kern w:val="0"/>
+                <w:lang w:eastAsia="pt-BR"/>
+                <w14:ligatures w14:val="none"/>
+              </w:rPr>
+              <w:t>Usuario</w:t>
+            </w:r>
+            <w:proofErr w:type="spellEnd"/>
+            <w:r>
+              <w:rPr>
+                <w:rFonts w:ascii="Calibri" w:eastAsia="Times New Roman" w:hAnsi="Calibri" w:cs="Calibri"/>
+                <w:color w:val="000000"/>
+                <w:kern w:val="0"/>
+                <w:lang w:eastAsia="pt-BR"/>
+                <w14:ligatures w14:val="none"/>
+              </w:rPr>
+              <w:t xml:space="preserve"> clica no botão </w:t>
+            </w:r>
+            <w:r>
+              <w:rPr>
+                <w:rFonts w:ascii="Calibri" w:eastAsia="Times New Roman" w:hAnsi="Calibri" w:cs="Calibri"/>
+                <w:color w:val="000000"/>
+                <w:kern w:val="0"/>
+                <w:lang w:eastAsia="pt-BR"/>
+                <w14:ligatures w14:val="none"/>
+              </w:rPr>
+              <w:t>ver ou no nome da aula</w:t>
             </w:r>
           </w:p>
         </w:tc>
@@ -16053,29 +16419,18 @@
             <w:shd w:val="clear" w:color="auto" w:fill="auto"/>
             <w:noWrap/>
             <w:vAlign w:val="bottom"/>
-            <w:hideMark/>
-          </w:tcPr>
-          <w:p>
-            <w:pPr>
-              <w:spacing w:after="0" w:line="240" w:lineRule="auto"/>
-              <w:rPr>
-                <w:rFonts w:ascii="Calibri" w:eastAsia="Times New Roman" w:hAnsi="Calibri" w:cs="Calibri"/>
-                <w:color w:val="000000"/>
-                <w:kern w:val="0"/>
-                <w:lang w:eastAsia="pt-BR"/>
-                <w14:ligatures w14:val="none"/>
-              </w:rPr>
-            </w:pPr>
-            <w:r>
-              <w:rPr>
-                <w:rFonts w:ascii="Calibri" w:eastAsia="Times New Roman" w:hAnsi="Calibri" w:cs="Calibri"/>
-                <w:color w:val="000000"/>
-                <w:kern w:val="0"/>
-                <w:lang w:eastAsia="pt-BR"/>
-                <w14:ligatures w14:val="none"/>
-              </w:rPr>
-              <w:t> </w:t>
-            </w:r>
+          </w:tcPr>
+          <w:p>
+            <w:pPr>
+              <w:spacing w:after="0" w:line="240" w:lineRule="auto"/>
+              <w:rPr>
+                <w:rFonts w:ascii="Calibri" w:eastAsia="Times New Roman" w:hAnsi="Calibri" w:cs="Calibri"/>
+                <w:color w:val="000000"/>
+                <w:kern w:val="0"/>
+                <w:lang w:eastAsia="pt-BR"/>
+                <w14:ligatures w14:val="none"/>
+              </w:rPr>
+            </w:pPr>
           </w:p>
         </w:tc>
         <w:tc>
@@ -16089,98 +16444,37 @@
             </w:tcBorders>
             <w:shd w:val="clear" w:color="auto" w:fill="auto"/>
             <w:vAlign w:val="bottom"/>
-            <w:hideMark/>
-          </w:tcPr>
-          <w:p>
-            <w:pPr>
-              <w:spacing w:after="0" w:line="240" w:lineRule="auto"/>
-              <w:rPr>
-                <w:rFonts w:ascii="Calibri" w:eastAsia="Times New Roman" w:hAnsi="Calibri" w:cs="Calibri"/>
-                <w:color w:val="000000"/>
-                <w:kern w:val="0"/>
-                <w:lang w:eastAsia="pt-BR"/>
-                <w14:ligatures w14:val="none"/>
-              </w:rPr>
-            </w:pPr>
-            <w:r>
-              <w:rPr>
-                <w:rFonts w:ascii="Calibri" w:eastAsia="Times New Roman" w:hAnsi="Calibri" w:cs="Calibri"/>
-                <w:color w:val="000000"/>
-                <w:kern w:val="0"/>
-                <w:lang w:eastAsia="pt-BR"/>
-                <w14:ligatures w14:val="none"/>
-              </w:rPr>
-              <w:t xml:space="preserve">3 </w:t>
-            </w:r>
-            <w:r>
-              <w:rPr>
-                <w:rFonts w:ascii="Calibri" w:eastAsia="Times New Roman" w:hAnsi="Calibri" w:cs="Calibri"/>
-                <w:color w:val="000000"/>
-                <w:kern w:val="0"/>
-                <w:lang w:eastAsia="pt-BR"/>
-                <w14:ligatures w14:val="none"/>
-              </w:rPr>
-              <w:t>–</w:t>
-            </w:r>
-            <w:r>
-              <w:rPr>
-                <w:rFonts w:ascii="Calibri" w:eastAsia="Times New Roman" w:hAnsi="Calibri" w:cs="Calibri"/>
-                <w:color w:val="000000"/>
-                <w:kern w:val="0"/>
-                <w:lang w:eastAsia="pt-BR"/>
-                <w14:ligatures w14:val="none"/>
-              </w:rPr>
-              <w:t xml:space="preserve"> </w:t>
-            </w:r>
-            <w:r>
-              <w:rPr>
-                <w:rFonts w:ascii="Calibri" w:eastAsia="Times New Roman" w:hAnsi="Calibri" w:cs="Calibri"/>
-                <w:color w:val="000000"/>
-                <w:kern w:val="0"/>
-                <w:lang w:eastAsia="pt-BR"/>
-                <w14:ligatures w14:val="none"/>
-              </w:rPr>
-              <w:t>O sistema apresenta a tabela com as aulas</w:t>
-            </w:r>
-            <w:r>
-              <w:rPr>
-                <w:rFonts w:ascii="Calibri" w:eastAsia="Times New Roman" w:hAnsi="Calibri" w:cs="Calibri"/>
-                <w:color w:val="000000"/>
-                <w:kern w:val="0"/>
-                <w:lang w:eastAsia="pt-BR"/>
-                <w14:ligatures w14:val="none"/>
-              </w:rPr>
-              <w:t xml:space="preserve"> </w:t>
-            </w:r>
-            <w:r>
-              <w:rPr>
-                <w:rFonts w:ascii="Calibri" w:eastAsia="Times New Roman" w:hAnsi="Calibri" w:cs="Calibri"/>
-                <w:color w:val="000000"/>
-                <w:kern w:val="0"/>
-                <w:lang w:eastAsia="pt-BR"/>
-                <w14:ligatures w14:val="none"/>
-              </w:rPr>
-              <w:t xml:space="preserve">(Se não houver aulas </w:t>
-            </w:r>
-            <w:r>
-              <w:rPr>
-                <w:rFonts w:ascii="Calibri" w:eastAsia="Times New Roman" w:hAnsi="Calibri" w:cs="Calibri"/>
-                <w:color w:val="000000"/>
-                <w:kern w:val="0"/>
-                <w:lang w:eastAsia="pt-BR"/>
-                <w14:ligatures w14:val="none"/>
-              </w:rPr>
-              <w:t>FA1</w:t>
-            </w:r>
-            <w:r>
-              <w:rPr>
-                <w:rFonts w:ascii="Calibri" w:eastAsia="Times New Roman" w:hAnsi="Calibri" w:cs="Calibri"/>
-                <w:color w:val="000000"/>
-                <w:kern w:val="0"/>
-                <w:lang w:eastAsia="pt-BR"/>
-                <w14:ligatures w14:val="none"/>
-              </w:rPr>
-              <w:t>)</w:t>
+          </w:tcPr>
+          <w:p>
+            <w:pPr>
+              <w:spacing w:after="0" w:line="240" w:lineRule="auto"/>
+              <w:rPr>
+                <w:rFonts w:ascii="Calibri" w:eastAsia="Times New Roman" w:hAnsi="Calibri" w:cs="Calibri"/>
+                <w:color w:val="000000"/>
+                <w:kern w:val="0"/>
+                <w:lang w:eastAsia="pt-BR"/>
+                <w14:ligatures w14:val="none"/>
+              </w:rPr>
+            </w:pPr>
+            <w:r>
+              <w:rPr>
+                <w:rFonts w:ascii="Calibri" w:eastAsia="Times New Roman" w:hAnsi="Calibri" w:cs="Calibri"/>
+                <w:color w:val="000000"/>
+                <w:kern w:val="0"/>
+                <w:lang w:eastAsia="pt-BR"/>
+                <w14:ligatures w14:val="none"/>
+              </w:rPr>
+              <w:t xml:space="preserve"> 5 – O sistema mostra </w:t>
+            </w:r>
+            <w:r>
+              <w:rPr>
+                <w:rFonts w:ascii="Calibri" w:eastAsia="Times New Roman" w:hAnsi="Calibri" w:cs="Calibri"/>
+                <w:color w:val="000000"/>
+                <w:kern w:val="0"/>
+                <w:lang w:eastAsia="pt-BR"/>
+                <w14:ligatures w14:val="none"/>
+              </w:rPr>
+              <w:t>a tela de visualização de aula</w:t>
             </w:r>
           </w:p>
         </w:tc>
@@ -16246,37 +16540,29 @@
                 <w:lang w:eastAsia="pt-BR"/>
                 <w14:ligatures w14:val="none"/>
               </w:rPr>
-              <w:t xml:space="preserve">4 – </w:t>
-            </w:r>
-            <w:r>
-              <w:rPr>
-                <w:rFonts w:ascii="Calibri" w:eastAsia="Times New Roman" w:hAnsi="Calibri" w:cs="Calibri"/>
-                <w:color w:val="000000"/>
-                <w:kern w:val="0"/>
-                <w:lang w:eastAsia="pt-BR"/>
-                <w14:ligatures w14:val="none"/>
-              </w:rPr>
-              <w:t>Usuario</w:t>
-            </w:r>
-            <w:r>
-              <w:rPr>
-                <w:rFonts w:ascii="Calibri" w:eastAsia="Times New Roman" w:hAnsi="Calibri" w:cs="Calibri"/>
-                <w:color w:val="000000"/>
-                <w:kern w:val="0"/>
-                <w:lang w:eastAsia="pt-BR"/>
-                <w14:ligatures w14:val="none"/>
-              </w:rPr>
-              <w:t xml:space="preserve"> clica no botão </w:t>
-            </w:r>
-            <w:r>
-              <w:rPr>
-                <w:rFonts w:ascii="Calibri" w:eastAsia="Times New Roman" w:hAnsi="Calibri" w:cs="Calibri"/>
-                <w:color w:val="000000"/>
-                <w:kern w:val="0"/>
-                <w:lang w:eastAsia="pt-BR"/>
-                <w14:ligatures w14:val="none"/>
-              </w:rPr>
-              <w:t>ver ou no nome da aula</w:t>
+              <w:t xml:space="preserve">6 – Dentro do mesmo estará a </w:t>
+            </w:r>
+            <w:proofErr w:type="spellStart"/>
+            <w:r>
+              <w:rPr>
+                <w:rFonts w:ascii="Calibri" w:eastAsia="Times New Roman" w:hAnsi="Calibri" w:cs="Calibri"/>
+                <w:color w:val="000000"/>
+                <w:kern w:val="0"/>
+                <w:lang w:eastAsia="pt-BR"/>
+                <w14:ligatures w14:val="none"/>
+              </w:rPr>
+              <w:t>secao</w:t>
+            </w:r>
+            <w:proofErr w:type="spellEnd"/>
+            <w:r>
+              <w:rPr>
+                <w:rFonts w:ascii="Calibri" w:eastAsia="Times New Roman" w:hAnsi="Calibri" w:cs="Calibri"/>
+                <w:color w:val="000000"/>
+                <w:kern w:val="0"/>
+                <w:lang w:eastAsia="pt-BR"/>
+                <w14:ligatures w14:val="none"/>
+              </w:rPr>
+              <w:t xml:space="preserve"> de comentários </w:t>
             </w:r>
           </w:p>
         </w:tc>
@@ -16342,149 +16628,29 @@
                 <w:lang w:eastAsia="pt-BR"/>
                 <w14:ligatures w14:val="none"/>
               </w:rPr>
-              <w:t xml:space="preserve"> 5 – O sistema mostra </w:t>
-            </w:r>
-            <w:r>
-              <w:rPr>
-                <w:rFonts w:ascii="Calibri" w:eastAsia="Times New Roman" w:hAnsi="Calibri" w:cs="Calibri"/>
-                <w:color w:val="000000"/>
-                <w:kern w:val="0"/>
-                <w:lang w:eastAsia="pt-BR"/>
-                <w14:ligatures w14:val="none"/>
-              </w:rPr>
-              <w:t>a tela de visualização de aula</w:t>
-            </w:r>
-          </w:p>
-        </w:tc>
-      </w:tr>
-      <w:tr>
-        <w:trPr>
-          <w:trHeight w:val="288"/>
-        </w:trPr>
-        <w:tc>
-          <w:tcPr>
-            <w:tcW w:w="2132" w:type="dxa"/>
-            <w:tcBorders>
-              <w:top w:val="nil"/>
-              <w:left w:val="single" w:sz="4" w:space="0" w:color="auto"/>
-              <w:bottom w:val="single" w:sz="4" w:space="0" w:color="auto"/>
-              <w:right w:val="single" w:sz="4" w:space="0" w:color="auto"/>
-            </w:tcBorders>
-            <w:shd w:val="clear" w:color="auto" w:fill="auto"/>
-            <w:noWrap/>
-            <w:vAlign w:val="bottom"/>
-          </w:tcPr>
-          <w:p>
-            <w:pPr>
-              <w:spacing w:after="0" w:line="240" w:lineRule="auto"/>
-              <w:rPr>
-                <w:rFonts w:ascii="Calibri" w:eastAsia="Times New Roman" w:hAnsi="Calibri" w:cs="Calibri"/>
-                <w:color w:val="000000"/>
-                <w:kern w:val="0"/>
-                <w:lang w:eastAsia="pt-BR"/>
-                <w14:ligatures w14:val="none"/>
-              </w:rPr>
-            </w:pPr>
-          </w:p>
-        </w:tc>
-        <w:tc>
-          <w:tcPr>
-            <w:tcW w:w="4308" w:type="dxa"/>
-            <w:tcBorders>
-              <w:top w:val="nil"/>
-              <w:left w:val="nil"/>
-              <w:bottom w:val="single" w:sz="4" w:space="0" w:color="auto"/>
-              <w:right w:val="single" w:sz="4" w:space="0" w:color="auto"/>
-            </w:tcBorders>
-            <w:shd w:val="clear" w:color="auto" w:fill="auto"/>
-            <w:vAlign w:val="bottom"/>
-          </w:tcPr>
-          <w:p>
-            <w:pPr>
-              <w:spacing w:after="0" w:line="240" w:lineRule="auto"/>
-              <w:rPr>
-                <w:rFonts w:ascii="Calibri" w:eastAsia="Times New Roman" w:hAnsi="Calibri" w:cs="Calibri"/>
-                <w:color w:val="000000"/>
-                <w:kern w:val="0"/>
-                <w:lang w:eastAsia="pt-BR"/>
-                <w14:ligatures w14:val="none"/>
-              </w:rPr>
-            </w:pPr>
-            <w:r>
-              <w:rPr>
-                <w:rFonts w:ascii="Calibri" w:eastAsia="Times New Roman" w:hAnsi="Calibri" w:cs="Calibri"/>
-                <w:color w:val="000000"/>
-                <w:kern w:val="0"/>
-                <w:lang w:eastAsia="pt-BR"/>
-                <w14:ligatures w14:val="none"/>
-              </w:rPr>
-              <w:t xml:space="preserve">6 – Dentro do mesmo estará a secao de comentários </w:t>
-            </w:r>
-          </w:p>
-        </w:tc>
-      </w:tr>
-      <w:tr>
-        <w:trPr>
-          <w:trHeight w:val="288"/>
-        </w:trPr>
-        <w:tc>
-          <w:tcPr>
-            <w:tcW w:w="2132" w:type="dxa"/>
-            <w:tcBorders>
-              <w:top w:val="nil"/>
-              <w:left w:val="single" w:sz="4" w:space="0" w:color="auto"/>
-              <w:bottom w:val="single" w:sz="4" w:space="0" w:color="auto"/>
-              <w:right w:val="single" w:sz="4" w:space="0" w:color="auto"/>
-            </w:tcBorders>
-            <w:shd w:val="clear" w:color="auto" w:fill="auto"/>
-            <w:noWrap/>
-            <w:vAlign w:val="bottom"/>
-          </w:tcPr>
-          <w:p>
-            <w:pPr>
-              <w:spacing w:after="0" w:line="240" w:lineRule="auto"/>
-              <w:rPr>
-                <w:rFonts w:ascii="Calibri" w:eastAsia="Times New Roman" w:hAnsi="Calibri" w:cs="Calibri"/>
-                <w:color w:val="000000"/>
-                <w:kern w:val="0"/>
-                <w:lang w:eastAsia="pt-BR"/>
-                <w14:ligatures w14:val="none"/>
-              </w:rPr>
-            </w:pPr>
-          </w:p>
-        </w:tc>
-        <w:tc>
-          <w:tcPr>
-            <w:tcW w:w="4308" w:type="dxa"/>
-            <w:tcBorders>
-              <w:top w:val="nil"/>
-              <w:left w:val="nil"/>
-              <w:bottom w:val="single" w:sz="4" w:space="0" w:color="auto"/>
-              <w:right w:val="single" w:sz="4" w:space="0" w:color="auto"/>
-            </w:tcBorders>
-            <w:shd w:val="clear" w:color="auto" w:fill="auto"/>
-            <w:vAlign w:val="bottom"/>
-          </w:tcPr>
-          <w:p>
-            <w:pPr>
-              <w:spacing w:after="0" w:line="240" w:lineRule="auto"/>
-              <w:rPr>
-                <w:rFonts w:ascii="Calibri" w:eastAsia="Times New Roman" w:hAnsi="Calibri" w:cs="Calibri"/>
-                <w:color w:val="000000"/>
-                <w:kern w:val="0"/>
-                <w:lang w:eastAsia="pt-BR"/>
-                <w14:ligatures w14:val="none"/>
-              </w:rPr>
-            </w:pPr>
-            <w:r>
-              <w:rPr>
-                <w:rFonts w:ascii="Calibri" w:eastAsia="Times New Roman" w:hAnsi="Calibri" w:cs="Calibri"/>
-                <w:color w:val="000000"/>
-                <w:kern w:val="0"/>
-                <w:lang w:eastAsia="pt-BR"/>
-                <w14:ligatures w14:val="none"/>
-              </w:rPr>
-              <w:t>7- Dentro da secao ele escrevera o comentário no formulário</w:t>
+              <w:t xml:space="preserve">7- Dentro da </w:t>
+            </w:r>
+            <w:proofErr w:type="spellStart"/>
+            <w:r>
+              <w:rPr>
+                <w:rFonts w:ascii="Calibri" w:eastAsia="Times New Roman" w:hAnsi="Calibri" w:cs="Calibri"/>
+                <w:color w:val="000000"/>
+                <w:kern w:val="0"/>
+                <w:lang w:eastAsia="pt-BR"/>
+                <w14:ligatures w14:val="none"/>
+              </w:rPr>
+              <w:t>secao</w:t>
+            </w:r>
+            <w:proofErr w:type="spellEnd"/>
+            <w:r>
+              <w:rPr>
+                <w:rFonts w:ascii="Calibri" w:eastAsia="Times New Roman" w:hAnsi="Calibri" w:cs="Calibri"/>
+                <w:color w:val="000000"/>
+                <w:kern w:val="0"/>
+                <w:lang w:eastAsia="pt-BR"/>
+                <w14:ligatures w14:val="none"/>
+              </w:rPr>
+              <w:t xml:space="preserve"> ele escrevera o comentário no formulário</w:t>
             </w:r>
           </w:p>
         </w:tc>
@@ -16772,7 +16938,29 @@
                 <w:lang w:eastAsia="pt-BR"/>
                 <w14:ligatures w14:val="none"/>
               </w:rPr>
-              <w:t>3.1 – Sistema mostra que não há aulas cadastradas com uma string dentro da tabela</w:t>
+              <w:t xml:space="preserve">3.1 – Sistema mostra que não há aulas cadastradas com uma </w:t>
+            </w:r>
+            <w:proofErr w:type="spellStart"/>
+            <w:r>
+              <w:rPr>
+                <w:rFonts w:ascii="Calibri" w:eastAsia="Times New Roman" w:hAnsi="Calibri" w:cs="Calibri"/>
+                <w:color w:val="000000"/>
+                <w:kern w:val="0"/>
+                <w:lang w:eastAsia="pt-BR"/>
+                <w14:ligatures w14:val="none"/>
+              </w:rPr>
+              <w:t>string</w:t>
+            </w:r>
+            <w:proofErr w:type="spellEnd"/>
+            <w:r>
+              <w:rPr>
+                <w:rFonts w:ascii="Calibri" w:eastAsia="Times New Roman" w:hAnsi="Calibri" w:cs="Calibri"/>
+                <w:color w:val="000000"/>
+                <w:kern w:val="0"/>
+                <w:lang w:eastAsia="pt-BR"/>
+                <w14:ligatures w14:val="none"/>
+              </w:rPr>
+              <w:t xml:space="preserve"> dentro da tabela</w:t>
             </w:r>
           </w:p>
         </w:tc>
@@ -17130,17 +17318,7 @@
                 <w:lang w:eastAsia="pt-BR"/>
                 <w14:ligatures w14:val="none"/>
               </w:rPr>
-              <w:t>Editar</w:t>
-            </w:r>
-            <w:r>
-              <w:rPr>
-                <w:rFonts w:ascii="Calibri" w:eastAsia="Times New Roman" w:hAnsi="Calibri" w:cs="Calibri"/>
-                <w:color w:val="000000"/>
-                <w:kern w:val="0"/>
-                <w:lang w:eastAsia="pt-BR"/>
-                <w14:ligatures w14:val="none"/>
-              </w:rPr>
-              <w:t xml:space="preserve"> Comentário</w:t>
+              <w:t>Editar Comentário</w:t>
             </w:r>
           </w:p>
         </w:tc>
@@ -17210,15 +17388,27 @@
                 <w14:ligatures w14:val="none"/>
               </w:rPr>
             </w:pPr>
-            <w:r>
-              <w:rPr>
-                <w:rFonts w:ascii="Calibri" w:eastAsia="Times New Roman" w:hAnsi="Calibri" w:cs="Calibri"/>
-                <w:color w:val="000000"/>
-                <w:kern w:val="0"/>
-                <w:lang w:eastAsia="pt-BR"/>
-                <w14:ligatures w14:val="none"/>
-              </w:rPr>
-              <w:t>Usuario/Administrador</w:t>
+            <w:proofErr w:type="spellStart"/>
+            <w:r>
+              <w:rPr>
+                <w:rFonts w:ascii="Calibri" w:eastAsia="Times New Roman" w:hAnsi="Calibri" w:cs="Calibri"/>
+                <w:color w:val="000000"/>
+                <w:kern w:val="0"/>
+                <w:lang w:eastAsia="pt-BR"/>
+                <w14:ligatures w14:val="none"/>
+              </w:rPr>
+              <w:t>Usuario</w:t>
+            </w:r>
+            <w:proofErr w:type="spellEnd"/>
+            <w:r>
+              <w:rPr>
+                <w:rFonts w:ascii="Calibri" w:eastAsia="Times New Roman" w:hAnsi="Calibri" w:cs="Calibri"/>
+                <w:color w:val="000000"/>
+                <w:kern w:val="0"/>
+                <w:lang w:eastAsia="pt-BR"/>
+                <w14:ligatures w14:val="none"/>
+              </w:rPr>
+              <w:t>/Administrador</w:t>
             </w:r>
           </w:p>
         </w:tc>
@@ -17298,15 +17488,27 @@
               </w:rPr>
               <w:t xml:space="preserve">1 - O </w:t>
             </w:r>
-            <w:r>
-              <w:rPr>
-                <w:rFonts w:ascii="Calibri" w:eastAsia="Times New Roman" w:hAnsi="Calibri" w:cs="Calibri"/>
-                <w:color w:val="000000"/>
-                <w:kern w:val="0"/>
-                <w:lang w:eastAsia="pt-BR"/>
-                <w14:ligatures w14:val="none"/>
-              </w:rPr>
-              <w:t>usuario estando logado</w:t>
+            <w:proofErr w:type="spellStart"/>
+            <w:r>
+              <w:rPr>
+                <w:rFonts w:ascii="Calibri" w:eastAsia="Times New Roman" w:hAnsi="Calibri" w:cs="Calibri"/>
+                <w:color w:val="000000"/>
+                <w:kern w:val="0"/>
+                <w:lang w:eastAsia="pt-BR"/>
+                <w14:ligatures w14:val="none"/>
+              </w:rPr>
+              <w:t>usuario</w:t>
+            </w:r>
+            <w:proofErr w:type="spellEnd"/>
+            <w:r>
+              <w:rPr>
+                <w:rFonts w:ascii="Calibri" w:eastAsia="Times New Roman" w:hAnsi="Calibri" w:cs="Calibri"/>
+                <w:color w:val="000000"/>
+                <w:kern w:val="0"/>
+                <w:lang w:eastAsia="pt-BR"/>
+                <w14:ligatures w14:val="none"/>
+              </w:rPr>
+              <w:t xml:space="preserve"> estando logado</w:t>
             </w:r>
           </w:p>
         </w:tc>
@@ -17424,6 +17626,160 @@
                 <w:lang w:eastAsia="pt-BR"/>
                 <w14:ligatures w14:val="none"/>
               </w:rPr>
+              <w:t xml:space="preserve"> (se não tiver cursos vinculados ao usuário FA2)</w:t>
+            </w:r>
+          </w:p>
+        </w:tc>
+      </w:tr>
+      <w:tr>
+        <w:trPr>
+          <w:trHeight w:val="288"/>
+        </w:trPr>
+        <w:tc>
+          <w:tcPr>
+            <w:tcW w:w="2132" w:type="dxa"/>
+            <w:tcBorders>
+              <w:top w:val="nil"/>
+              <w:left w:val="single" w:sz="4" w:space="0" w:color="auto"/>
+              <w:bottom w:val="single" w:sz="4" w:space="0" w:color="auto"/>
+              <w:right w:val="single" w:sz="4" w:space="0" w:color="auto"/>
+            </w:tcBorders>
+            <w:shd w:val="clear" w:color="auto" w:fill="auto"/>
+            <w:noWrap/>
+            <w:vAlign w:val="bottom"/>
+          </w:tcPr>
+          <w:p>
+            <w:pPr>
+              <w:spacing w:after="0" w:line="240" w:lineRule="auto"/>
+              <w:rPr>
+                <w:rFonts w:ascii="Calibri" w:eastAsia="Times New Roman" w:hAnsi="Calibri" w:cs="Calibri"/>
+                <w:color w:val="000000"/>
+                <w:kern w:val="0"/>
+                <w:lang w:eastAsia="pt-BR"/>
+                <w14:ligatures w14:val="none"/>
+              </w:rPr>
+            </w:pPr>
+          </w:p>
+        </w:tc>
+        <w:tc>
+          <w:tcPr>
+            <w:tcW w:w="4308" w:type="dxa"/>
+            <w:tcBorders>
+              <w:top w:val="nil"/>
+              <w:left w:val="nil"/>
+              <w:bottom w:val="single" w:sz="4" w:space="0" w:color="auto"/>
+              <w:right w:val="single" w:sz="4" w:space="0" w:color="auto"/>
+            </w:tcBorders>
+            <w:shd w:val="clear" w:color="auto" w:fill="auto"/>
+            <w:vAlign w:val="bottom"/>
+          </w:tcPr>
+          <w:p>
+            <w:pPr>
+              <w:spacing w:after="0" w:line="240" w:lineRule="auto"/>
+              <w:rPr>
+                <w:rFonts w:ascii="Calibri" w:eastAsia="Times New Roman" w:hAnsi="Calibri" w:cs="Calibri"/>
+                <w:color w:val="000000"/>
+                <w:kern w:val="0"/>
+                <w:lang w:eastAsia="pt-BR"/>
+                <w14:ligatures w14:val="none"/>
+              </w:rPr>
+            </w:pPr>
+            <w:r>
+              <w:rPr>
+                <w:rFonts w:ascii="Calibri" w:eastAsia="Times New Roman" w:hAnsi="Calibri" w:cs="Calibri"/>
+                <w:color w:val="000000"/>
+                <w:kern w:val="0"/>
+                <w:lang w:eastAsia="pt-BR"/>
+                <w14:ligatures w14:val="none"/>
+              </w:rPr>
+              <w:t xml:space="preserve">3 – Na tela de cursos ele seleciona a aba de aulas </w:t>
+            </w:r>
+          </w:p>
+        </w:tc>
+      </w:tr>
+      <w:tr>
+        <w:trPr>
+          <w:trHeight w:val="288"/>
+        </w:trPr>
+        <w:tc>
+          <w:tcPr>
+            <w:tcW w:w="2132" w:type="dxa"/>
+            <w:tcBorders>
+              <w:top w:val="nil"/>
+              <w:left w:val="single" w:sz="4" w:space="0" w:color="auto"/>
+              <w:bottom w:val="single" w:sz="4" w:space="0" w:color="auto"/>
+              <w:right w:val="single" w:sz="4" w:space="0" w:color="auto"/>
+            </w:tcBorders>
+            <w:shd w:val="clear" w:color="auto" w:fill="auto"/>
+            <w:noWrap/>
+            <w:vAlign w:val="bottom"/>
+            <w:hideMark/>
+          </w:tcPr>
+          <w:p>
+            <w:pPr>
+              <w:spacing w:after="0" w:line="240" w:lineRule="auto"/>
+              <w:rPr>
+                <w:rFonts w:ascii="Calibri" w:eastAsia="Times New Roman" w:hAnsi="Calibri" w:cs="Calibri"/>
+                <w:color w:val="000000"/>
+                <w:kern w:val="0"/>
+                <w:lang w:eastAsia="pt-BR"/>
+                <w14:ligatures w14:val="none"/>
+              </w:rPr>
+            </w:pPr>
+            <w:r>
+              <w:rPr>
+                <w:rFonts w:ascii="Calibri" w:eastAsia="Times New Roman" w:hAnsi="Calibri" w:cs="Calibri"/>
+                <w:color w:val="000000"/>
+                <w:kern w:val="0"/>
+                <w:lang w:eastAsia="pt-BR"/>
+                <w14:ligatures w14:val="none"/>
+              </w:rPr>
+              <w:t> </w:t>
+            </w:r>
+          </w:p>
+        </w:tc>
+        <w:tc>
+          <w:tcPr>
+            <w:tcW w:w="4308" w:type="dxa"/>
+            <w:tcBorders>
+              <w:top w:val="nil"/>
+              <w:left w:val="nil"/>
+              <w:bottom w:val="single" w:sz="4" w:space="0" w:color="auto"/>
+              <w:right w:val="single" w:sz="4" w:space="0" w:color="auto"/>
+            </w:tcBorders>
+            <w:shd w:val="clear" w:color="auto" w:fill="auto"/>
+            <w:vAlign w:val="bottom"/>
+            <w:hideMark/>
+          </w:tcPr>
+          <w:p>
+            <w:pPr>
+              <w:spacing w:after="0" w:line="240" w:lineRule="auto"/>
+              <w:rPr>
+                <w:rFonts w:ascii="Calibri" w:eastAsia="Times New Roman" w:hAnsi="Calibri" w:cs="Calibri"/>
+                <w:color w:val="000000"/>
+                <w:kern w:val="0"/>
+                <w:lang w:eastAsia="pt-BR"/>
+                <w14:ligatures w14:val="none"/>
+              </w:rPr>
+            </w:pPr>
+            <w:r>
+              <w:rPr>
+                <w:rFonts w:ascii="Calibri" w:eastAsia="Times New Roman" w:hAnsi="Calibri" w:cs="Calibri"/>
+                <w:color w:val="000000"/>
+                <w:kern w:val="0"/>
+                <w:lang w:eastAsia="pt-BR"/>
+                <w14:ligatures w14:val="none"/>
+              </w:rPr>
+              <w:t>4</w:t>
+            </w:r>
+            <w:r>
+              <w:rPr>
+                <w:rFonts w:ascii="Calibri" w:eastAsia="Times New Roman" w:hAnsi="Calibri" w:cs="Calibri"/>
+                <w:color w:val="000000"/>
+                <w:kern w:val="0"/>
+                <w:lang w:eastAsia="pt-BR"/>
+                <w14:ligatures w14:val="none"/>
+              </w:rPr>
               <w:t xml:space="preserve"> </w:t>
             </w:r>
             <w:r>
@@ -17434,7 +17790,27 @@
                 <w:lang w:eastAsia="pt-BR"/>
                 <w14:ligatures w14:val="none"/>
               </w:rPr>
-              <w:t>(se não tiver cursos vinculados ao usuário FA2)</w:t>
+              <w:t>–</w:t>
+            </w:r>
+            <w:r>
+              <w:rPr>
+                <w:rFonts w:ascii="Calibri" w:eastAsia="Times New Roman" w:hAnsi="Calibri" w:cs="Calibri"/>
+                <w:color w:val="000000"/>
+                <w:kern w:val="0"/>
+                <w:lang w:eastAsia="pt-BR"/>
+                <w14:ligatures w14:val="none"/>
+              </w:rPr>
+              <w:t xml:space="preserve"> </w:t>
+            </w:r>
+            <w:r>
+              <w:rPr>
+                <w:rFonts w:ascii="Calibri" w:eastAsia="Times New Roman" w:hAnsi="Calibri" w:cs="Calibri"/>
+                <w:color w:val="000000"/>
+                <w:kern w:val="0"/>
+                <w:lang w:eastAsia="pt-BR"/>
+                <w14:ligatures w14:val="none"/>
+              </w:rPr>
+              <w:t>O sistema apresenta a tabela com as aulas (Se não houver aulas FA1)</w:t>
             </w:r>
           </w:p>
         </w:tc>
@@ -17500,7 +17876,39 @@
                 <w:lang w:eastAsia="pt-BR"/>
                 <w14:ligatures w14:val="none"/>
               </w:rPr>
-              <w:t xml:space="preserve">3 – Na tela de cursos ele seleciona a aba de aulas </w:t>
+              <w:t xml:space="preserve">5 </w:t>
+            </w:r>
+            <w:r>
+              <w:rPr>
+                <w:rFonts w:ascii="Calibri" w:eastAsia="Times New Roman" w:hAnsi="Calibri" w:cs="Calibri"/>
+                <w:color w:val="000000"/>
+                <w:kern w:val="0"/>
+                <w:lang w:eastAsia="pt-BR"/>
+                <w14:ligatures w14:val="none"/>
+              </w:rPr>
+              <w:t xml:space="preserve">– </w:t>
+            </w:r>
+            <w:proofErr w:type="spellStart"/>
+            <w:r>
+              <w:rPr>
+                <w:rFonts w:ascii="Calibri" w:eastAsia="Times New Roman" w:hAnsi="Calibri" w:cs="Calibri"/>
+                <w:color w:val="000000"/>
+                <w:kern w:val="0"/>
+                <w:lang w:eastAsia="pt-BR"/>
+                <w14:ligatures w14:val="none"/>
+              </w:rPr>
+              <w:t>Usuario</w:t>
+            </w:r>
+            <w:proofErr w:type="spellEnd"/>
+            <w:r>
+              <w:rPr>
+                <w:rFonts w:ascii="Calibri" w:eastAsia="Times New Roman" w:hAnsi="Calibri" w:cs="Calibri"/>
+                <w:color w:val="000000"/>
+                <w:kern w:val="0"/>
+                <w:lang w:eastAsia="pt-BR"/>
+                <w14:ligatures w14:val="none"/>
+              </w:rPr>
+              <w:t xml:space="preserve"> clica no botão ver ou no nome da aula</w:t>
             </w:r>
           </w:p>
         </w:tc>
@@ -17521,29 +17929,18 @@
             <w:shd w:val="clear" w:color="auto" w:fill="auto"/>
             <w:noWrap/>
             <w:vAlign w:val="bottom"/>
-            <w:hideMark/>
-          </w:tcPr>
-          <w:p>
-            <w:pPr>
-              <w:spacing w:after="0" w:line="240" w:lineRule="auto"/>
-              <w:rPr>
-                <w:rFonts w:ascii="Calibri" w:eastAsia="Times New Roman" w:hAnsi="Calibri" w:cs="Calibri"/>
-                <w:color w:val="000000"/>
-                <w:kern w:val="0"/>
-                <w:lang w:eastAsia="pt-BR"/>
-                <w14:ligatures w14:val="none"/>
-              </w:rPr>
-            </w:pPr>
-            <w:r>
-              <w:rPr>
-                <w:rFonts w:ascii="Calibri" w:eastAsia="Times New Roman" w:hAnsi="Calibri" w:cs="Calibri"/>
-                <w:color w:val="000000"/>
-                <w:kern w:val="0"/>
-                <w:lang w:eastAsia="pt-BR"/>
-                <w14:ligatures w14:val="none"/>
-              </w:rPr>
-              <w:t> </w:t>
-            </w:r>
+          </w:tcPr>
+          <w:p>
+            <w:pPr>
+              <w:spacing w:after="0" w:line="240" w:lineRule="auto"/>
+              <w:rPr>
+                <w:rFonts w:ascii="Calibri" w:eastAsia="Times New Roman" w:hAnsi="Calibri" w:cs="Calibri"/>
+                <w:color w:val="000000"/>
+                <w:kern w:val="0"/>
+                <w:lang w:eastAsia="pt-BR"/>
+                <w14:ligatures w14:val="none"/>
+              </w:rPr>
+            </w:pPr>
           </w:p>
         </w:tc>
         <w:tc>
@@ -17557,29 +17954,18 @@
             </w:tcBorders>
             <w:shd w:val="clear" w:color="auto" w:fill="auto"/>
             <w:vAlign w:val="bottom"/>
-            <w:hideMark/>
-          </w:tcPr>
-          <w:p>
-            <w:pPr>
-              <w:spacing w:after="0" w:line="240" w:lineRule="auto"/>
-              <w:rPr>
-                <w:rFonts w:ascii="Calibri" w:eastAsia="Times New Roman" w:hAnsi="Calibri" w:cs="Calibri"/>
-                <w:color w:val="000000"/>
-                <w:kern w:val="0"/>
-                <w:lang w:eastAsia="pt-BR"/>
-                <w14:ligatures w14:val="none"/>
-              </w:rPr>
-            </w:pPr>
-            <w:r>
-              <w:rPr>
-                <w:rFonts w:ascii="Calibri" w:eastAsia="Times New Roman" w:hAnsi="Calibri" w:cs="Calibri"/>
-                <w:color w:val="000000"/>
-                <w:kern w:val="0"/>
-                <w:lang w:eastAsia="pt-BR"/>
-                <w14:ligatures w14:val="none"/>
-              </w:rPr>
-              <w:t>4</w:t>
-            </w:r>
+          </w:tcPr>
+          <w:p>
+            <w:pPr>
+              <w:spacing w:after="0" w:line="240" w:lineRule="auto"/>
+              <w:rPr>
+                <w:rFonts w:ascii="Calibri" w:eastAsia="Times New Roman" w:hAnsi="Calibri" w:cs="Calibri"/>
+                <w:color w:val="000000"/>
+                <w:kern w:val="0"/>
+                <w:lang w:eastAsia="pt-BR"/>
+                <w14:ligatures w14:val="none"/>
+              </w:rPr>
+            </w:pPr>
             <w:r>
               <w:rPr>
                 <w:rFonts w:ascii="Calibri" w:eastAsia="Times New Roman" w:hAnsi="Calibri" w:cs="Calibri"/>
@@ -17598,27 +17984,17 @@
                 <w:lang w:eastAsia="pt-BR"/>
                 <w14:ligatures w14:val="none"/>
               </w:rPr>
-              <w:t>–</w:t>
-            </w:r>
-            <w:r>
-              <w:rPr>
-                <w:rFonts w:ascii="Calibri" w:eastAsia="Times New Roman" w:hAnsi="Calibri" w:cs="Calibri"/>
-                <w:color w:val="000000"/>
-                <w:kern w:val="0"/>
-                <w:lang w:eastAsia="pt-BR"/>
-                <w14:ligatures w14:val="none"/>
-              </w:rPr>
-              <w:t xml:space="preserve"> </w:t>
-            </w:r>
-            <w:r>
-              <w:rPr>
-                <w:rFonts w:ascii="Calibri" w:eastAsia="Times New Roman" w:hAnsi="Calibri" w:cs="Calibri"/>
-                <w:color w:val="000000"/>
-                <w:kern w:val="0"/>
-                <w:lang w:eastAsia="pt-BR"/>
-                <w14:ligatures w14:val="none"/>
-              </w:rPr>
-              <w:t>O sistema apresenta a tabela com as aulas (Se não houver aulas FA1)</w:t>
+              <w:t>6</w:t>
+            </w:r>
+            <w:r>
+              <w:rPr>
+                <w:rFonts w:ascii="Calibri" w:eastAsia="Times New Roman" w:hAnsi="Calibri" w:cs="Calibri"/>
+                <w:color w:val="000000"/>
+                <w:kern w:val="0"/>
+                <w:lang w:eastAsia="pt-BR"/>
+                <w14:ligatures w14:val="none"/>
+              </w:rPr>
+              <w:t xml:space="preserve"> – O sistema mostra a tela de visualização de aula</w:t>
             </w:r>
           </w:p>
         </w:tc>
@@ -17684,17 +18060,39 @@
                 <w:lang w:eastAsia="pt-BR"/>
                 <w14:ligatures w14:val="none"/>
               </w:rPr>
-              <w:t xml:space="preserve">5 </w:t>
-            </w:r>
-            <w:r>
-              <w:rPr>
-                <w:rFonts w:ascii="Calibri" w:eastAsia="Times New Roman" w:hAnsi="Calibri" w:cs="Calibri"/>
-                <w:color w:val="000000"/>
-                <w:kern w:val="0"/>
-                <w:lang w:eastAsia="pt-BR"/>
-                <w14:ligatures w14:val="none"/>
-              </w:rPr>
-              <w:t>– Usuario clica no botão ver ou no nome da aula</w:t>
+              <w:t>7</w:t>
+            </w:r>
+            <w:r>
+              <w:rPr>
+                <w:rFonts w:ascii="Calibri" w:eastAsia="Times New Roman" w:hAnsi="Calibri" w:cs="Calibri"/>
+                <w:color w:val="000000"/>
+                <w:kern w:val="0"/>
+                <w:lang w:eastAsia="pt-BR"/>
+                <w14:ligatures w14:val="none"/>
+              </w:rPr>
+              <w:t xml:space="preserve"> – Dentro do mesmo estará a </w:t>
+            </w:r>
+            <w:proofErr w:type="spellStart"/>
+            <w:r>
+              <w:rPr>
+                <w:rFonts w:ascii="Calibri" w:eastAsia="Times New Roman" w:hAnsi="Calibri" w:cs="Calibri"/>
+                <w:color w:val="000000"/>
+                <w:kern w:val="0"/>
+                <w:lang w:eastAsia="pt-BR"/>
+                <w14:ligatures w14:val="none"/>
+              </w:rPr>
+              <w:t>secao</w:t>
+            </w:r>
+            <w:proofErr w:type="spellEnd"/>
+            <w:r>
+              <w:rPr>
+                <w:rFonts w:ascii="Calibri" w:eastAsia="Times New Roman" w:hAnsi="Calibri" w:cs="Calibri"/>
+                <w:color w:val="000000"/>
+                <w:kern w:val="0"/>
+                <w:lang w:eastAsia="pt-BR"/>
+                <w14:ligatures w14:val="none"/>
+              </w:rPr>
+              <w:t xml:space="preserve"> de comentários </w:t>
             </w:r>
           </w:p>
         </w:tc>
@@ -17760,27 +18158,17 @@
                 <w:lang w:eastAsia="pt-BR"/>
                 <w14:ligatures w14:val="none"/>
               </w:rPr>
-              <w:t xml:space="preserve"> </w:t>
-            </w:r>
-            <w:r>
-              <w:rPr>
-                <w:rFonts w:ascii="Calibri" w:eastAsia="Times New Roman" w:hAnsi="Calibri" w:cs="Calibri"/>
-                <w:color w:val="000000"/>
-                <w:kern w:val="0"/>
-                <w:lang w:eastAsia="pt-BR"/>
-                <w14:ligatures w14:val="none"/>
-              </w:rPr>
-              <w:t>6</w:t>
-            </w:r>
-            <w:r>
-              <w:rPr>
-                <w:rFonts w:ascii="Calibri" w:eastAsia="Times New Roman" w:hAnsi="Calibri" w:cs="Calibri"/>
-                <w:color w:val="000000"/>
-                <w:kern w:val="0"/>
-                <w:lang w:eastAsia="pt-BR"/>
-                <w14:ligatures w14:val="none"/>
-              </w:rPr>
-              <w:t xml:space="preserve"> – O sistema mostra a tela de visualização de aula</w:t>
+              <w:t>8</w:t>
+            </w:r>
+            <w:r>
+              <w:rPr>
+                <w:rFonts w:ascii="Calibri" w:eastAsia="Times New Roman" w:hAnsi="Calibri" w:cs="Calibri"/>
+                <w:color w:val="000000"/>
+                <w:kern w:val="0"/>
+                <w:lang w:eastAsia="pt-BR"/>
+                <w14:ligatures w14:val="none"/>
+              </w:rPr>
+              <w:t xml:space="preserve">- Ele buscara o comentário que ele quer editar </w:t>
             </w:r>
           </w:p>
         </w:tc>
@@ -17846,17 +18234,17 @@
                 <w:lang w:eastAsia="pt-BR"/>
                 <w14:ligatures w14:val="none"/>
               </w:rPr>
-              <w:t>7</w:t>
-            </w:r>
-            <w:r>
-              <w:rPr>
-                <w:rFonts w:ascii="Calibri" w:eastAsia="Times New Roman" w:hAnsi="Calibri" w:cs="Calibri"/>
-                <w:color w:val="000000"/>
-                <w:kern w:val="0"/>
-                <w:lang w:eastAsia="pt-BR"/>
-                <w14:ligatures w14:val="none"/>
-              </w:rPr>
-              <w:t xml:space="preserve"> – Dentro do mesmo estará a secao de comentários </w:t>
+              <w:t>9</w:t>
+            </w:r>
+            <w:r>
+              <w:rPr>
+                <w:rFonts w:ascii="Calibri" w:eastAsia="Times New Roman" w:hAnsi="Calibri" w:cs="Calibri"/>
+                <w:color w:val="000000"/>
+                <w:kern w:val="0"/>
+                <w:lang w:eastAsia="pt-BR"/>
+                <w14:ligatures w14:val="none"/>
+              </w:rPr>
+              <w:t xml:space="preserve"> - Ele clica no botão editar</w:t>
             </w:r>
           </w:p>
         </w:tc>
@@ -17922,27 +18310,17 @@
                 <w:lang w:eastAsia="pt-BR"/>
                 <w14:ligatures w14:val="none"/>
               </w:rPr>
-              <w:t>8</w:t>
-            </w:r>
-            <w:r>
-              <w:rPr>
-                <w:rFonts w:ascii="Calibri" w:eastAsia="Times New Roman" w:hAnsi="Calibri" w:cs="Calibri"/>
-                <w:color w:val="000000"/>
-                <w:kern w:val="0"/>
-                <w:lang w:eastAsia="pt-BR"/>
-                <w14:ligatures w14:val="none"/>
-              </w:rPr>
-              <w:t xml:space="preserve">- </w:t>
-            </w:r>
-            <w:r>
-              <w:rPr>
-                <w:rFonts w:ascii="Calibri" w:eastAsia="Times New Roman" w:hAnsi="Calibri" w:cs="Calibri"/>
-                <w:color w:val="000000"/>
-                <w:kern w:val="0"/>
-                <w:lang w:eastAsia="pt-BR"/>
-                <w14:ligatures w14:val="none"/>
-              </w:rPr>
-              <w:t xml:space="preserve">Ele buscara o comentário que ele quer editar </w:t>
+              <w:t>10</w:t>
+            </w:r>
+            <w:r>
+              <w:rPr>
+                <w:rFonts w:ascii="Calibri" w:eastAsia="Times New Roman" w:hAnsi="Calibri" w:cs="Calibri"/>
+                <w:color w:val="000000"/>
+                <w:kern w:val="0"/>
+                <w:lang w:eastAsia="pt-BR"/>
+                <w14:ligatures w14:val="none"/>
+              </w:rPr>
+              <w:t xml:space="preserve">- Modifica o comentário </w:t>
             </w:r>
           </w:p>
         </w:tc>
@@ -18008,17 +18386,27 @@
                 <w:lang w:eastAsia="pt-BR"/>
                 <w14:ligatures w14:val="none"/>
               </w:rPr>
-              <w:t>9</w:t>
-            </w:r>
-            <w:r>
-              <w:rPr>
-                <w:rFonts w:ascii="Calibri" w:eastAsia="Times New Roman" w:hAnsi="Calibri" w:cs="Calibri"/>
-                <w:color w:val="000000"/>
-                <w:kern w:val="0"/>
-                <w:lang w:eastAsia="pt-BR"/>
-                <w14:ligatures w14:val="none"/>
-              </w:rPr>
-              <w:t xml:space="preserve"> - Ele clica no botão editar</w:t>
+              <w:t>1</w:t>
+            </w:r>
+            <w:r>
+              <w:rPr>
+                <w:rFonts w:ascii="Calibri" w:eastAsia="Times New Roman" w:hAnsi="Calibri" w:cs="Calibri"/>
+                <w:color w:val="000000"/>
+                <w:kern w:val="0"/>
+                <w:lang w:eastAsia="pt-BR"/>
+                <w14:ligatures w14:val="none"/>
+              </w:rPr>
+              <w:t>1</w:t>
+            </w:r>
+            <w:r>
+              <w:rPr>
+                <w:rFonts w:ascii="Calibri" w:eastAsia="Times New Roman" w:hAnsi="Calibri" w:cs="Calibri"/>
+                <w:color w:val="000000"/>
+                <w:kern w:val="0"/>
+                <w:lang w:eastAsia="pt-BR"/>
+                <w14:ligatures w14:val="none"/>
+              </w:rPr>
+              <w:t xml:space="preserve"> – Ele clina no botão comentar</w:t>
             </w:r>
           </w:p>
         </w:tc>
@@ -18084,92 +18472,6 @@
                 <w:lang w:eastAsia="pt-BR"/>
                 <w14:ligatures w14:val="none"/>
               </w:rPr>
-              <w:t>10</w:t>
-            </w:r>
-            <w:r>
-              <w:rPr>
-                <w:rFonts w:ascii="Calibri" w:eastAsia="Times New Roman" w:hAnsi="Calibri" w:cs="Calibri"/>
-                <w:color w:val="000000"/>
-                <w:kern w:val="0"/>
-                <w:lang w:eastAsia="pt-BR"/>
-                <w14:ligatures w14:val="none"/>
-              </w:rPr>
-              <w:t xml:space="preserve">- </w:t>
-            </w:r>
-            <w:r>
-              <w:rPr>
-                <w:rFonts w:ascii="Calibri" w:eastAsia="Times New Roman" w:hAnsi="Calibri" w:cs="Calibri"/>
-                <w:color w:val="000000"/>
-                <w:kern w:val="0"/>
-                <w:lang w:eastAsia="pt-BR"/>
-                <w14:ligatures w14:val="none"/>
-              </w:rPr>
-              <w:t xml:space="preserve">Modifica o comentário </w:t>
-            </w:r>
-          </w:p>
-        </w:tc>
-      </w:tr>
-      <w:tr>
-        <w:trPr>
-          <w:trHeight w:val="288"/>
-        </w:trPr>
-        <w:tc>
-          <w:tcPr>
-            <w:tcW w:w="2132" w:type="dxa"/>
-            <w:tcBorders>
-              <w:top w:val="nil"/>
-              <w:left w:val="single" w:sz="4" w:space="0" w:color="auto"/>
-              <w:bottom w:val="single" w:sz="4" w:space="0" w:color="auto"/>
-              <w:right w:val="single" w:sz="4" w:space="0" w:color="auto"/>
-            </w:tcBorders>
-            <w:shd w:val="clear" w:color="auto" w:fill="auto"/>
-            <w:noWrap/>
-            <w:vAlign w:val="bottom"/>
-          </w:tcPr>
-          <w:p>
-            <w:pPr>
-              <w:spacing w:after="0" w:line="240" w:lineRule="auto"/>
-              <w:rPr>
-                <w:rFonts w:ascii="Calibri" w:eastAsia="Times New Roman" w:hAnsi="Calibri" w:cs="Calibri"/>
-                <w:color w:val="000000"/>
-                <w:kern w:val="0"/>
-                <w:lang w:eastAsia="pt-BR"/>
-                <w14:ligatures w14:val="none"/>
-              </w:rPr>
-            </w:pPr>
-          </w:p>
-        </w:tc>
-        <w:tc>
-          <w:tcPr>
-            <w:tcW w:w="4308" w:type="dxa"/>
-            <w:tcBorders>
-              <w:top w:val="nil"/>
-              <w:left w:val="nil"/>
-              <w:bottom w:val="single" w:sz="4" w:space="0" w:color="auto"/>
-              <w:right w:val="single" w:sz="4" w:space="0" w:color="auto"/>
-            </w:tcBorders>
-            <w:shd w:val="clear" w:color="auto" w:fill="auto"/>
-            <w:vAlign w:val="bottom"/>
-          </w:tcPr>
-          <w:p>
-            <w:pPr>
-              <w:spacing w:after="0" w:line="240" w:lineRule="auto"/>
-              <w:rPr>
-                <w:rFonts w:ascii="Calibri" w:eastAsia="Times New Roman" w:hAnsi="Calibri" w:cs="Calibri"/>
-                <w:color w:val="000000"/>
-                <w:kern w:val="0"/>
-                <w:lang w:eastAsia="pt-BR"/>
-                <w14:ligatures w14:val="none"/>
-              </w:rPr>
-            </w:pPr>
-            <w:r>
-              <w:rPr>
-                <w:rFonts w:ascii="Calibri" w:eastAsia="Times New Roman" w:hAnsi="Calibri" w:cs="Calibri"/>
-                <w:color w:val="000000"/>
-                <w:kern w:val="0"/>
-                <w:lang w:eastAsia="pt-BR"/>
-                <w14:ligatures w14:val="none"/>
-              </w:rPr>
               <w:t>1</w:t>
             </w:r>
             <w:r>
@@ -18180,92 +18482,6 @@
                 <w:lang w:eastAsia="pt-BR"/>
                 <w14:ligatures w14:val="none"/>
               </w:rPr>
-              <w:t>1</w:t>
-            </w:r>
-            <w:r>
-              <w:rPr>
-                <w:rFonts w:ascii="Calibri" w:eastAsia="Times New Roman" w:hAnsi="Calibri" w:cs="Calibri"/>
-                <w:color w:val="000000"/>
-                <w:kern w:val="0"/>
-                <w:lang w:eastAsia="pt-BR"/>
-                <w14:ligatures w14:val="none"/>
-              </w:rPr>
-              <w:t xml:space="preserve"> – Ele clina no botão comentar</w:t>
-            </w:r>
-          </w:p>
-        </w:tc>
-      </w:tr>
-      <w:tr>
-        <w:trPr>
-          <w:trHeight w:val="288"/>
-        </w:trPr>
-        <w:tc>
-          <w:tcPr>
-            <w:tcW w:w="2132" w:type="dxa"/>
-            <w:tcBorders>
-              <w:top w:val="nil"/>
-              <w:left w:val="single" w:sz="4" w:space="0" w:color="auto"/>
-              <w:bottom w:val="single" w:sz="4" w:space="0" w:color="auto"/>
-              <w:right w:val="single" w:sz="4" w:space="0" w:color="auto"/>
-            </w:tcBorders>
-            <w:shd w:val="clear" w:color="auto" w:fill="auto"/>
-            <w:noWrap/>
-            <w:vAlign w:val="bottom"/>
-          </w:tcPr>
-          <w:p>
-            <w:pPr>
-              <w:spacing w:after="0" w:line="240" w:lineRule="auto"/>
-              <w:rPr>
-                <w:rFonts w:ascii="Calibri" w:eastAsia="Times New Roman" w:hAnsi="Calibri" w:cs="Calibri"/>
-                <w:color w:val="000000"/>
-                <w:kern w:val="0"/>
-                <w:lang w:eastAsia="pt-BR"/>
-                <w14:ligatures w14:val="none"/>
-              </w:rPr>
-            </w:pPr>
-          </w:p>
-        </w:tc>
-        <w:tc>
-          <w:tcPr>
-            <w:tcW w:w="4308" w:type="dxa"/>
-            <w:tcBorders>
-              <w:top w:val="nil"/>
-              <w:left w:val="nil"/>
-              <w:bottom w:val="single" w:sz="4" w:space="0" w:color="auto"/>
-              <w:right w:val="single" w:sz="4" w:space="0" w:color="auto"/>
-            </w:tcBorders>
-            <w:shd w:val="clear" w:color="auto" w:fill="auto"/>
-            <w:vAlign w:val="bottom"/>
-          </w:tcPr>
-          <w:p>
-            <w:pPr>
-              <w:spacing w:after="0" w:line="240" w:lineRule="auto"/>
-              <w:rPr>
-                <w:rFonts w:ascii="Calibri" w:eastAsia="Times New Roman" w:hAnsi="Calibri" w:cs="Calibri"/>
-                <w:color w:val="000000"/>
-                <w:kern w:val="0"/>
-                <w:lang w:eastAsia="pt-BR"/>
-                <w14:ligatures w14:val="none"/>
-              </w:rPr>
-            </w:pPr>
-            <w:r>
-              <w:rPr>
-                <w:rFonts w:ascii="Calibri" w:eastAsia="Times New Roman" w:hAnsi="Calibri" w:cs="Calibri"/>
-                <w:color w:val="000000"/>
-                <w:kern w:val="0"/>
-                <w:lang w:eastAsia="pt-BR"/>
-                <w14:ligatures w14:val="none"/>
-              </w:rPr>
-              <w:t>1</w:t>
-            </w:r>
-            <w:r>
-              <w:rPr>
-                <w:rFonts w:ascii="Calibri" w:eastAsia="Times New Roman" w:hAnsi="Calibri" w:cs="Calibri"/>
-                <w:color w:val="000000"/>
-                <w:kern w:val="0"/>
-                <w:lang w:eastAsia="pt-BR"/>
-                <w14:ligatures w14:val="none"/>
-              </w:rPr>
               <w:t>2</w:t>
             </w:r>
             <w:r>
@@ -18276,27 +18492,7 @@
                 <w:lang w:eastAsia="pt-BR"/>
                 <w14:ligatures w14:val="none"/>
               </w:rPr>
-              <w:t xml:space="preserve"> – O sistema exibe a mensagem dizendo comentário </w:t>
-            </w:r>
-            <w:r>
-              <w:rPr>
-                <w:rFonts w:ascii="Calibri" w:eastAsia="Times New Roman" w:hAnsi="Calibri" w:cs="Calibri"/>
-                <w:color w:val="000000"/>
-                <w:kern w:val="0"/>
-                <w:lang w:eastAsia="pt-BR"/>
-                <w14:ligatures w14:val="none"/>
-              </w:rPr>
-              <w:t>editado</w:t>
-            </w:r>
-            <w:r>
-              <w:rPr>
-                <w:rFonts w:ascii="Calibri" w:eastAsia="Times New Roman" w:hAnsi="Calibri" w:cs="Calibri"/>
-                <w:color w:val="000000"/>
-                <w:kern w:val="0"/>
-                <w:lang w:eastAsia="pt-BR"/>
-                <w14:ligatures w14:val="none"/>
-              </w:rPr>
-              <w:t xml:space="preserve"> com sucesso</w:t>
+              <w:t xml:space="preserve"> – O sistema exibe a mensagem dizendo comentário editado com sucesso</w:t>
             </w:r>
           </w:p>
         </w:tc>
@@ -18453,7 +18649,29 @@
                 <w:lang w:eastAsia="pt-BR"/>
                 <w14:ligatures w14:val="none"/>
               </w:rPr>
-              <w:t>3.1 – Sistema mostra que não há aulas cadastradas com uma string dentro da tabela</w:t>
+              <w:t xml:space="preserve">3.1 – Sistema mostra que não há aulas cadastradas com uma </w:t>
+            </w:r>
+            <w:proofErr w:type="spellStart"/>
+            <w:r>
+              <w:rPr>
+                <w:rFonts w:ascii="Calibri" w:eastAsia="Times New Roman" w:hAnsi="Calibri" w:cs="Calibri"/>
+                <w:color w:val="000000"/>
+                <w:kern w:val="0"/>
+                <w:lang w:eastAsia="pt-BR"/>
+                <w14:ligatures w14:val="none"/>
+              </w:rPr>
+              <w:t>string</w:t>
+            </w:r>
+            <w:proofErr w:type="spellEnd"/>
+            <w:r>
+              <w:rPr>
+                <w:rFonts w:ascii="Calibri" w:eastAsia="Times New Roman" w:hAnsi="Calibri" w:cs="Calibri"/>
+                <w:color w:val="000000"/>
+                <w:kern w:val="0"/>
+                <w:lang w:eastAsia="pt-BR"/>
+                <w14:ligatures w14:val="none"/>
+              </w:rPr>
+              <w:t xml:space="preserve"> dentro da tabela</w:t>
             </w:r>
           </w:p>
         </w:tc>
@@ -18771,8 +18989,470 @@
                 <w:lang w:eastAsia="pt-BR"/>
                 <w14:ligatures w14:val="none"/>
               </w:rPr>
-              <w:t>1</w:t>
-            </w:r>
+              <w:t xml:space="preserve">14 </w:t>
+            </w:r>
+            <w:r>
+              <w:rPr>
+                <w:rFonts w:ascii="Calibri" w:eastAsia="Times New Roman" w:hAnsi="Calibri" w:cs="Calibri"/>
+                <w:color w:val="000000"/>
+                <w:kern w:val="0"/>
+                <w:lang w:eastAsia="pt-BR"/>
+                <w14:ligatures w14:val="none"/>
+              </w:rPr>
+              <w:t xml:space="preserve">- </w:t>
+            </w:r>
+            <w:r>
+              <w:rPr>
+                <w:rFonts w:ascii="Calibri" w:eastAsia="Times New Roman" w:hAnsi="Calibri" w:cs="Calibri"/>
+                <w:color w:val="000000"/>
+                <w:kern w:val="0"/>
+                <w:lang w:eastAsia="pt-BR"/>
+                <w14:ligatures w14:val="none"/>
+              </w:rPr>
+              <w:t>Deletar Comentário</w:t>
+            </w:r>
+          </w:p>
+        </w:tc>
+      </w:tr>
+      <w:tr>
+        <w:trPr>
+          <w:trHeight w:val="288"/>
+        </w:trPr>
+        <w:tc>
+          <w:tcPr>
+            <w:tcW w:w="2132" w:type="dxa"/>
+            <w:tcBorders>
+              <w:top w:val="nil"/>
+              <w:left w:val="single" w:sz="4" w:space="0" w:color="auto"/>
+              <w:bottom w:val="single" w:sz="4" w:space="0" w:color="auto"/>
+              <w:right w:val="single" w:sz="4" w:space="0" w:color="auto"/>
+            </w:tcBorders>
+            <w:shd w:val="clear" w:color="auto" w:fill="auto"/>
+            <w:noWrap/>
+            <w:vAlign w:val="bottom"/>
+            <w:hideMark/>
+          </w:tcPr>
+          <w:p>
+            <w:pPr>
+              <w:spacing w:after="0" w:line="240" w:lineRule="auto"/>
+              <w:rPr>
+                <w:rFonts w:ascii="Calibri" w:eastAsia="Times New Roman" w:hAnsi="Calibri" w:cs="Calibri"/>
+                <w:color w:val="000000"/>
+                <w:kern w:val="0"/>
+                <w:lang w:eastAsia="pt-BR"/>
+                <w14:ligatures w14:val="none"/>
+              </w:rPr>
+            </w:pPr>
+            <w:r>
+              <w:rPr>
+                <w:rFonts w:ascii="Calibri" w:eastAsia="Times New Roman" w:hAnsi="Calibri" w:cs="Calibri"/>
+                <w:color w:val="000000"/>
+                <w:kern w:val="0"/>
+                <w:lang w:eastAsia="pt-BR"/>
+                <w14:ligatures w14:val="none"/>
+              </w:rPr>
+              <w:t>Ator Principal/Interessados</w:t>
+            </w:r>
+          </w:p>
+        </w:tc>
+        <w:tc>
+          <w:tcPr>
+            <w:tcW w:w="4308" w:type="dxa"/>
+            <w:tcBorders>
+              <w:top w:val="nil"/>
+              <w:left w:val="nil"/>
+              <w:bottom w:val="single" w:sz="4" w:space="0" w:color="auto"/>
+              <w:right w:val="single" w:sz="4" w:space="0" w:color="auto"/>
+            </w:tcBorders>
+            <w:shd w:val="clear" w:color="auto" w:fill="auto"/>
+            <w:vAlign w:val="bottom"/>
+            <w:hideMark/>
+          </w:tcPr>
+          <w:p>
+            <w:pPr>
+              <w:spacing w:after="0" w:line="240" w:lineRule="auto"/>
+              <w:rPr>
+                <w:rFonts w:ascii="Calibri" w:eastAsia="Times New Roman" w:hAnsi="Calibri" w:cs="Calibri"/>
+                <w:color w:val="000000"/>
+                <w:kern w:val="0"/>
+                <w:lang w:eastAsia="pt-BR"/>
+                <w14:ligatures w14:val="none"/>
+              </w:rPr>
+            </w:pPr>
+            <w:proofErr w:type="spellStart"/>
+            <w:r>
+              <w:rPr>
+                <w:rFonts w:ascii="Calibri" w:eastAsia="Times New Roman" w:hAnsi="Calibri" w:cs="Calibri"/>
+                <w:color w:val="000000"/>
+                <w:kern w:val="0"/>
+                <w:lang w:eastAsia="pt-BR"/>
+                <w14:ligatures w14:val="none"/>
+              </w:rPr>
+              <w:t>Usuario</w:t>
+            </w:r>
+            <w:proofErr w:type="spellEnd"/>
+            <w:r>
+              <w:rPr>
+                <w:rFonts w:ascii="Calibri" w:eastAsia="Times New Roman" w:hAnsi="Calibri" w:cs="Calibri"/>
+                <w:color w:val="000000"/>
+                <w:kern w:val="0"/>
+                <w:lang w:eastAsia="pt-BR"/>
+                <w14:ligatures w14:val="none"/>
+              </w:rPr>
+              <w:t>/Administrador</w:t>
+            </w:r>
+          </w:p>
+        </w:tc>
+      </w:tr>
+      <w:tr>
+        <w:trPr>
+          <w:trHeight w:val="288"/>
+        </w:trPr>
+        <w:tc>
+          <w:tcPr>
+            <w:tcW w:w="2132" w:type="dxa"/>
+            <w:tcBorders>
+              <w:top w:val="nil"/>
+              <w:left w:val="single" w:sz="4" w:space="0" w:color="auto"/>
+              <w:bottom w:val="single" w:sz="4" w:space="0" w:color="auto"/>
+              <w:right w:val="single" w:sz="4" w:space="0" w:color="auto"/>
+            </w:tcBorders>
+            <w:shd w:val="clear" w:color="auto" w:fill="auto"/>
+            <w:noWrap/>
+            <w:vAlign w:val="bottom"/>
+            <w:hideMark/>
+          </w:tcPr>
+          <w:p>
+            <w:pPr>
+              <w:spacing w:after="0" w:line="240" w:lineRule="auto"/>
+              <w:rPr>
+                <w:rFonts w:ascii="Calibri" w:eastAsia="Times New Roman" w:hAnsi="Calibri" w:cs="Calibri"/>
+                <w:color w:val="000000"/>
+                <w:kern w:val="0"/>
+                <w:lang w:eastAsia="pt-BR"/>
+                <w14:ligatures w14:val="none"/>
+              </w:rPr>
+            </w:pPr>
+            <w:r>
+              <w:rPr>
+                <w:rFonts w:ascii="Calibri" w:eastAsia="Times New Roman" w:hAnsi="Calibri" w:cs="Calibri"/>
+                <w:color w:val="000000"/>
+                <w:kern w:val="0"/>
+                <w:lang w:eastAsia="pt-BR"/>
+                <w14:ligatures w14:val="none"/>
+              </w:rPr>
+              <w:t>Fluxo Principal</w:t>
+            </w:r>
+          </w:p>
+        </w:tc>
+        <w:tc>
+          <w:tcPr>
+            <w:tcW w:w="4308" w:type="dxa"/>
+            <w:tcBorders>
+              <w:top w:val="nil"/>
+              <w:left w:val="nil"/>
+              <w:bottom w:val="single" w:sz="4" w:space="0" w:color="auto"/>
+              <w:right w:val="single" w:sz="4" w:space="0" w:color="auto"/>
+            </w:tcBorders>
+            <w:shd w:val="clear" w:color="auto" w:fill="auto"/>
+            <w:vAlign w:val="bottom"/>
+            <w:hideMark/>
+          </w:tcPr>
+          <w:p>
+            <w:pPr>
+              <w:spacing w:after="0" w:line="240" w:lineRule="auto"/>
+              <w:rPr>
+                <w:rFonts w:ascii="Calibri" w:eastAsia="Times New Roman" w:hAnsi="Calibri" w:cs="Calibri"/>
+                <w:color w:val="000000"/>
+                <w:kern w:val="0"/>
+                <w:lang w:eastAsia="pt-BR"/>
+                <w14:ligatures w14:val="none"/>
+              </w:rPr>
+            </w:pPr>
+            <w:r>
+              <w:rPr>
+                <w:rFonts w:ascii="Calibri" w:eastAsia="Times New Roman" w:hAnsi="Calibri" w:cs="Calibri"/>
+                <w:color w:val="000000"/>
+                <w:kern w:val="0"/>
+                <w:lang w:eastAsia="pt-BR"/>
+                <w14:ligatures w14:val="none"/>
+              </w:rPr>
+              <w:t xml:space="preserve">1 - O </w:t>
+            </w:r>
+            <w:proofErr w:type="spellStart"/>
+            <w:r>
+              <w:rPr>
+                <w:rFonts w:ascii="Calibri" w:eastAsia="Times New Roman" w:hAnsi="Calibri" w:cs="Calibri"/>
+                <w:color w:val="000000"/>
+                <w:kern w:val="0"/>
+                <w:lang w:eastAsia="pt-BR"/>
+                <w14:ligatures w14:val="none"/>
+              </w:rPr>
+              <w:t>usuario</w:t>
+            </w:r>
+            <w:proofErr w:type="spellEnd"/>
+            <w:r>
+              <w:rPr>
+                <w:rFonts w:ascii="Calibri" w:eastAsia="Times New Roman" w:hAnsi="Calibri" w:cs="Calibri"/>
+                <w:color w:val="000000"/>
+                <w:kern w:val="0"/>
+                <w:lang w:eastAsia="pt-BR"/>
+                <w14:ligatures w14:val="none"/>
+              </w:rPr>
+              <w:t xml:space="preserve"> estando logado</w:t>
+            </w:r>
+          </w:p>
+        </w:tc>
+      </w:tr>
+      <w:tr>
+        <w:trPr>
+          <w:trHeight w:val="288"/>
+        </w:trPr>
+        <w:tc>
+          <w:tcPr>
+            <w:tcW w:w="2132" w:type="dxa"/>
+            <w:tcBorders>
+              <w:top w:val="nil"/>
+              <w:left w:val="single" w:sz="4" w:space="0" w:color="auto"/>
+              <w:bottom w:val="single" w:sz="4" w:space="0" w:color="auto"/>
+              <w:right w:val="single" w:sz="4" w:space="0" w:color="auto"/>
+            </w:tcBorders>
+            <w:shd w:val="clear" w:color="auto" w:fill="auto"/>
+            <w:noWrap/>
+            <w:vAlign w:val="bottom"/>
+            <w:hideMark/>
+          </w:tcPr>
+          <w:p>
+            <w:pPr>
+              <w:spacing w:after="0" w:line="240" w:lineRule="auto"/>
+              <w:rPr>
+                <w:rFonts w:ascii="Calibri" w:eastAsia="Times New Roman" w:hAnsi="Calibri" w:cs="Calibri"/>
+                <w:color w:val="000000"/>
+                <w:kern w:val="0"/>
+                <w:lang w:eastAsia="pt-BR"/>
+                <w14:ligatures w14:val="none"/>
+              </w:rPr>
+            </w:pPr>
+            <w:r>
+              <w:rPr>
+                <w:rFonts w:ascii="Calibri" w:eastAsia="Times New Roman" w:hAnsi="Calibri" w:cs="Calibri"/>
+                <w:color w:val="000000"/>
+                <w:kern w:val="0"/>
+                <w:lang w:eastAsia="pt-BR"/>
+                <w14:ligatures w14:val="none"/>
+              </w:rPr>
+              <w:t> </w:t>
+            </w:r>
+          </w:p>
+        </w:tc>
+        <w:tc>
+          <w:tcPr>
+            <w:tcW w:w="4308" w:type="dxa"/>
+            <w:tcBorders>
+              <w:top w:val="nil"/>
+              <w:left w:val="nil"/>
+              <w:bottom w:val="single" w:sz="4" w:space="0" w:color="auto"/>
+              <w:right w:val="single" w:sz="4" w:space="0" w:color="auto"/>
+            </w:tcBorders>
+            <w:shd w:val="clear" w:color="auto" w:fill="auto"/>
+            <w:vAlign w:val="bottom"/>
+            <w:hideMark/>
+          </w:tcPr>
+          <w:p>
+            <w:pPr>
+              <w:spacing w:after="0" w:line="240" w:lineRule="auto"/>
+              <w:rPr>
+                <w:rFonts w:ascii="Calibri" w:eastAsia="Times New Roman" w:hAnsi="Calibri" w:cs="Calibri"/>
+                <w:color w:val="000000"/>
+                <w:kern w:val="0"/>
+                <w:lang w:eastAsia="pt-BR"/>
+                <w14:ligatures w14:val="none"/>
+              </w:rPr>
+            </w:pPr>
+            <w:r>
+              <w:rPr>
+                <w:rFonts w:ascii="Calibri" w:eastAsia="Times New Roman" w:hAnsi="Calibri" w:cs="Calibri"/>
+                <w:color w:val="000000"/>
+                <w:kern w:val="0"/>
+                <w:lang w:eastAsia="pt-BR"/>
+                <w14:ligatures w14:val="none"/>
+              </w:rPr>
+              <w:t xml:space="preserve">2 </w:t>
+            </w:r>
+            <w:r>
+              <w:rPr>
+                <w:rFonts w:ascii="Calibri" w:eastAsia="Times New Roman" w:hAnsi="Calibri" w:cs="Calibri"/>
+                <w:color w:val="000000"/>
+                <w:kern w:val="0"/>
+                <w:lang w:eastAsia="pt-BR"/>
+                <w14:ligatures w14:val="none"/>
+              </w:rPr>
+              <w:t>–</w:t>
+            </w:r>
+            <w:r>
+              <w:rPr>
+                <w:rFonts w:ascii="Calibri" w:eastAsia="Times New Roman" w:hAnsi="Calibri" w:cs="Calibri"/>
+                <w:color w:val="000000"/>
+                <w:kern w:val="0"/>
+                <w:lang w:eastAsia="pt-BR"/>
+                <w14:ligatures w14:val="none"/>
+              </w:rPr>
+              <w:t xml:space="preserve"> </w:t>
+            </w:r>
+            <w:r>
+              <w:rPr>
+                <w:rFonts w:ascii="Calibri" w:eastAsia="Times New Roman" w:hAnsi="Calibri" w:cs="Calibri"/>
+                <w:color w:val="000000"/>
+                <w:kern w:val="0"/>
+                <w:lang w:eastAsia="pt-BR"/>
+                <w14:ligatures w14:val="none"/>
+              </w:rPr>
+              <w:t>Na home de usuário ele escolhe um curso ou na tela de cursos</w:t>
+            </w:r>
+            <w:r>
+              <w:rPr>
+                <w:rFonts w:ascii="Calibri" w:eastAsia="Times New Roman" w:hAnsi="Calibri" w:cs="Calibri"/>
+                <w:color w:val="000000"/>
+                <w:kern w:val="0"/>
+                <w:lang w:eastAsia="pt-BR"/>
+                <w14:ligatures w14:val="none"/>
+              </w:rPr>
+              <w:t xml:space="preserve"> (se não tiver cursos vinculados ao usuário FA2)</w:t>
+            </w:r>
+          </w:p>
+        </w:tc>
+      </w:tr>
+      <w:tr>
+        <w:trPr>
+          <w:trHeight w:val="288"/>
+        </w:trPr>
+        <w:tc>
+          <w:tcPr>
+            <w:tcW w:w="2132" w:type="dxa"/>
+            <w:tcBorders>
+              <w:top w:val="nil"/>
+              <w:left w:val="single" w:sz="4" w:space="0" w:color="auto"/>
+              <w:bottom w:val="single" w:sz="4" w:space="0" w:color="auto"/>
+              <w:right w:val="single" w:sz="4" w:space="0" w:color="auto"/>
+            </w:tcBorders>
+            <w:shd w:val="clear" w:color="auto" w:fill="auto"/>
+            <w:noWrap/>
+            <w:vAlign w:val="bottom"/>
+          </w:tcPr>
+          <w:p>
+            <w:pPr>
+              <w:spacing w:after="0" w:line="240" w:lineRule="auto"/>
+              <w:rPr>
+                <w:rFonts w:ascii="Calibri" w:eastAsia="Times New Roman" w:hAnsi="Calibri" w:cs="Calibri"/>
+                <w:color w:val="000000"/>
+                <w:kern w:val="0"/>
+                <w:lang w:eastAsia="pt-BR"/>
+                <w14:ligatures w14:val="none"/>
+              </w:rPr>
+            </w:pPr>
+          </w:p>
+        </w:tc>
+        <w:tc>
+          <w:tcPr>
+            <w:tcW w:w="4308" w:type="dxa"/>
+            <w:tcBorders>
+              <w:top w:val="nil"/>
+              <w:left w:val="nil"/>
+              <w:bottom w:val="single" w:sz="4" w:space="0" w:color="auto"/>
+              <w:right w:val="single" w:sz="4" w:space="0" w:color="auto"/>
+            </w:tcBorders>
+            <w:shd w:val="clear" w:color="auto" w:fill="auto"/>
+            <w:vAlign w:val="bottom"/>
+          </w:tcPr>
+          <w:p>
+            <w:pPr>
+              <w:spacing w:after="0" w:line="240" w:lineRule="auto"/>
+              <w:rPr>
+                <w:rFonts w:ascii="Calibri" w:eastAsia="Times New Roman" w:hAnsi="Calibri" w:cs="Calibri"/>
+                <w:color w:val="000000"/>
+                <w:kern w:val="0"/>
+                <w:lang w:eastAsia="pt-BR"/>
+                <w14:ligatures w14:val="none"/>
+              </w:rPr>
+            </w:pPr>
+            <w:r>
+              <w:rPr>
+                <w:rFonts w:ascii="Calibri" w:eastAsia="Times New Roman" w:hAnsi="Calibri" w:cs="Calibri"/>
+                <w:color w:val="000000"/>
+                <w:kern w:val="0"/>
+                <w:lang w:eastAsia="pt-BR"/>
+                <w14:ligatures w14:val="none"/>
+              </w:rPr>
+              <w:t xml:space="preserve">3 – Na tela de cursos ele seleciona a aba de aulas </w:t>
+            </w:r>
+          </w:p>
+        </w:tc>
+      </w:tr>
+      <w:tr>
+        <w:trPr>
+          <w:trHeight w:val="288"/>
+        </w:trPr>
+        <w:tc>
+          <w:tcPr>
+            <w:tcW w:w="2132" w:type="dxa"/>
+            <w:tcBorders>
+              <w:top w:val="nil"/>
+              <w:left w:val="single" w:sz="4" w:space="0" w:color="auto"/>
+              <w:bottom w:val="single" w:sz="4" w:space="0" w:color="auto"/>
+              <w:right w:val="single" w:sz="4" w:space="0" w:color="auto"/>
+            </w:tcBorders>
+            <w:shd w:val="clear" w:color="auto" w:fill="auto"/>
+            <w:noWrap/>
+            <w:vAlign w:val="bottom"/>
+            <w:hideMark/>
+          </w:tcPr>
+          <w:p>
+            <w:pPr>
+              <w:spacing w:after="0" w:line="240" w:lineRule="auto"/>
+              <w:rPr>
+                <w:rFonts w:ascii="Calibri" w:eastAsia="Times New Roman" w:hAnsi="Calibri" w:cs="Calibri"/>
+                <w:color w:val="000000"/>
+                <w:kern w:val="0"/>
+                <w:lang w:eastAsia="pt-BR"/>
+                <w14:ligatures w14:val="none"/>
+              </w:rPr>
+            </w:pPr>
+            <w:r>
+              <w:rPr>
+                <w:rFonts w:ascii="Calibri" w:eastAsia="Times New Roman" w:hAnsi="Calibri" w:cs="Calibri"/>
+                <w:color w:val="000000"/>
+                <w:kern w:val="0"/>
+                <w:lang w:eastAsia="pt-BR"/>
+                <w14:ligatures w14:val="none"/>
+              </w:rPr>
+              <w:t> </w:t>
+            </w:r>
+          </w:p>
+        </w:tc>
+        <w:tc>
+          <w:tcPr>
+            <w:tcW w:w="4308" w:type="dxa"/>
+            <w:tcBorders>
+              <w:top w:val="nil"/>
+              <w:left w:val="nil"/>
+              <w:bottom w:val="single" w:sz="4" w:space="0" w:color="auto"/>
+              <w:right w:val="single" w:sz="4" w:space="0" w:color="auto"/>
+            </w:tcBorders>
+            <w:shd w:val="clear" w:color="auto" w:fill="auto"/>
+            <w:vAlign w:val="bottom"/>
+            <w:hideMark/>
+          </w:tcPr>
+          <w:p>
+            <w:pPr>
+              <w:spacing w:after="0" w:line="240" w:lineRule="auto"/>
+              <w:rPr>
+                <w:rFonts w:ascii="Calibri" w:eastAsia="Times New Roman" w:hAnsi="Calibri" w:cs="Calibri"/>
+                <w:color w:val="000000"/>
+                <w:kern w:val="0"/>
+                <w:lang w:eastAsia="pt-BR"/>
+                <w14:ligatures w14:val="none"/>
+              </w:rPr>
+            </w:pPr>
             <w:r>
               <w:rPr>
                 <w:rFonts w:ascii="Calibri" w:eastAsia="Times New Roman" w:hAnsi="Calibri" w:cs="Calibri"/>
@@ -18801,27 +19481,27 @@
                 <w:lang w:eastAsia="pt-BR"/>
                 <w14:ligatures w14:val="none"/>
               </w:rPr>
-              <w:t xml:space="preserve">- </w:t>
-            </w:r>
-            <w:r>
-              <w:rPr>
-                <w:rFonts w:ascii="Calibri" w:eastAsia="Times New Roman" w:hAnsi="Calibri" w:cs="Calibri"/>
-                <w:color w:val="000000"/>
-                <w:kern w:val="0"/>
-                <w:lang w:eastAsia="pt-BR"/>
-                <w14:ligatures w14:val="none"/>
-              </w:rPr>
-              <w:t>Deletar</w:t>
-            </w:r>
-            <w:r>
-              <w:rPr>
-                <w:rFonts w:ascii="Calibri" w:eastAsia="Times New Roman" w:hAnsi="Calibri" w:cs="Calibri"/>
-                <w:color w:val="000000"/>
-                <w:kern w:val="0"/>
-                <w:lang w:eastAsia="pt-BR"/>
-                <w14:ligatures w14:val="none"/>
-              </w:rPr>
-              <w:t xml:space="preserve"> Comentário</w:t>
+              <w:t>–</w:t>
+            </w:r>
+            <w:r>
+              <w:rPr>
+                <w:rFonts w:ascii="Calibri" w:eastAsia="Times New Roman" w:hAnsi="Calibri" w:cs="Calibri"/>
+                <w:color w:val="000000"/>
+                <w:kern w:val="0"/>
+                <w:lang w:eastAsia="pt-BR"/>
+                <w14:ligatures w14:val="none"/>
+              </w:rPr>
+              <w:t xml:space="preserve"> </w:t>
+            </w:r>
+            <w:r>
+              <w:rPr>
+                <w:rFonts w:ascii="Calibri" w:eastAsia="Times New Roman" w:hAnsi="Calibri" w:cs="Calibri"/>
+                <w:color w:val="000000"/>
+                <w:kern w:val="0"/>
+                <w:lang w:eastAsia="pt-BR"/>
+                <w14:ligatures w14:val="none"/>
+              </w:rPr>
+              <w:t>O sistema apresenta a tabela com as aulas (Se não houver aulas FA1)</w:t>
             </w:r>
           </w:p>
         </w:tc>
@@ -18842,29 +19522,18 @@
             <w:shd w:val="clear" w:color="auto" w:fill="auto"/>
             <w:noWrap/>
             <w:vAlign w:val="bottom"/>
-            <w:hideMark/>
-          </w:tcPr>
-          <w:p>
-            <w:pPr>
-              <w:spacing w:after="0" w:line="240" w:lineRule="auto"/>
-              <w:rPr>
-                <w:rFonts w:ascii="Calibri" w:eastAsia="Times New Roman" w:hAnsi="Calibri" w:cs="Calibri"/>
-                <w:color w:val="000000"/>
-                <w:kern w:val="0"/>
-                <w:lang w:eastAsia="pt-BR"/>
-                <w14:ligatures w14:val="none"/>
-              </w:rPr>
-            </w:pPr>
-            <w:r>
-              <w:rPr>
-                <w:rFonts w:ascii="Calibri" w:eastAsia="Times New Roman" w:hAnsi="Calibri" w:cs="Calibri"/>
-                <w:color w:val="000000"/>
-                <w:kern w:val="0"/>
-                <w:lang w:eastAsia="pt-BR"/>
-                <w14:ligatures w14:val="none"/>
-              </w:rPr>
-              <w:t>Ator Principal/Interessados</w:t>
-            </w:r>
+          </w:tcPr>
+          <w:p>
+            <w:pPr>
+              <w:spacing w:after="0" w:line="240" w:lineRule="auto"/>
+              <w:rPr>
+                <w:rFonts w:ascii="Calibri" w:eastAsia="Times New Roman" w:hAnsi="Calibri" w:cs="Calibri"/>
+                <w:color w:val="000000"/>
+                <w:kern w:val="0"/>
+                <w:lang w:eastAsia="pt-BR"/>
+                <w14:ligatures w14:val="none"/>
+              </w:rPr>
+            </w:pPr>
           </w:p>
         </w:tc>
         <w:tc>
@@ -18878,28 +19547,49 @@
             </w:tcBorders>
             <w:shd w:val="clear" w:color="auto" w:fill="auto"/>
             <w:vAlign w:val="bottom"/>
-            <w:hideMark/>
-          </w:tcPr>
-          <w:p>
-            <w:pPr>
-              <w:spacing w:after="0" w:line="240" w:lineRule="auto"/>
-              <w:rPr>
-                <w:rFonts w:ascii="Calibri" w:eastAsia="Times New Roman" w:hAnsi="Calibri" w:cs="Calibri"/>
-                <w:color w:val="000000"/>
-                <w:kern w:val="0"/>
-                <w:lang w:eastAsia="pt-BR"/>
-                <w14:ligatures w14:val="none"/>
-              </w:rPr>
-            </w:pPr>
-            <w:r>
-              <w:rPr>
-                <w:rFonts w:ascii="Calibri" w:eastAsia="Times New Roman" w:hAnsi="Calibri" w:cs="Calibri"/>
-                <w:color w:val="000000"/>
-                <w:kern w:val="0"/>
-                <w:lang w:eastAsia="pt-BR"/>
-                <w14:ligatures w14:val="none"/>
-              </w:rPr>
-              <w:t>Usuario/Administrador</w:t>
+          </w:tcPr>
+          <w:p>
+            <w:pPr>
+              <w:spacing w:after="0" w:line="240" w:lineRule="auto"/>
+              <w:rPr>
+                <w:rFonts w:ascii="Calibri" w:eastAsia="Times New Roman" w:hAnsi="Calibri" w:cs="Calibri"/>
+                <w:color w:val="000000"/>
+                <w:kern w:val="0"/>
+                <w:lang w:eastAsia="pt-BR"/>
+                <w14:ligatures w14:val="none"/>
+              </w:rPr>
+            </w:pPr>
+            <w:r>
+              <w:rPr>
+                <w:rFonts w:ascii="Calibri" w:eastAsia="Times New Roman" w:hAnsi="Calibri" w:cs="Calibri"/>
+                <w:color w:val="000000"/>
+                <w:kern w:val="0"/>
+                <w:lang w:eastAsia="pt-BR"/>
+                <w14:ligatures w14:val="none"/>
+              </w:rPr>
+              <w:t xml:space="preserve">5 – </w:t>
+            </w:r>
+            <w:proofErr w:type="spellStart"/>
+            <w:r>
+              <w:rPr>
+                <w:rFonts w:ascii="Calibri" w:eastAsia="Times New Roman" w:hAnsi="Calibri" w:cs="Calibri"/>
+                <w:color w:val="000000"/>
+                <w:kern w:val="0"/>
+                <w:lang w:eastAsia="pt-BR"/>
+                <w14:ligatures w14:val="none"/>
+              </w:rPr>
+              <w:t>Usuario</w:t>
+            </w:r>
+            <w:proofErr w:type="spellEnd"/>
+            <w:r>
+              <w:rPr>
+                <w:rFonts w:ascii="Calibri" w:eastAsia="Times New Roman" w:hAnsi="Calibri" w:cs="Calibri"/>
+                <w:color w:val="000000"/>
+                <w:kern w:val="0"/>
+                <w:lang w:eastAsia="pt-BR"/>
+                <w14:ligatures w14:val="none"/>
+              </w:rPr>
+              <w:t xml:space="preserve"> clica no botão ver ou no nome da aula</w:t>
             </w:r>
           </w:p>
         </w:tc>
@@ -18920,29 +19610,18 @@
             <w:shd w:val="clear" w:color="auto" w:fill="auto"/>
             <w:noWrap/>
             <w:vAlign w:val="bottom"/>
-            <w:hideMark/>
-          </w:tcPr>
-          <w:p>
-            <w:pPr>
-              <w:spacing w:after="0" w:line="240" w:lineRule="auto"/>
-              <w:rPr>
-                <w:rFonts w:ascii="Calibri" w:eastAsia="Times New Roman" w:hAnsi="Calibri" w:cs="Calibri"/>
-                <w:color w:val="000000"/>
-                <w:kern w:val="0"/>
-                <w:lang w:eastAsia="pt-BR"/>
-                <w14:ligatures w14:val="none"/>
-              </w:rPr>
-            </w:pPr>
-            <w:r>
-              <w:rPr>
-                <w:rFonts w:ascii="Calibri" w:eastAsia="Times New Roman" w:hAnsi="Calibri" w:cs="Calibri"/>
-                <w:color w:val="000000"/>
-                <w:kern w:val="0"/>
-                <w:lang w:eastAsia="pt-BR"/>
-                <w14:ligatures w14:val="none"/>
-              </w:rPr>
-              <w:t>Fluxo Principal</w:t>
-            </w:r>
+          </w:tcPr>
+          <w:p>
+            <w:pPr>
+              <w:spacing w:after="0" w:line="240" w:lineRule="auto"/>
+              <w:rPr>
+                <w:rFonts w:ascii="Calibri" w:eastAsia="Times New Roman" w:hAnsi="Calibri" w:cs="Calibri"/>
+                <w:color w:val="000000"/>
+                <w:kern w:val="0"/>
+                <w:lang w:eastAsia="pt-BR"/>
+                <w14:ligatures w14:val="none"/>
+              </w:rPr>
+            </w:pPr>
           </w:p>
         </w:tc>
         <w:tc>
@@ -18956,38 +19635,27 @@
             </w:tcBorders>
             <w:shd w:val="clear" w:color="auto" w:fill="auto"/>
             <w:vAlign w:val="bottom"/>
-            <w:hideMark/>
-          </w:tcPr>
-          <w:p>
-            <w:pPr>
-              <w:spacing w:after="0" w:line="240" w:lineRule="auto"/>
-              <w:rPr>
-                <w:rFonts w:ascii="Calibri" w:eastAsia="Times New Roman" w:hAnsi="Calibri" w:cs="Calibri"/>
-                <w:color w:val="000000"/>
-                <w:kern w:val="0"/>
-                <w:lang w:eastAsia="pt-BR"/>
-                <w14:ligatures w14:val="none"/>
-              </w:rPr>
-            </w:pPr>
-            <w:r>
-              <w:rPr>
-                <w:rFonts w:ascii="Calibri" w:eastAsia="Times New Roman" w:hAnsi="Calibri" w:cs="Calibri"/>
-                <w:color w:val="000000"/>
-                <w:kern w:val="0"/>
-                <w:lang w:eastAsia="pt-BR"/>
-                <w14:ligatures w14:val="none"/>
-              </w:rPr>
-              <w:t xml:space="preserve">1 - O </w:t>
-            </w:r>
-            <w:r>
-              <w:rPr>
-                <w:rFonts w:ascii="Calibri" w:eastAsia="Times New Roman" w:hAnsi="Calibri" w:cs="Calibri"/>
-                <w:color w:val="000000"/>
-                <w:kern w:val="0"/>
-                <w:lang w:eastAsia="pt-BR"/>
-                <w14:ligatures w14:val="none"/>
-              </w:rPr>
-              <w:t>usuario estando logado</w:t>
+          </w:tcPr>
+          <w:p>
+            <w:pPr>
+              <w:spacing w:after="0" w:line="240" w:lineRule="auto"/>
+              <w:rPr>
+                <w:rFonts w:ascii="Calibri" w:eastAsia="Times New Roman" w:hAnsi="Calibri" w:cs="Calibri"/>
+                <w:color w:val="000000"/>
+                <w:kern w:val="0"/>
+                <w:lang w:eastAsia="pt-BR"/>
+                <w14:ligatures w14:val="none"/>
+              </w:rPr>
+            </w:pPr>
+            <w:r>
+              <w:rPr>
+                <w:rFonts w:ascii="Calibri" w:eastAsia="Times New Roman" w:hAnsi="Calibri" w:cs="Calibri"/>
+                <w:color w:val="000000"/>
+                <w:kern w:val="0"/>
+                <w:lang w:eastAsia="pt-BR"/>
+                <w14:ligatures w14:val="none"/>
+              </w:rPr>
+              <w:t xml:space="preserve"> 6 – O sistema mostra a tela de visualização de aula</w:t>
             </w:r>
           </w:p>
         </w:tc>
@@ -19008,29 +19676,18 @@
             <w:shd w:val="clear" w:color="auto" w:fill="auto"/>
             <w:noWrap/>
             <w:vAlign w:val="bottom"/>
-            <w:hideMark/>
-          </w:tcPr>
-          <w:p>
-            <w:pPr>
-              <w:spacing w:after="0" w:line="240" w:lineRule="auto"/>
-              <w:rPr>
-                <w:rFonts w:ascii="Calibri" w:eastAsia="Times New Roman" w:hAnsi="Calibri" w:cs="Calibri"/>
-                <w:color w:val="000000"/>
-                <w:kern w:val="0"/>
-                <w:lang w:eastAsia="pt-BR"/>
-                <w14:ligatures w14:val="none"/>
-              </w:rPr>
-            </w:pPr>
-            <w:r>
-              <w:rPr>
-                <w:rFonts w:ascii="Calibri" w:eastAsia="Times New Roman" w:hAnsi="Calibri" w:cs="Calibri"/>
-                <w:color w:val="000000"/>
-                <w:kern w:val="0"/>
-                <w:lang w:eastAsia="pt-BR"/>
-                <w14:ligatures w14:val="none"/>
-              </w:rPr>
-              <w:t> </w:t>
-            </w:r>
+          </w:tcPr>
+          <w:p>
+            <w:pPr>
+              <w:spacing w:after="0" w:line="240" w:lineRule="auto"/>
+              <w:rPr>
+                <w:rFonts w:ascii="Calibri" w:eastAsia="Times New Roman" w:hAnsi="Calibri" w:cs="Calibri"/>
+                <w:color w:val="000000"/>
+                <w:kern w:val="0"/>
+                <w:lang w:eastAsia="pt-BR"/>
+                <w14:ligatures w14:val="none"/>
+              </w:rPr>
+            </w:pPr>
           </w:p>
         </w:tc>
         <w:tc>
@@ -19044,78 +19701,49 @@
             </w:tcBorders>
             <w:shd w:val="clear" w:color="auto" w:fill="auto"/>
             <w:vAlign w:val="bottom"/>
-            <w:hideMark/>
-          </w:tcPr>
-          <w:p>
-            <w:pPr>
-              <w:spacing w:after="0" w:line="240" w:lineRule="auto"/>
-              <w:rPr>
-                <w:rFonts w:ascii="Calibri" w:eastAsia="Times New Roman" w:hAnsi="Calibri" w:cs="Calibri"/>
-                <w:color w:val="000000"/>
-                <w:kern w:val="0"/>
-                <w:lang w:eastAsia="pt-BR"/>
-                <w14:ligatures w14:val="none"/>
-              </w:rPr>
-            </w:pPr>
-            <w:r>
-              <w:rPr>
-                <w:rFonts w:ascii="Calibri" w:eastAsia="Times New Roman" w:hAnsi="Calibri" w:cs="Calibri"/>
-                <w:color w:val="000000"/>
-                <w:kern w:val="0"/>
-                <w:lang w:eastAsia="pt-BR"/>
-                <w14:ligatures w14:val="none"/>
-              </w:rPr>
-              <w:t xml:space="preserve">2 </w:t>
-            </w:r>
-            <w:r>
-              <w:rPr>
-                <w:rFonts w:ascii="Calibri" w:eastAsia="Times New Roman" w:hAnsi="Calibri" w:cs="Calibri"/>
-                <w:color w:val="000000"/>
-                <w:kern w:val="0"/>
-                <w:lang w:eastAsia="pt-BR"/>
-                <w14:ligatures w14:val="none"/>
-              </w:rPr>
-              <w:t>–</w:t>
-            </w:r>
-            <w:r>
-              <w:rPr>
-                <w:rFonts w:ascii="Calibri" w:eastAsia="Times New Roman" w:hAnsi="Calibri" w:cs="Calibri"/>
-                <w:color w:val="000000"/>
-                <w:kern w:val="0"/>
-                <w:lang w:eastAsia="pt-BR"/>
-                <w14:ligatures w14:val="none"/>
-              </w:rPr>
-              <w:t xml:space="preserve"> </w:t>
-            </w:r>
-            <w:r>
-              <w:rPr>
-                <w:rFonts w:ascii="Calibri" w:eastAsia="Times New Roman" w:hAnsi="Calibri" w:cs="Calibri"/>
-                <w:color w:val="000000"/>
-                <w:kern w:val="0"/>
-                <w:lang w:eastAsia="pt-BR"/>
-                <w14:ligatures w14:val="none"/>
-              </w:rPr>
-              <w:t>Na home de usuário ele escolhe um curso ou na tela de cursos</w:t>
-            </w:r>
-            <w:r>
-              <w:rPr>
-                <w:rFonts w:ascii="Calibri" w:eastAsia="Times New Roman" w:hAnsi="Calibri" w:cs="Calibri"/>
-                <w:color w:val="000000"/>
-                <w:kern w:val="0"/>
-                <w:lang w:eastAsia="pt-BR"/>
-                <w14:ligatures w14:val="none"/>
-              </w:rPr>
-              <w:t xml:space="preserve"> </w:t>
-            </w:r>
-            <w:r>
-              <w:rPr>
-                <w:rFonts w:ascii="Calibri" w:eastAsia="Times New Roman" w:hAnsi="Calibri" w:cs="Calibri"/>
-                <w:color w:val="000000"/>
-                <w:kern w:val="0"/>
-                <w:lang w:eastAsia="pt-BR"/>
-                <w14:ligatures w14:val="none"/>
-              </w:rPr>
-              <w:t>(se não tiver cursos vinculados ao usuário FA2)</w:t>
+          </w:tcPr>
+          <w:p>
+            <w:pPr>
+              <w:spacing w:after="0" w:line="240" w:lineRule="auto"/>
+              <w:rPr>
+                <w:rFonts w:ascii="Calibri" w:eastAsia="Times New Roman" w:hAnsi="Calibri" w:cs="Calibri"/>
+                <w:color w:val="000000"/>
+                <w:kern w:val="0"/>
+                <w:lang w:eastAsia="pt-BR"/>
+                <w14:ligatures w14:val="none"/>
+              </w:rPr>
+            </w:pPr>
+            <w:r>
+              <w:rPr>
+                <w:rFonts w:ascii="Calibri" w:eastAsia="Times New Roman" w:hAnsi="Calibri" w:cs="Calibri"/>
+                <w:color w:val="000000"/>
+                <w:kern w:val="0"/>
+                <w:lang w:eastAsia="pt-BR"/>
+                <w14:ligatures w14:val="none"/>
+              </w:rPr>
+              <w:t xml:space="preserve">7 – Dentro do mesmo estará a </w:t>
+            </w:r>
+            <w:proofErr w:type="spellStart"/>
+            <w:r>
+              <w:rPr>
+                <w:rFonts w:ascii="Calibri" w:eastAsia="Times New Roman" w:hAnsi="Calibri" w:cs="Calibri"/>
+                <w:color w:val="000000"/>
+                <w:kern w:val="0"/>
+                <w:lang w:eastAsia="pt-BR"/>
+                <w14:ligatures w14:val="none"/>
+              </w:rPr>
+              <w:t>secao</w:t>
+            </w:r>
+            <w:proofErr w:type="spellEnd"/>
+            <w:r>
+              <w:rPr>
+                <w:rFonts w:ascii="Calibri" w:eastAsia="Times New Roman" w:hAnsi="Calibri" w:cs="Calibri"/>
+                <w:color w:val="000000"/>
+                <w:kern w:val="0"/>
+                <w:lang w:eastAsia="pt-BR"/>
+                <w14:ligatures w14:val="none"/>
+              </w:rPr>
+              <w:t xml:space="preserve"> de comentários </w:t>
             </w:r>
           </w:p>
         </w:tc>
@@ -19181,7 +19809,7 @@
                 <w:lang w:eastAsia="pt-BR"/>
                 <w14:ligatures w14:val="none"/>
               </w:rPr>
-              <w:t xml:space="preserve">3 – Na tela de cursos ele seleciona a aba de aulas </w:t>
+              <w:t xml:space="preserve">8- Ele buscara o comentário que ele quer editar </w:t>
             </w:r>
           </w:p>
         </w:tc>
@@ -19202,29 +19830,18 @@
             <w:shd w:val="clear" w:color="auto" w:fill="auto"/>
             <w:noWrap/>
             <w:vAlign w:val="bottom"/>
-            <w:hideMark/>
-          </w:tcPr>
-          <w:p>
-            <w:pPr>
-              <w:spacing w:after="0" w:line="240" w:lineRule="auto"/>
-              <w:rPr>
-                <w:rFonts w:ascii="Calibri" w:eastAsia="Times New Roman" w:hAnsi="Calibri" w:cs="Calibri"/>
-                <w:color w:val="000000"/>
-                <w:kern w:val="0"/>
-                <w:lang w:eastAsia="pt-BR"/>
-                <w14:ligatures w14:val="none"/>
-              </w:rPr>
-            </w:pPr>
-            <w:r>
-              <w:rPr>
-                <w:rFonts w:ascii="Calibri" w:eastAsia="Times New Roman" w:hAnsi="Calibri" w:cs="Calibri"/>
-                <w:color w:val="000000"/>
-                <w:kern w:val="0"/>
-                <w:lang w:eastAsia="pt-BR"/>
-                <w14:ligatures w14:val="none"/>
-              </w:rPr>
-              <w:t> </w:t>
-            </w:r>
+          </w:tcPr>
+          <w:p>
+            <w:pPr>
+              <w:spacing w:after="0" w:line="240" w:lineRule="auto"/>
+              <w:rPr>
+                <w:rFonts w:ascii="Calibri" w:eastAsia="Times New Roman" w:hAnsi="Calibri" w:cs="Calibri"/>
+                <w:color w:val="000000"/>
+                <w:kern w:val="0"/>
+                <w:lang w:eastAsia="pt-BR"/>
+                <w14:ligatures w14:val="none"/>
+              </w:rPr>
+            </w:pPr>
           </w:p>
         </w:tc>
         <w:tc>
@@ -19238,68 +19855,27 @@
             </w:tcBorders>
             <w:shd w:val="clear" w:color="auto" w:fill="auto"/>
             <w:vAlign w:val="bottom"/>
-            <w:hideMark/>
-          </w:tcPr>
-          <w:p>
-            <w:pPr>
-              <w:spacing w:after="0" w:line="240" w:lineRule="auto"/>
-              <w:rPr>
-                <w:rFonts w:ascii="Calibri" w:eastAsia="Times New Roman" w:hAnsi="Calibri" w:cs="Calibri"/>
-                <w:color w:val="000000"/>
-                <w:kern w:val="0"/>
-                <w:lang w:eastAsia="pt-BR"/>
-                <w14:ligatures w14:val="none"/>
-              </w:rPr>
-            </w:pPr>
-            <w:r>
-              <w:rPr>
-                <w:rFonts w:ascii="Calibri" w:eastAsia="Times New Roman" w:hAnsi="Calibri" w:cs="Calibri"/>
-                <w:color w:val="000000"/>
-                <w:kern w:val="0"/>
-                <w:lang w:eastAsia="pt-BR"/>
-                <w14:ligatures w14:val="none"/>
-              </w:rPr>
-              <w:t>4</w:t>
-            </w:r>
-            <w:r>
-              <w:rPr>
-                <w:rFonts w:ascii="Calibri" w:eastAsia="Times New Roman" w:hAnsi="Calibri" w:cs="Calibri"/>
-                <w:color w:val="000000"/>
-                <w:kern w:val="0"/>
-                <w:lang w:eastAsia="pt-BR"/>
-                <w14:ligatures w14:val="none"/>
-              </w:rPr>
-              <w:t xml:space="preserve"> </w:t>
-            </w:r>
-            <w:r>
-              <w:rPr>
-                <w:rFonts w:ascii="Calibri" w:eastAsia="Times New Roman" w:hAnsi="Calibri" w:cs="Calibri"/>
-                <w:color w:val="000000"/>
-                <w:kern w:val="0"/>
-                <w:lang w:eastAsia="pt-BR"/>
-                <w14:ligatures w14:val="none"/>
-              </w:rPr>
-              <w:t>–</w:t>
-            </w:r>
-            <w:r>
-              <w:rPr>
-                <w:rFonts w:ascii="Calibri" w:eastAsia="Times New Roman" w:hAnsi="Calibri" w:cs="Calibri"/>
-                <w:color w:val="000000"/>
-                <w:kern w:val="0"/>
-                <w:lang w:eastAsia="pt-BR"/>
-                <w14:ligatures w14:val="none"/>
-              </w:rPr>
-              <w:t xml:space="preserve"> </w:t>
-            </w:r>
-            <w:r>
-              <w:rPr>
-                <w:rFonts w:ascii="Calibri" w:eastAsia="Times New Roman" w:hAnsi="Calibri" w:cs="Calibri"/>
-                <w:color w:val="000000"/>
-                <w:kern w:val="0"/>
-                <w:lang w:eastAsia="pt-BR"/>
-                <w14:ligatures w14:val="none"/>
-              </w:rPr>
-              <w:t>O sistema apresenta a tabela com as aulas (Se não houver aulas FA1)</w:t>
+          </w:tcPr>
+          <w:p>
+            <w:pPr>
+              <w:spacing w:after="0" w:line="240" w:lineRule="auto"/>
+              <w:rPr>
+                <w:rFonts w:ascii="Calibri" w:eastAsia="Times New Roman" w:hAnsi="Calibri" w:cs="Calibri"/>
+                <w:color w:val="000000"/>
+                <w:kern w:val="0"/>
+                <w:lang w:eastAsia="pt-BR"/>
+                <w14:ligatures w14:val="none"/>
+              </w:rPr>
+            </w:pPr>
+            <w:r>
+              <w:rPr>
+                <w:rFonts w:ascii="Calibri" w:eastAsia="Times New Roman" w:hAnsi="Calibri" w:cs="Calibri"/>
+                <w:color w:val="000000"/>
+                <w:kern w:val="0"/>
+                <w:lang w:eastAsia="pt-BR"/>
+                <w14:ligatures w14:val="none"/>
+              </w:rPr>
+              <w:t>9 - Ele clica no botão deletar</w:t>
             </w:r>
           </w:p>
         </w:tc>
@@ -19365,17 +19941,29 @@
                 <w:lang w:eastAsia="pt-BR"/>
                 <w14:ligatures w14:val="none"/>
               </w:rPr>
-              <w:t>5</w:t>
-            </w:r>
-            <w:r>
-              <w:rPr>
-                <w:rFonts w:ascii="Calibri" w:eastAsia="Times New Roman" w:hAnsi="Calibri" w:cs="Calibri"/>
-                <w:color w:val="000000"/>
-                <w:kern w:val="0"/>
-                <w:lang w:eastAsia="pt-BR"/>
-                <w14:ligatures w14:val="none"/>
-              </w:rPr>
-              <w:t xml:space="preserve"> – Usuario clica no botão ver ou no nome da aula</w:t>
+              <w:t>10</w:t>
+            </w:r>
+            <w:proofErr w:type="gramStart"/>
+            <w:r>
+              <w:rPr>
+                <w:rFonts w:ascii="Calibri" w:eastAsia="Times New Roman" w:hAnsi="Calibri" w:cs="Calibri"/>
+                <w:color w:val="000000"/>
+                <w:kern w:val="0"/>
+                <w:lang w:eastAsia="pt-BR"/>
+                <w14:ligatures w14:val="none"/>
+              </w:rPr>
+              <w:t>-  Sistema</w:t>
+            </w:r>
+            <w:proofErr w:type="gramEnd"/>
+            <w:r>
+              <w:rPr>
+                <w:rFonts w:ascii="Calibri" w:eastAsia="Times New Roman" w:hAnsi="Calibri" w:cs="Calibri"/>
+                <w:color w:val="000000"/>
+                <w:kern w:val="0"/>
+                <w:lang w:eastAsia="pt-BR"/>
+                <w14:ligatures w14:val="none"/>
+              </w:rPr>
+              <w:t xml:space="preserve"> apresenta uma mensagem de confirmação  </w:t>
             </w:r>
           </w:p>
         </w:tc>
@@ -19441,27 +20029,7 @@
                 <w:lang w:eastAsia="pt-BR"/>
                 <w14:ligatures w14:val="none"/>
               </w:rPr>
-              <w:t xml:space="preserve"> </w:t>
-            </w:r>
-            <w:r>
-              <w:rPr>
-                <w:rFonts w:ascii="Calibri" w:eastAsia="Times New Roman" w:hAnsi="Calibri" w:cs="Calibri"/>
-                <w:color w:val="000000"/>
-                <w:kern w:val="0"/>
-                <w:lang w:eastAsia="pt-BR"/>
-                <w14:ligatures w14:val="none"/>
-              </w:rPr>
-              <w:t>6</w:t>
-            </w:r>
-            <w:r>
-              <w:rPr>
-                <w:rFonts w:ascii="Calibri" w:eastAsia="Times New Roman" w:hAnsi="Calibri" w:cs="Calibri"/>
-                <w:color w:val="000000"/>
-                <w:kern w:val="0"/>
-                <w:lang w:eastAsia="pt-BR"/>
-                <w14:ligatures w14:val="none"/>
-              </w:rPr>
-              <w:t xml:space="preserve"> – O sistema mostra a tela de visualização de aula</w:t>
+              <w:t>11 – Ele clina no botão deletar (FA3)</w:t>
             </w:r>
           </w:p>
         </w:tc>
@@ -19527,477 +20095,7 @@
                 <w:lang w:eastAsia="pt-BR"/>
                 <w14:ligatures w14:val="none"/>
               </w:rPr>
-              <w:t>7</w:t>
-            </w:r>
-            <w:r>
-              <w:rPr>
-                <w:rFonts w:ascii="Calibri" w:eastAsia="Times New Roman" w:hAnsi="Calibri" w:cs="Calibri"/>
-                <w:color w:val="000000"/>
-                <w:kern w:val="0"/>
-                <w:lang w:eastAsia="pt-BR"/>
-                <w14:ligatures w14:val="none"/>
-              </w:rPr>
-              <w:t xml:space="preserve"> – Dentro do mesmo estará a secao de comentários </w:t>
-            </w:r>
-          </w:p>
-        </w:tc>
-      </w:tr>
-      <w:tr>
-        <w:trPr>
-          <w:trHeight w:val="288"/>
-        </w:trPr>
-        <w:tc>
-          <w:tcPr>
-            <w:tcW w:w="2132" w:type="dxa"/>
-            <w:tcBorders>
-              <w:top w:val="nil"/>
-              <w:left w:val="single" w:sz="4" w:space="0" w:color="auto"/>
-              <w:bottom w:val="single" w:sz="4" w:space="0" w:color="auto"/>
-              <w:right w:val="single" w:sz="4" w:space="0" w:color="auto"/>
-            </w:tcBorders>
-            <w:shd w:val="clear" w:color="auto" w:fill="auto"/>
-            <w:noWrap/>
-            <w:vAlign w:val="bottom"/>
-          </w:tcPr>
-          <w:p>
-            <w:pPr>
-              <w:spacing w:after="0" w:line="240" w:lineRule="auto"/>
-              <w:rPr>
-                <w:rFonts w:ascii="Calibri" w:eastAsia="Times New Roman" w:hAnsi="Calibri" w:cs="Calibri"/>
-                <w:color w:val="000000"/>
-                <w:kern w:val="0"/>
-                <w:lang w:eastAsia="pt-BR"/>
-                <w14:ligatures w14:val="none"/>
-              </w:rPr>
-            </w:pPr>
-          </w:p>
-        </w:tc>
-        <w:tc>
-          <w:tcPr>
-            <w:tcW w:w="4308" w:type="dxa"/>
-            <w:tcBorders>
-              <w:top w:val="nil"/>
-              <w:left w:val="nil"/>
-              <w:bottom w:val="single" w:sz="4" w:space="0" w:color="auto"/>
-              <w:right w:val="single" w:sz="4" w:space="0" w:color="auto"/>
-            </w:tcBorders>
-            <w:shd w:val="clear" w:color="auto" w:fill="auto"/>
-            <w:vAlign w:val="bottom"/>
-          </w:tcPr>
-          <w:p>
-            <w:pPr>
-              <w:spacing w:after="0" w:line="240" w:lineRule="auto"/>
-              <w:rPr>
-                <w:rFonts w:ascii="Calibri" w:eastAsia="Times New Roman" w:hAnsi="Calibri" w:cs="Calibri"/>
-                <w:color w:val="000000"/>
-                <w:kern w:val="0"/>
-                <w:lang w:eastAsia="pt-BR"/>
-                <w14:ligatures w14:val="none"/>
-              </w:rPr>
-            </w:pPr>
-            <w:r>
-              <w:rPr>
-                <w:rFonts w:ascii="Calibri" w:eastAsia="Times New Roman" w:hAnsi="Calibri" w:cs="Calibri"/>
-                <w:color w:val="000000"/>
-                <w:kern w:val="0"/>
-                <w:lang w:eastAsia="pt-BR"/>
-                <w14:ligatures w14:val="none"/>
-              </w:rPr>
-              <w:t>8</w:t>
-            </w:r>
-            <w:r>
-              <w:rPr>
-                <w:rFonts w:ascii="Calibri" w:eastAsia="Times New Roman" w:hAnsi="Calibri" w:cs="Calibri"/>
-                <w:color w:val="000000"/>
-                <w:kern w:val="0"/>
-                <w:lang w:eastAsia="pt-BR"/>
-                <w14:ligatures w14:val="none"/>
-              </w:rPr>
-              <w:t xml:space="preserve">- Ele buscara o comentário que ele quer editar </w:t>
-            </w:r>
-          </w:p>
-        </w:tc>
-      </w:tr>
-      <w:tr>
-        <w:trPr>
-          <w:trHeight w:val="288"/>
-        </w:trPr>
-        <w:tc>
-          <w:tcPr>
-            <w:tcW w:w="2132" w:type="dxa"/>
-            <w:tcBorders>
-              <w:top w:val="nil"/>
-              <w:left w:val="single" w:sz="4" w:space="0" w:color="auto"/>
-              <w:bottom w:val="single" w:sz="4" w:space="0" w:color="auto"/>
-              <w:right w:val="single" w:sz="4" w:space="0" w:color="auto"/>
-            </w:tcBorders>
-            <w:shd w:val="clear" w:color="auto" w:fill="auto"/>
-            <w:noWrap/>
-            <w:vAlign w:val="bottom"/>
-          </w:tcPr>
-          <w:p>
-            <w:pPr>
-              <w:spacing w:after="0" w:line="240" w:lineRule="auto"/>
-              <w:rPr>
-                <w:rFonts w:ascii="Calibri" w:eastAsia="Times New Roman" w:hAnsi="Calibri" w:cs="Calibri"/>
-                <w:color w:val="000000"/>
-                <w:kern w:val="0"/>
-                <w:lang w:eastAsia="pt-BR"/>
-                <w14:ligatures w14:val="none"/>
-              </w:rPr>
-            </w:pPr>
-          </w:p>
-        </w:tc>
-        <w:tc>
-          <w:tcPr>
-            <w:tcW w:w="4308" w:type="dxa"/>
-            <w:tcBorders>
-              <w:top w:val="nil"/>
-              <w:left w:val="nil"/>
-              <w:bottom w:val="single" w:sz="4" w:space="0" w:color="auto"/>
-              <w:right w:val="single" w:sz="4" w:space="0" w:color="auto"/>
-            </w:tcBorders>
-            <w:shd w:val="clear" w:color="auto" w:fill="auto"/>
-            <w:vAlign w:val="bottom"/>
-          </w:tcPr>
-          <w:p>
-            <w:pPr>
-              <w:spacing w:after="0" w:line="240" w:lineRule="auto"/>
-              <w:rPr>
-                <w:rFonts w:ascii="Calibri" w:eastAsia="Times New Roman" w:hAnsi="Calibri" w:cs="Calibri"/>
-                <w:color w:val="000000"/>
-                <w:kern w:val="0"/>
-                <w:lang w:eastAsia="pt-BR"/>
-                <w14:ligatures w14:val="none"/>
-              </w:rPr>
-            </w:pPr>
-            <w:r>
-              <w:rPr>
-                <w:rFonts w:ascii="Calibri" w:eastAsia="Times New Roman" w:hAnsi="Calibri" w:cs="Calibri"/>
-                <w:color w:val="000000"/>
-                <w:kern w:val="0"/>
-                <w:lang w:eastAsia="pt-BR"/>
-                <w14:ligatures w14:val="none"/>
-              </w:rPr>
-              <w:t>9</w:t>
-            </w:r>
-            <w:r>
-              <w:rPr>
-                <w:rFonts w:ascii="Calibri" w:eastAsia="Times New Roman" w:hAnsi="Calibri" w:cs="Calibri"/>
-                <w:color w:val="000000"/>
-                <w:kern w:val="0"/>
-                <w:lang w:eastAsia="pt-BR"/>
-                <w14:ligatures w14:val="none"/>
-              </w:rPr>
-              <w:t xml:space="preserve"> - Ele clica no botão </w:t>
-            </w:r>
-            <w:r>
-              <w:rPr>
-                <w:rFonts w:ascii="Calibri" w:eastAsia="Times New Roman" w:hAnsi="Calibri" w:cs="Calibri"/>
-                <w:color w:val="000000"/>
-                <w:kern w:val="0"/>
-                <w:lang w:eastAsia="pt-BR"/>
-                <w14:ligatures w14:val="none"/>
-              </w:rPr>
-              <w:t>deletar</w:t>
-            </w:r>
-          </w:p>
-        </w:tc>
-      </w:tr>
-      <w:tr>
-        <w:trPr>
-          <w:trHeight w:val="288"/>
-        </w:trPr>
-        <w:tc>
-          <w:tcPr>
-            <w:tcW w:w="2132" w:type="dxa"/>
-            <w:tcBorders>
-              <w:top w:val="nil"/>
-              <w:left w:val="single" w:sz="4" w:space="0" w:color="auto"/>
-              <w:bottom w:val="single" w:sz="4" w:space="0" w:color="auto"/>
-              <w:right w:val="single" w:sz="4" w:space="0" w:color="auto"/>
-            </w:tcBorders>
-            <w:shd w:val="clear" w:color="auto" w:fill="auto"/>
-            <w:noWrap/>
-            <w:vAlign w:val="bottom"/>
-          </w:tcPr>
-          <w:p>
-            <w:pPr>
-              <w:spacing w:after="0" w:line="240" w:lineRule="auto"/>
-              <w:rPr>
-                <w:rFonts w:ascii="Calibri" w:eastAsia="Times New Roman" w:hAnsi="Calibri" w:cs="Calibri"/>
-                <w:color w:val="000000"/>
-                <w:kern w:val="0"/>
-                <w:lang w:eastAsia="pt-BR"/>
-                <w14:ligatures w14:val="none"/>
-              </w:rPr>
-            </w:pPr>
-          </w:p>
-        </w:tc>
-        <w:tc>
-          <w:tcPr>
-            <w:tcW w:w="4308" w:type="dxa"/>
-            <w:tcBorders>
-              <w:top w:val="nil"/>
-              <w:left w:val="nil"/>
-              <w:bottom w:val="single" w:sz="4" w:space="0" w:color="auto"/>
-              <w:right w:val="single" w:sz="4" w:space="0" w:color="auto"/>
-            </w:tcBorders>
-            <w:shd w:val="clear" w:color="auto" w:fill="auto"/>
-            <w:vAlign w:val="bottom"/>
-          </w:tcPr>
-          <w:p>
-            <w:pPr>
-              <w:spacing w:after="0" w:line="240" w:lineRule="auto"/>
-              <w:rPr>
-                <w:rFonts w:ascii="Calibri" w:eastAsia="Times New Roman" w:hAnsi="Calibri" w:cs="Calibri"/>
-                <w:color w:val="000000"/>
-                <w:kern w:val="0"/>
-                <w:lang w:eastAsia="pt-BR"/>
-                <w14:ligatures w14:val="none"/>
-              </w:rPr>
-            </w:pPr>
-            <w:r>
-              <w:rPr>
-                <w:rFonts w:ascii="Calibri" w:eastAsia="Times New Roman" w:hAnsi="Calibri" w:cs="Calibri"/>
-                <w:color w:val="000000"/>
-                <w:kern w:val="0"/>
-                <w:lang w:eastAsia="pt-BR"/>
-                <w14:ligatures w14:val="none"/>
-              </w:rPr>
-              <w:t>10</w:t>
-            </w:r>
-            <w:r>
-              <w:rPr>
-                <w:rFonts w:ascii="Calibri" w:eastAsia="Times New Roman" w:hAnsi="Calibri" w:cs="Calibri"/>
-                <w:color w:val="000000"/>
-                <w:kern w:val="0"/>
-                <w:lang w:eastAsia="pt-BR"/>
-                <w14:ligatures w14:val="none"/>
-              </w:rPr>
-              <w:t xml:space="preserve">- </w:t>
-            </w:r>
-            <w:r>
-              <w:rPr>
-                <w:rFonts w:ascii="Calibri" w:eastAsia="Times New Roman" w:hAnsi="Calibri" w:cs="Calibri"/>
-                <w:color w:val="000000"/>
-                <w:kern w:val="0"/>
-                <w:lang w:eastAsia="pt-BR"/>
-                <w14:ligatures w14:val="none"/>
-              </w:rPr>
-              <w:t xml:space="preserve"> Sistema apresenta uma mensagem de confirmação </w:t>
-            </w:r>
-            <w:r>
-              <w:rPr>
-                <w:rFonts w:ascii="Calibri" w:eastAsia="Times New Roman" w:hAnsi="Calibri" w:cs="Calibri"/>
-                <w:color w:val="000000"/>
-                <w:kern w:val="0"/>
-                <w:lang w:eastAsia="pt-BR"/>
-                <w14:ligatures w14:val="none"/>
-              </w:rPr>
-              <w:t xml:space="preserve"> </w:t>
-            </w:r>
-          </w:p>
-        </w:tc>
-      </w:tr>
-      <w:tr>
-        <w:trPr>
-          <w:trHeight w:val="288"/>
-        </w:trPr>
-        <w:tc>
-          <w:tcPr>
-            <w:tcW w:w="2132" w:type="dxa"/>
-            <w:tcBorders>
-              <w:top w:val="nil"/>
-              <w:left w:val="single" w:sz="4" w:space="0" w:color="auto"/>
-              <w:bottom w:val="single" w:sz="4" w:space="0" w:color="auto"/>
-              <w:right w:val="single" w:sz="4" w:space="0" w:color="auto"/>
-            </w:tcBorders>
-            <w:shd w:val="clear" w:color="auto" w:fill="auto"/>
-            <w:noWrap/>
-            <w:vAlign w:val="bottom"/>
-          </w:tcPr>
-          <w:p>
-            <w:pPr>
-              <w:spacing w:after="0" w:line="240" w:lineRule="auto"/>
-              <w:rPr>
-                <w:rFonts w:ascii="Calibri" w:eastAsia="Times New Roman" w:hAnsi="Calibri" w:cs="Calibri"/>
-                <w:color w:val="000000"/>
-                <w:kern w:val="0"/>
-                <w:lang w:eastAsia="pt-BR"/>
-                <w14:ligatures w14:val="none"/>
-              </w:rPr>
-            </w:pPr>
-          </w:p>
-        </w:tc>
-        <w:tc>
-          <w:tcPr>
-            <w:tcW w:w="4308" w:type="dxa"/>
-            <w:tcBorders>
-              <w:top w:val="nil"/>
-              <w:left w:val="nil"/>
-              <w:bottom w:val="single" w:sz="4" w:space="0" w:color="auto"/>
-              <w:right w:val="single" w:sz="4" w:space="0" w:color="auto"/>
-            </w:tcBorders>
-            <w:shd w:val="clear" w:color="auto" w:fill="auto"/>
-            <w:vAlign w:val="bottom"/>
-          </w:tcPr>
-          <w:p>
-            <w:pPr>
-              <w:spacing w:after="0" w:line="240" w:lineRule="auto"/>
-              <w:rPr>
-                <w:rFonts w:ascii="Calibri" w:eastAsia="Times New Roman" w:hAnsi="Calibri" w:cs="Calibri"/>
-                <w:color w:val="000000"/>
-                <w:kern w:val="0"/>
-                <w:lang w:eastAsia="pt-BR"/>
-                <w14:ligatures w14:val="none"/>
-              </w:rPr>
-            </w:pPr>
-            <w:r>
-              <w:rPr>
-                <w:rFonts w:ascii="Calibri" w:eastAsia="Times New Roman" w:hAnsi="Calibri" w:cs="Calibri"/>
-                <w:color w:val="000000"/>
-                <w:kern w:val="0"/>
-                <w:lang w:eastAsia="pt-BR"/>
-                <w14:ligatures w14:val="none"/>
-              </w:rPr>
-              <w:t>1</w:t>
-            </w:r>
-            <w:r>
-              <w:rPr>
-                <w:rFonts w:ascii="Calibri" w:eastAsia="Times New Roman" w:hAnsi="Calibri" w:cs="Calibri"/>
-                <w:color w:val="000000"/>
-                <w:kern w:val="0"/>
-                <w:lang w:eastAsia="pt-BR"/>
-                <w14:ligatures w14:val="none"/>
-              </w:rPr>
-              <w:t>1</w:t>
-            </w:r>
-            <w:r>
-              <w:rPr>
-                <w:rFonts w:ascii="Calibri" w:eastAsia="Times New Roman" w:hAnsi="Calibri" w:cs="Calibri"/>
-                <w:color w:val="000000"/>
-                <w:kern w:val="0"/>
-                <w:lang w:eastAsia="pt-BR"/>
-                <w14:ligatures w14:val="none"/>
-              </w:rPr>
-              <w:t xml:space="preserve"> – Ele clina no botão </w:t>
-            </w:r>
-            <w:r>
-              <w:rPr>
-                <w:rFonts w:ascii="Calibri" w:eastAsia="Times New Roman" w:hAnsi="Calibri" w:cs="Calibri"/>
-                <w:color w:val="000000"/>
-                <w:kern w:val="0"/>
-                <w:lang w:eastAsia="pt-BR"/>
-                <w14:ligatures w14:val="none"/>
-              </w:rPr>
-              <w:t>deletar (FA3)</w:t>
-            </w:r>
-          </w:p>
-        </w:tc>
-      </w:tr>
-      <w:tr>
-        <w:trPr>
-          <w:trHeight w:val="288"/>
-        </w:trPr>
-        <w:tc>
-          <w:tcPr>
-            <w:tcW w:w="2132" w:type="dxa"/>
-            <w:tcBorders>
-              <w:top w:val="nil"/>
-              <w:left w:val="single" w:sz="4" w:space="0" w:color="auto"/>
-              <w:bottom w:val="single" w:sz="4" w:space="0" w:color="auto"/>
-              <w:right w:val="single" w:sz="4" w:space="0" w:color="auto"/>
-            </w:tcBorders>
-            <w:shd w:val="clear" w:color="auto" w:fill="auto"/>
-            <w:noWrap/>
-            <w:vAlign w:val="bottom"/>
-          </w:tcPr>
-          <w:p>
-            <w:pPr>
-              <w:spacing w:after="0" w:line="240" w:lineRule="auto"/>
-              <w:rPr>
-                <w:rFonts w:ascii="Calibri" w:eastAsia="Times New Roman" w:hAnsi="Calibri" w:cs="Calibri"/>
-                <w:color w:val="000000"/>
-                <w:kern w:val="0"/>
-                <w:lang w:eastAsia="pt-BR"/>
-                <w14:ligatures w14:val="none"/>
-              </w:rPr>
-            </w:pPr>
-          </w:p>
-        </w:tc>
-        <w:tc>
-          <w:tcPr>
-            <w:tcW w:w="4308" w:type="dxa"/>
-            <w:tcBorders>
-              <w:top w:val="nil"/>
-              <w:left w:val="nil"/>
-              <w:bottom w:val="single" w:sz="4" w:space="0" w:color="auto"/>
-              <w:right w:val="single" w:sz="4" w:space="0" w:color="auto"/>
-            </w:tcBorders>
-            <w:shd w:val="clear" w:color="auto" w:fill="auto"/>
-            <w:vAlign w:val="bottom"/>
-          </w:tcPr>
-          <w:p>
-            <w:pPr>
-              <w:spacing w:after="0" w:line="240" w:lineRule="auto"/>
-              <w:rPr>
-                <w:rFonts w:ascii="Calibri" w:eastAsia="Times New Roman" w:hAnsi="Calibri" w:cs="Calibri"/>
-                <w:color w:val="000000"/>
-                <w:kern w:val="0"/>
-                <w:lang w:eastAsia="pt-BR"/>
-                <w14:ligatures w14:val="none"/>
-              </w:rPr>
-            </w:pPr>
-            <w:r>
-              <w:rPr>
-                <w:rFonts w:ascii="Calibri" w:eastAsia="Times New Roman" w:hAnsi="Calibri" w:cs="Calibri"/>
-                <w:color w:val="000000"/>
-                <w:kern w:val="0"/>
-                <w:lang w:eastAsia="pt-BR"/>
-                <w14:ligatures w14:val="none"/>
-              </w:rPr>
-              <w:t>1</w:t>
-            </w:r>
-            <w:r>
-              <w:rPr>
-                <w:rFonts w:ascii="Calibri" w:eastAsia="Times New Roman" w:hAnsi="Calibri" w:cs="Calibri"/>
-                <w:color w:val="000000"/>
-                <w:kern w:val="0"/>
-                <w:lang w:eastAsia="pt-BR"/>
-                <w14:ligatures w14:val="none"/>
-              </w:rPr>
-              <w:t>2</w:t>
-            </w:r>
-            <w:r>
-              <w:rPr>
-                <w:rFonts w:ascii="Calibri" w:eastAsia="Times New Roman" w:hAnsi="Calibri" w:cs="Calibri"/>
-                <w:color w:val="000000"/>
-                <w:kern w:val="0"/>
-                <w:lang w:eastAsia="pt-BR"/>
-                <w14:ligatures w14:val="none"/>
-              </w:rPr>
-              <w:t xml:space="preserve"> – O sistema exibe a mensagem dizendo comentário </w:t>
-            </w:r>
-            <w:r>
-              <w:rPr>
-                <w:rFonts w:ascii="Calibri" w:eastAsia="Times New Roman" w:hAnsi="Calibri" w:cs="Calibri"/>
-                <w:color w:val="000000"/>
-                <w:kern w:val="0"/>
-                <w:lang w:eastAsia="pt-BR"/>
-                <w14:ligatures w14:val="none"/>
-              </w:rPr>
-              <w:t>deletado</w:t>
-            </w:r>
-            <w:r>
-              <w:rPr>
-                <w:rFonts w:ascii="Calibri" w:eastAsia="Times New Roman" w:hAnsi="Calibri" w:cs="Calibri"/>
-                <w:color w:val="000000"/>
-                <w:kern w:val="0"/>
-                <w:lang w:eastAsia="pt-BR"/>
-                <w14:ligatures w14:val="none"/>
-              </w:rPr>
-              <w:t xml:space="preserve"> com sucesso</w:t>
+              <w:t>12 – O sistema exibe a mensagem dizendo comentário deletado com sucesso</w:t>
             </w:r>
           </w:p>
         </w:tc>
@@ -20153,7 +20251,29 @@
                 <w:lang w:eastAsia="pt-BR"/>
                 <w14:ligatures w14:val="none"/>
               </w:rPr>
-              <w:t>3.1 – Sistema mostra que não há aulas cadastradas com uma string dentro da tabela</w:t>
+              <w:t xml:space="preserve">3.1 – Sistema mostra que não há aulas cadastradas com uma </w:t>
+            </w:r>
+            <w:proofErr w:type="spellStart"/>
+            <w:r>
+              <w:rPr>
+                <w:rFonts w:ascii="Calibri" w:eastAsia="Times New Roman" w:hAnsi="Calibri" w:cs="Calibri"/>
+                <w:color w:val="000000"/>
+                <w:kern w:val="0"/>
+                <w:lang w:eastAsia="pt-BR"/>
+                <w14:ligatures w14:val="none"/>
+              </w:rPr>
+              <w:t>string</w:t>
+            </w:r>
+            <w:proofErr w:type="spellEnd"/>
+            <w:r>
+              <w:rPr>
+                <w:rFonts w:ascii="Calibri" w:eastAsia="Times New Roman" w:hAnsi="Calibri" w:cs="Calibri"/>
+                <w:color w:val="000000"/>
+                <w:kern w:val="0"/>
+                <w:lang w:eastAsia="pt-BR"/>
+                <w14:ligatures w14:val="none"/>
+              </w:rPr>
+              <w:t xml:space="preserve"> dentro da tabela</w:t>
             </w:r>
           </w:p>
         </w:tc>
@@ -20359,27 +20479,7 @@
                 <w:lang w:eastAsia="pt-BR"/>
                 <w14:ligatures w14:val="none"/>
               </w:rPr>
-              <w:t>.1</w:t>
-            </w:r>
-            <w:r>
-              <w:rPr>
-                <w:rFonts w:ascii="Calibri" w:eastAsia="Times New Roman" w:hAnsi="Calibri" w:cs="Calibri"/>
-                <w:color w:val="000000"/>
-                <w:kern w:val="0"/>
-                <w:lang w:eastAsia="pt-BR"/>
-                <w14:ligatures w14:val="none"/>
-              </w:rPr>
-              <w:t xml:space="preserve"> -</w:t>
-            </w:r>
-            <w:r>
-              <w:rPr>
-                <w:rFonts w:ascii="Calibri" w:eastAsia="Times New Roman" w:hAnsi="Calibri" w:cs="Calibri"/>
-                <w:color w:val="000000"/>
-                <w:kern w:val="0"/>
-                <w:lang w:eastAsia="pt-BR"/>
-                <w14:ligatures w14:val="none"/>
-              </w:rPr>
-              <w:t xml:space="preserve"> Redireciona para a tela de aulas</w:t>
+              <w:t>.1 - Redireciona para a tela de aulas</w:t>
             </w:r>
           </w:p>
         </w:tc>
@@ -20641,6 +20741,16 @@
                 <w:lang w:eastAsia="pt-BR"/>
                 <w14:ligatures w14:val="none"/>
               </w:rPr>
+              <w:t xml:space="preserve"> –</w:t>
+            </w:r>
+            <w:r>
+              <w:rPr>
+                <w:rFonts w:ascii="Calibri" w:eastAsia="Times New Roman" w:hAnsi="Calibri" w:cs="Calibri"/>
+                <w:color w:val="000000"/>
+                <w:kern w:val="0"/>
+                <w:lang w:eastAsia="pt-BR"/>
+                <w14:ligatures w14:val="none"/>
+              </w:rPr>
               <w:t xml:space="preserve"> </w:t>
             </w:r>
             <w:r>
@@ -20651,6 +20761,272 @@
                 <w:lang w:eastAsia="pt-BR"/>
                 <w14:ligatures w14:val="none"/>
               </w:rPr>
+              <w:t>Vincular Curso</w:t>
+            </w:r>
+          </w:p>
+        </w:tc>
+      </w:tr>
+      <w:tr>
+        <w:trPr>
+          <w:trHeight w:val="288"/>
+        </w:trPr>
+        <w:tc>
+          <w:tcPr>
+            <w:tcW w:w="2132" w:type="dxa"/>
+            <w:tcBorders>
+              <w:top w:val="nil"/>
+              <w:left w:val="single" w:sz="4" w:space="0" w:color="auto"/>
+              <w:bottom w:val="single" w:sz="4" w:space="0" w:color="auto"/>
+              <w:right w:val="single" w:sz="4" w:space="0" w:color="auto"/>
+            </w:tcBorders>
+            <w:shd w:val="clear" w:color="auto" w:fill="auto"/>
+            <w:noWrap/>
+            <w:vAlign w:val="bottom"/>
+            <w:hideMark/>
+          </w:tcPr>
+          <w:p>
+            <w:pPr>
+              <w:spacing w:after="0" w:line="240" w:lineRule="auto"/>
+              <w:rPr>
+                <w:rFonts w:ascii="Calibri" w:eastAsia="Times New Roman" w:hAnsi="Calibri" w:cs="Calibri"/>
+                <w:color w:val="000000"/>
+                <w:kern w:val="0"/>
+                <w:lang w:eastAsia="pt-BR"/>
+                <w14:ligatures w14:val="none"/>
+              </w:rPr>
+            </w:pPr>
+            <w:r>
+              <w:rPr>
+                <w:rFonts w:ascii="Calibri" w:eastAsia="Times New Roman" w:hAnsi="Calibri" w:cs="Calibri"/>
+                <w:color w:val="000000"/>
+                <w:kern w:val="0"/>
+                <w:lang w:eastAsia="pt-BR"/>
+                <w14:ligatures w14:val="none"/>
+              </w:rPr>
+              <w:t>Ator Principal/Interessados</w:t>
+            </w:r>
+          </w:p>
+        </w:tc>
+        <w:tc>
+          <w:tcPr>
+            <w:tcW w:w="4308" w:type="dxa"/>
+            <w:tcBorders>
+              <w:top w:val="nil"/>
+              <w:left w:val="nil"/>
+              <w:bottom w:val="single" w:sz="4" w:space="0" w:color="auto"/>
+              <w:right w:val="single" w:sz="4" w:space="0" w:color="auto"/>
+            </w:tcBorders>
+            <w:shd w:val="clear" w:color="auto" w:fill="auto"/>
+            <w:vAlign w:val="bottom"/>
+            <w:hideMark/>
+          </w:tcPr>
+          <w:p>
+            <w:pPr>
+              <w:spacing w:after="0" w:line="240" w:lineRule="auto"/>
+              <w:rPr>
+                <w:rFonts w:ascii="Calibri" w:eastAsia="Times New Roman" w:hAnsi="Calibri" w:cs="Calibri"/>
+                <w:color w:val="000000"/>
+                <w:kern w:val="0"/>
+                <w:lang w:eastAsia="pt-BR"/>
+                <w14:ligatures w14:val="none"/>
+              </w:rPr>
+            </w:pPr>
+            <w:r>
+              <w:rPr>
+                <w:rFonts w:ascii="Calibri" w:eastAsia="Times New Roman" w:hAnsi="Calibri" w:cs="Calibri"/>
+                <w:color w:val="000000"/>
+                <w:kern w:val="0"/>
+                <w:lang w:eastAsia="pt-BR"/>
+                <w14:ligatures w14:val="none"/>
+              </w:rPr>
+              <w:t>Usuário</w:t>
+            </w:r>
+          </w:p>
+        </w:tc>
+      </w:tr>
+      <w:tr>
+        <w:trPr>
+          <w:trHeight w:val="288"/>
+        </w:trPr>
+        <w:tc>
+          <w:tcPr>
+            <w:tcW w:w="2132" w:type="dxa"/>
+            <w:tcBorders>
+              <w:top w:val="nil"/>
+              <w:left w:val="single" w:sz="4" w:space="0" w:color="auto"/>
+              <w:bottom w:val="single" w:sz="4" w:space="0" w:color="auto"/>
+              <w:right w:val="single" w:sz="4" w:space="0" w:color="auto"/>
+            </w:tcBorders>
+            <w:shd w:val="clear" w:color="auto" w:fill="auto"/>
+            <w:noWrap/>
+            <w:vAlign w:val="bottom"/>
+            <w:hideMark/>
+          </w:tcPr>
+          <w:p>
+            <w:pPr>
+              <w:spacing w:after="0" w:line="240" w:lineRule="auto"/>
+              <w:rPr>
+                <w:rFonts w:ascii="Calibri" w:eastAsia="Times New Roman" w:hAnsi="Calibri" w:cs="Calibri"/>
+                <w:color w:val="000000"/>
+                <w:kern w:val="0"/>
+                <w:lang w:eastAsia="pt-BR"/>
+                <w14:ligatures w14:val="none"/>
+              </w:rPr>
+            </w:pPr>
+            <w:r>
+              <w:rPr>
+                <w:rFonts w:ascii="Calibri" w:eastAsia="Times New Roman" w:hAnsi="Calibri" w:cs="Calibri"/>
+                <w:color w:val="000000"/>
+                <w:kern w:val="0"/>
+                <w:lang w:eastAsia="pt-BR"/>
+                <w14:ligatures w14:val="none"/>
+              </w:rPr>
+              <w:t>Fluxo Principal</w:t>
+            </w:r>
+          </w:p>
+        </w:tc>
+        <w:tc>
+          <w:tcPr>
+            <w:tcW w:w="4308" w:type="dxa"/>
+            <w:tcBorders>
+              <w:top w:val="nil"/>
+              <w:left w:val="nil"/>
+              <w:bottom w:val="single" w:sz="4" w:space="0" w:color="auto"/>
+              <w:right w:val="single" w:sz="4" w:space="0" w:color="auto"/>
+            </w:tcBorders>
+            <w:shd w:val="clear" w:color="auto" w:fill="auto"/>
+            <w:vAlign w:val="bottom"/>
+            <w:hideMark/>
+          </w:tcPr>
+          <w:p>
+            <w:pPr>
+              <w:spacing w:after="0" w:line="240" w:lineRule="auto"/>
+              <w:rPr>
+                <w:rFonts w:ascii="Calibri" w:eastAsia="Times New Roman" w:hAnsi="Calibri" w:cs="Calibri"/>
+                <w:color w:val="000000"/>
+                <w:kern w:val="0"/>
+                <w:lang w:eastAsia="pt-BR"/>
+                <w14:ligatures w14:val="none"/>
+              </w:rPr>
+            </w:pPr>
+            <w:r>
+              <w:rPr>
+                <w:rFonts w:ascii="Calibri" w:eastAsia="Times New Roman" w:hAnsi="Calibri" w:cs="Calibri"/>
+                <w:color w:val="000000"/>
+                <w:kern w:val="0"/>
+                <w:lang w:eastAsia="pt-BR"/>
+                <w14:ligatures w14:val="none"/>
+              </w:rPr>
+              <w:t xml:space="preserve">1 - O </w:t>
+            </w:r>
+            <w:proofErr w:type="spellStart"/>
+            <w:r>
+              <w:rPr>
+                <w:rFonts w:ascii="Calibri" w:eastAsia="Times New Roman" w:hAnsi="Calibri" w:cs="Calibri"/>
+                <w:color w:val="000000"/>
+                <w:kern w:val="0"/>
+                <w:lang w:eastAsia="pt-BR"/>
+                <w14:ligatures w14:val="none"/>
+              </w:rPr>
+              <w:t>usuario</w:t>
+            </w:r>
+            <w:proofErr w:type="spellEnd"/>
+            <w:r>
+              <w:rPr>
+                <w:rFonts w:ascii="Calibri" w:eastAsia="Times New Roman" w:hAnsi="Calibri" w:cs="Calibri"/>
+                <w:color w:val="000000"/>
+                <w:kern w:val="0"/>
+                <w:lang w:eastAsia="pt-BR"/>
+                <w14:ligatures w14:val="none"/>
+              </w:rPr>
+              <w:t xml:space="preserve"> estando logado</w:t>
+            </w:r>
+          </w:p>
+        </w:tc>
+      </w:tr>
+      <w:tr>
+        <w:trPr>
+          <w:trHeight w:val="288"/>
+        </w:trPr>
+        <w:tc>
+          <w:tcPr>
+            <w:tcW w:w="2132" w:type="dxa"/>
+            <w:tcBorders>
+              <w:top w:val="nil"/>
+              <w:left w:val="single" w:sz="4" w:space="0" w:color="auto"/>
+              <w:bottom w:val="single" w:sz="4" w:space="0" w:color="auto"/>
+              <w:right w:val="single" w:sz="4" w:space="0" w:color="auto"/>
+            </w:tcBorders>
+            <w:shd w:val="clear" w:color="auto" w:fill="auto"/>
+            <w:noWrap/>
+            <w:vAlign w:val="bottom"/>
+            <w:hideMark/>
+          </w:tcPr>
+          <w:p>
+            <w:pPr>
+              <w:spacing w:after="0" w:line="240" w:lineRule="auto"/>
+              <w:rPr>
+                <w:rFonts w:ascii="Calibri" w:eastAsia="Times New Roman" w:hAnsi="Calibri" w:cs="Calibri"/>
+                <w:color w:val="000000"/>
+                <w:kern w:val="0"/>
+                <w:lang w:eastAsia="pt-BR"/>
+                <w14:ligatures w14:val="none"/>
+              </w:rPr>
+            </w:pPr>
+            <w:r>
+              <w:rPr>
+                <w:rFonts w:ascii="Calibri" w:eastAsia="Times New Roman" w:hAnsi="Calibri" w:cs="Calibri"/>
+                <w:color w:val="000000"/>
+                <w:kern w:val="0"/>
+                <w:lang w:eastAsia="pt-BR"/>
+                <w14:ligatures w14:val="none"/>
+              </w:rPr>
+              <w:t> </w:t>
+            </w:r>
+          </w:p>
+        </w:tc>
+        <w:tc>
+          <w:tcPr>
+            <w:tcW w:w="4308" w:type="dxa"/>
+            <w:tcBorders>
+              <w:top w:val="nil"/>
+              <w:left w:val="nil"/>
+              <w:bottom w:val="single" w:sz="4" w:space="0" w:color="auto"/>
+              <w:right w:val="single" w:sz="4" w:space="0" w:color="auto"/>
+            </w:tcBorders>
+            <w:shd w:val="clear" w:color="auto" w:fill="auto"/>
+            <w:vAlign w:val="bottom"/>
+            <w:hideMark/>
+          </w:tcPr>
+          <w:p>
+            <w:pPr>
+              <w:spacing w:after="0" w:line="240" w:lineRule="auto"/>
+              <w:rPr>
+                <w:rFonts w:ascii="Calibri" w:eastAsia="Times New Roman" w:hAnsi="Calibri" w:cs="Calibri"/>
+                <w:color w:val="000000"/>
+                <w:kern w:val="0"/>
+                <w:lang w:eastAsia="pt-BR"/>
+                <w14:ligatures w14:val="none"/>
+              </w:rPr>
+            </w:pPr>
+            <w:r>
+              <w:rPr>
+                <w:rFonts w:ascii="Calibri" w:eastAsia="Times New Roman" w:hAnsi="Calibri" w:cs="Calibri"/>
+                <w:color w:val="000000"/>
+                <w:kern w:val="0"/>
+                <w:lang w:eastAsia="pt-BR"/>
+                <w14:ligatures w14:val="none"/>
+              </w:rPr>
+              <w:t xml:space="preserve">2 </w:t>
+            </w:r>
+            <w:r>
+              <w:rPr>
+                <w:rFonts w:ascii="Calibri" w:eastAsia="Times New Roman" w:hAnsi="Calibri" w:cs="Calibri"/>
+                <w:color w:val="000000"/>
+                <w:kern w:val="0"/>
+                <w:lang w:eastAsia="pt-BR"/>
+                <w14:ligatures w14:val="none"/>
+              </w:rPr>
               <w:t>–</w:t>
             </w:r>
             <w:r>
@@ -20671,7 +21047,7 @@
                 <w:lang w:eastAsia="pt-BR"/>
                 <w14:ligatures w14:val="none"/>
               </w:rPr>
-              <w:t>Vincular Curso</w:t>
+              <w:t>Na home de usuário ele escolhe um curso ou na tela de compras</w:t>
             </w:r>
           </w:p>
         </w:tc>
@@ -20692,29 +21068,18 @@
             <w:shd w:val="clear" w:color="auto" w:fill="auto"/>
             <w:noWrap/>
             <w:vAlign w:val="bottom"/>
-            <w:hideMark/>
-          </w:tcPr>
-          <w:p>
-            <w:pPr>
-              <w:spacing w:after="0" w:line="240" w:lineRule="auto"/>
-              <w:rPr>
-                <w:rFonts w:ascii="Calibri" w:eastAsia="Times New Roman" w:hAnsi="Calibri" w:cs="Calibri"/>
-                <w:color w:val="000000"/>
-                <w:kern w:val="0"/>
-                <w:lang w:eastAsia="pt-BR"/>
-                <w14:ligatures w14:val="none"/>
-              </w:rPr>
-            </w:pPr>
-            <w:r>
-              <w:rPr>
-                <w:rFonts w:ascii="Calibri" w:eastAsia="Times New Roman" w:hAnsi="Calibri" w:cs="Calibri"/>
-                <w:color w:val="000000"/>
-                <w:kern w:val="0"/>
-                <w:lang w:eastAsia="pt-BR"/>
-                <w14:ligatures w14:val="none"/>
-              </w:rPr>
-              <w:t>Ator Principal/Interessados</w:t>
-            </w:r>
+          </w:tcPr>
+          <w:p>
+            <w:pPr>
+              <w:spacing w:after="0" w:line="240" w:lineRule="auto"/>
+              <w:rPr>
+                <w:rFonts w:ascii="Calibri" w:eastAsia="Times New Roman" w:hAnsi="Calibri" w:cs="Calibri"/>
+                <w:color w:val="000000"/>
+                <w:kern w:val="0"/>
+                <w:lang w:eastAsia="pt-BR"/>
+                <w14:ligatures w14:val="none"/>
+              </w:rPr>
+            </w:pPr>
           </w:p>
         </w:tc>
         <w:tc>
@@ -20728,28 +21093,27 @@
             </w:tcBorders>
             <w:shd w:val="clear" w:color="auto" w:fill="auto"/>
             <w:vAlign w:val="bottom"/>
-            <w:hideMark/>
-          </w:tcPr>
-          <w:p>
-            <w:pPr>
-              <w:spacing w:after="0" w:line="240" w:lineRule="auto"/>
-              <w:rPr>
-                <w:rFonts w:ascii="Calibri" w:eastAsia="Times New Roman" w:hAnsi="Calibri" w:cs="Calibri"/>
-                <w:color w:val="000000"/>
-                <w:kern w:val="0"/>
-                <w:lang w:eastAsia="pt-BR"/>
-                <w14:ligatures w14:val="none"/>
-              </w:rPr>
-            </w:pPr>
-            <w:r>
-              <w:rPr>
-                <w:rFonts w:ascii="Calibri" w:eastAsia="Times New Roman" w:hAnsi="Calibri" w:cs="Calibri"/>
-                <w:color w:val="000000"/>
-                <w:kern w:val="0"/>
-                <w:lang w:eastAsia="pt-BR"/>
-                <w14:ligatures w14:val="none"/>
-              </w:rPr>
-              <w:t>Usuário</w:t>
+          </w:tcPr>
+          <w:p>
+            <w:pPr>
+              <w:spacing w:after="0" w:line="240" w:lineRule="auto"/>
+              <w:rPr>
+                <w:rFonts w:ascii="Calibri" w:eastAsia="Times New Roman" w:hAnsi="Calibri" w:cs="Calibri"/>
+                <w:color w:val="000000"/>
+                <w:kern w:val="0"/>
+                <w:lang w:eastAsia="pt-BR"/>
+                <w14:ligatures w14:val="none"/>
+              </w:rPr>
+            </w:pPr>
+            <w:r>
+              <w:rPr>
+                <w:rFonts w:ascii="Calibri" w:eastAsia="Times New Roman" w:hAnsi="Calibri" w:cs="Calibri"/>
+                <w:color w:val="000000"/>
+                <w:kern w:val="0"/>
+                <w:lang w:eastAsia="pt-BR"/>
+                <w14:ligatures w14:val="none"/>
+              </w:rPr>
+              <w:t>3 – Dentro da tela de detalhes do curso ele clica no botão vincular curso</w:t>
             </w:r>
           </w:p>
         </w:tc>
@@ -20791,7 +21155,7 @@
                 <w:lang w:eastAsia="pt-BR"/>
                 <w14:ligatures w14:val="none"/>
               </w:rPr>
-              <w:t>Fluxo Principal</w:t>
+              <w:t> </w:t>
             </w:r>
           </w:p>
         </w:tc>
@@ -20827,289 +21191,29 @@
                 <w:lang w:eastAsia="pt-BR"/>
                 <w14:ligatures w14:val="none"/>
               </w:rPr>
-              <w:t xml:space="preserve">1 - O </w:t>
-            </w:r>
-            <w:r>
-              <w:rPr>
-                <w:rFonts w:ascii="Calibri" w:eastAsia="Times New Roman" w:hAnsi="Calibri" w:cs="Calibri"/>
-                <w:color w:val="000000"/>
-                <w:kern w:val="0"/>
-                <w:lang w:eastAsia="pt-BR"/>
-                <w14:ligatures w14:val="none"/>
-              </w:rPr>
-              <w:t>usuario estando logado</w:t>
-            </w:r>
-          </w:p>
-        </w:tc>
-      </w:tr>
-      <w:tr>
-        <w:trPr>
-          <w:trHeight w:val="288"/>
-        </w:trPr>
-        <w:tc>
-          <w:tcPr>
-            <w:tcW w:w="2132" w:type="dxa"/>
-            <w:tcBorders>
-              <w:top w:val="nil"/>
-              <w:left w:val="single" w:sz="4" w:space="0" w:color="auto"/>
-              <w:bottom w:val="single" w:sz="4" w:space="0" w:color="auto"/>
-              <w:right w:val="single" w:sz="4" w:space="0" w:color="auto"/>
-            </w:tcBorders>
-            <w:shd w:val="clear" w:color="auto" w:fill="auto"/>
-            <w:noWrap/>
-            <w:vAlign w:val="bottom"/>
-            <w:hideMark/>
-          </w:tcPr>
-          <w:p>
-            <w:pPr>
-              <w:spacing w:after="0" w:line="240" w:lineRule="auto"/>
-              <w:rPr>
-                <w:rFonts w:ascii="Calibri" w:eastAsia="Times New Roman" w:hAnsi="Calibri" w:cs="Calibri"/>
-                <w:color w:val="000000"/>
-                <w:kern w:val="0"/>
-                <w:lang w:eastAsia="pt-BR"/>
-                <w14:ligatures w14:val="none"/>
-              </w:rPr>
-            </w:pPr>
-            <w:r>
-              <w:rPr>
-                <w:rFonts w:ascii="Calibri" w:eastAsia="Times New Roman" w:hAnsi="Calibri" w:cs="Calibri"/>
-                <w:color w:val="000000"/>
-                <w:kern w:val="0"/>
-                <w:lang w:eastAsia="pt-BR"/>
-                <w14:ligatures w14:val="none"/>
-              </w:rPr>
-              <w:t> </w:t>
-            </w:r>
-          </w:p>
-        </w:tc>
-        <w:tc>
-          <w:tcPr>
-            <w:tcW w:w="4308" w:type="dxa"/>
-            <w:tcBorders>
-              <w:top w:val="nil"/>
-              <w:left w:val="nil"/>
-              <w:bottom w:val="single" w:sz="4" w:space="0" w:color="auto"/>
-              <w:right w:val="single" w:sz="4" w:space="0" w:color="auto"/>
-            </w:tcBorders>
-            <w:shd w:val="clear" w:color="auto" w:fill="auto"/>
-            <w:vAlign w:val="bottom"/>
-            <w:hideMark/>
-          </w:tcPr>
-          <w:p>
-            <w:pPr>
-              <w:spacing w:after="0" w:line="240" w:lineRule="auto"/>
-              <w:rPr>
-                <w:rFonts w:ascii="Calibri" w:eastAsia="Times New Roman" w:hAnsi="Calibri" w:cs="Calibri"/>
-                <w:color w:val="000000"/>
-                <w:kern w:val="0"/>
-                <w:lang w:eastAsia="pt-BR"/>
-                <w14:ligatures w14:val="none"/>
-              </w:rPr>
-            </w:pPr>
-            <w:r>
-              <w:rPr>
-                <w:rFonts w:ascii="Calibri" w:eastAsia="Times New Roman" w:hAnsi="Calibri" w:cs="Calibri"/>
-                <w:color w:val="000000"/>
-                <w:kern w:val="0"/>
-                <w:lang w:eastAsia="pt-BR"/>
-                <w14:ligatures w14:val="none"/>
-              </w:rPr>
-              <w:t xml:space="preserve">2 </w:t>
-            </w:r>
-            <w:r>
-              <w:rPr>
-                <w:rFonts w:ascii="Calibri" w:eastAsia="Times New Roman" w:hAnsi="Calibri" w:cs="Calibri"/>
-                <w:color w:val="000000"/>
-                <w:kern w:val="0"/>
-                <w:lang w:eastAsia="pt-BR"/>
-                <w14:ligatures w14:val="none"/>
-              </w:rPr>
-              <w:t>–</w:t>
-            </w:r>
-            <w:r>
-              <w:rPr>
-                <w:rFonts w:ascii="Calibri" w:eastAsia="Times New Roman" w:hAnsi="Calibri" w:cs="Calibri"/>
-                <w:color w:val="000000"/>
-                <w:kern w:val="0"/>
-                <w:lang w:eastAsia="pt-BR"/>
-                <w14:ligatures w14:val="none"/>
-              </w:rPr>
-              <w:t xml:space="preserve"> </w:t>
-            </w:r>
-            <w:r>
-              <w:rPr>
-                <w:rFonts w:ascii="Calibri" w:eastAsia="Times New Roman" w:hAnsi="Calibri" w:cs="Calibri"/>
-                <w:color w:val="000000"/>
-                <w:kern w:val="0"/>
-                <w:lang w:eastAsia="pt-BR"/>
-                <w14:ligatures w14:val="none"/>
-              </w:rPr>
-              <w:t xml:space="preserve">Na home de usuário ele escolhe um curso </w:t>
-            </w:r>
-            <w:r>
-              <w:rPr>
-                <w:rFonts w:ascii="Calibri" w:eastAsia="Times New Roman" w:hAnsi="Calibri" w:cs="Calibri"/>
-                <w:color w:val="000000"/>
-                <w:kern w:val="0"/>
-                <w:lang w:eastAsia="pt-BR"/>
-                <w14:ligatures w14:val="none"/>
-              </w:rPr>
-              <w:t>ou na tela de compras</w:t>
-            </w:r>
-          </w:p>
-        </w:tc>
-      </w:tr>
-      <w:tr>
-        <w:trPr>
-          <w:trHeight w:val="288"/>
-        </w:trPr>
-        <w:tc>
-          <w:tcPr>
-            <w:tcW w:w="2132" w:type="dxa"/>
-            <w:tcBorders>
-              <w:top w:val="nil"/>
-              <w:left w:val="single" w:sz="4" w:space="0" w:color="auto"/>
-              <w:bottom w:val="single" w:sz="4" w:space="0" w:color="auto"/>
-              <w:right w:val="single" w:sz="4" w:space="0" w:color="auto"/>
-            </w:tcBorders>
-            <w:shd w:val="clear" w:color="auto" w:fill="auto"/>
-            <w:noWrap/>
-            <w:vAlign w:val="bottom"/>
-          </w:tcPr>
-          <w:p>
-            <w:pPr>
-              <w:spacing w:after="0" w:line="240" w:lineRule="auto"/>
-              <w:rPr>
-                <w:rFonts w:ascii="Calibri" w:eastAsia="Times New Roman" w:hAnsi="Calibri" w:cs="Calibri"/>
-                <w:color w:val="000000"/>
-                <w:kern w:val="0"/>
-                <w:lang w:eastAsia="pt-BR"/>
-                <w14:ligatures w14:val="none"/>
-              </w:rPr>
-            </w:pPr>
-          </w:p>
-        </w:tc>
-        <w:tc>
-          <w:tcPr>
-            <w:tcW w:w="4308" w:type="dxa"/>
-            <w:tcBorders>
-              <w:top w:val="nil"/>
-              <w:left w:val="nil"/>
-              <w:bottom w:val="single" w:sz="4" w:space="0" w:color="auto"/>
-              <w:right w:val="single" w:sz="4" w:space="0" w:color="auto"/>
-            </w:tcBorders>
-            <w:shd w:val="clear" w:color="auto" w:fill="auto"/>
-            <w:vAlign w:val="bottom"/>
-          </w:tcPr>
-          <w:p>
-            <w:pPr>
-              <w:spacing w:after="0" w:line="240" w:lineRule="auto"/>
-              <w:rPr>
-                <w:rFonts w:ascii="Calibri" w:eastAsia="Times New Roman" w:hAnsi="Calibri" w:cs="Calibri"/>
-                <w:color w:val="000000"/>
-                <w:kern w:val="0"/>
-                <w:lang w:eastAsia="pt-BR"/>
-                <w14:ligatures w14:val="none"/>
-              </w:rPr>
-            </w:pPr>
-            <w:r>
-              <w:rPr>
-                <w:rFonts w:ascii="Calibri" w:eastAsia="Times New Roman" w:hAnsi="Calibri" w:cs="Calibri"/>
-                <w:color w:val="000000"/>
-                <w:kern w:val="0"/>
-                <w:lang w:eastAsia="pt-BR"/>
-                <w14:ligatures w14:val="none"/>
-              </w:rPr>
-              <w:t xml:space="preserve">3 – </w:t>
-            </w:r>
-            <w:r>
-              <w:rPr>
-                <w:rFonts w:ascii="Calibri" w:eastAsia="Times New Roman" w:hAnsi="Calibri" w:cs="Calibri"/>
-                <w:color w:val="000000"/>
-                <w:kern w:val="0"/>
-                <w:lang w:eastAsia="pt-BR"/>
-                <w14:ligatures w14:val="none"/>
-              </w:rPr>
-              <w:t>Dentro da tela de detalhes do curso ele clica no botão vincular curso</w:t>
-            </w:r>
-          </w:p>
-        </w:tc>
-      </w:tr>
-      <w:tr>
-        <w:trPr>
-          <w:trHeight w:val="288"/>
-        </w:trPr>
-        <w:tc>
-          <w:tcPr>
-            <w:tcW w:w="2132" w:type="dxa"/>
-            <w:tcBorders>
-              <w:top w:val="nil"/>
-              <w:left w:val="single" w:sz="4" w:space="0" w:color="auto"/>
-              <w:bottom w:val="single" w:sz="4" w:space="0" w:color="auto"/>
-              <w:right w:val="single" w:sz="4" w:space="0" w:color="auto"/>
-            </w:tcBorders>
-            <w:shd w:val="clear" w:color="auto" w:fill="auto"/>
-            <w:noWrap/>
-            <w:vAlign w:val="bottom"/>
-            <w:hideMark/>
-          </w:tcPr>
-          <w:p>
-            <w:pPr>
-              <w:spacing w:after="0" w:line="240" w:lineRule="auto"/>
-              <w:rPr>
-                <w:rFonts w:ascii="Calibri" w:eastAsia="Times New Roman" w:hAnsi="Calibri" w:cs="Calibri"/>
-                <w:color w:val="000000"/>
-                <w:kern w:val="0"/>
-                <w:lang w:eastAsia="pt-BR"/>
-                <w14:ligatures w14:val="none"/>
-              </w:rPr>
-            </w:pPr>
-            <w:r>
-              <w:rPr>
-                <w:rFonts w:ascii="Calibri" w:eastAsia="Times New Roman" w:hAnsi="Calibri" w:cs="Calibri"/>
-                <w:color w:val="000000"/>
-                <w:kern w:val="0"/>
-                <w:lang w:eastAsia="pt-BR"/>
-                <w14:ligatures w14:val="none"/>
-              </w:rPr>
-              <w:t> </w:t>
-            </w:r>
-          </w:p>
-        </w:tc>
-        <w:tc>
-          <w:tcPr>
-            <w:tcW w:w="4308" w:type="dxa"/>
-            <w:tcBorders>
-              <w:top w:val="nil"/>
-              <w:left w:val="nil"/>
-              <w:bottom w:val="single" w:sz="4" w:space="0" w:color="auto"/>
-              <w:right w:val="single" w:sz="4" w:space="0" w:color="auto"/>
-            </w:tcBorders>
-            <w:shd w:val="clear" w:color="auto" w:fill="auto"/>
-            <w:vAlign w:val="bottom"/>
-            <w:hideMark/>
-          </w:tcPr>
-          <w:p>
-            <w:pPr>
-              <w:spacing w:after="0" w:line="240" w:lineRule="auto"/>
-              <w:rPr>
-                <w:rFonts w:ascii="Calibri" w:eastAsia="Times New Roman" w:hAnsi="Calibri" w:cs="Calibri"/>
-                <w:color w:val="000000"/>
-                <w:kern w:val="0"/>
-                <w:lang w:eastAsia="pt-BR"/>
-                <w14:ligatures w14:val="none"/>
-              </w:rPr>
-            </w:pPr>
-            <w:r>
-              <w:rPr>
-                <w:rFonts w:ascii="Calibri" w:eastAsia="Times New Roman" w:hAnsi="Calibri" w:cs="Calibri"/>
-                <w:color w:val="000000"/>
-                <w:kern w:val="0"/>
-                <w:lang w:eastAsia="pt-BR"/>
-                <w14:ligatures w14:val="none"/>
-              </w:rPr>
-              <w:t>4 – Mostra a mensagem vínculo realizado com sucesso e volta a pagina home</w:t>
+              <w:t xml:space="preserve">4 – Mostra a mensagem vínculo realizado com sucesso e volta a </w:t>
+            </w:r>
+            <w:proofErr w:type="gramStart"/>
+            <w:r>
+              <w:rPr>
+                <w:rFonts w:ascii="Calibri" w:eastAsia="Times New Roman" w:hAnsi="Calibri" w:cs="Calibri"/>
+                <w:color w:val="000000"/>
+                <w:kern w:val="0"/>
+                <w:lang w:eastAsia="pt-BR"/>
+                <w14:ligatures w14:val="none"/>
+              </w:rPr>
+              <w:t>pagina</w:t>
+            </w:r>
+            <w:proofErr w:type="gramEnd"/>
+            <w:r>
+              <w:rPr>
+                <w:rFonts w:ascii="Calibri" w:eastAsia="Times New Roman" w:hAnsi="Calibri" w:cs="Calibri"/>
+                <w:color w:val="000000"/>
+                <w:kern w:val="0"/>
+                <w:lang w:eastAsia="pt-BR"/>
+                <w14:ligatures w14:val="none"/>
+              </w:rPr>
+              <w:t xml:space="preserve"> home</w:t>
             </w:r>
           </w:p>
         </w:tc>
@@ -21241,17 +21345,7 @@
                 <w:lang w:eastAsia="pt-BR"/>
                 <w14:ligatures w14:val="none"/>
               </w:rPr>
-              <w:t xml:space="preserve">Adicionar </w:t>
-            </w:r>
-            <w:r>
-              <w:rPr>
-                <w:rFonts w:ascii="Calibri" w:eastAsia="Times New Roman" w:hAnsi="Calibri" w:cs="Calibri"/>
-                <w:color w:val="000000"/>
-                <w:kern w:val="0"/>
-                <w:lang w:eastAsia="pt-BR"/>
-                <w14:ligatures w14:val="none"/>
-              </w:rPr>
-              <w:t xml:space="preserve">Reclamação </w:t>
+              <w:t xml:space="preserve">Adicionar Reclamação </w:t>
             </w:r>
           </w:p>
         </w:tc>
@@ -21321,15 +21415,27 @@
                 <w14:ligatures w14:val="none"/>
               </w:rPr>
             </w:pPr>
-            <w:r>
-              <w:rPr>
-                <w:rFonts w:ascii="Calibri" w:eastAsia="Times New Roman" w:hAnsi="Calibri" w:cs="Calibri"/>
-                <w:color w:val="000000"/>
-                <w:kern w:val="0"/>
-                <w:lang w:eastAsia="pt-BR"/>
-                <w14:ligatures w14:val="none"/>
-              </w:rPr>
-              <w:t>Usuario/ Administrador</w:t>
+            <w:proofErr w:type="spellStart"/>
+            <w:r>
+              <w:rPr>
+                <w:rFonts w:ascii="Calibri" w:eastAsia="Times New Roman" w:hAnsi="Calibri" w:cs="Calibri"/>
+                <w:color w:val="000000"/>
+                <w:kern w:val="0"/>
+                <w:lang w:eastAsia="pt-BR"/>
+                <w14:ligatures w14:val="none"/>
+              </w:rPr>
+              <w:t>Usuario</w:t>
+            </w:r>
+            <w:proofErr w:type="spellEnd"/>
+            <w:r>
+              <w:rPr>
+                <w:rFonts w:ascii="Calibri" w:eastAsia="Times New Roman" w:hAnsi="Calibri" w:cs="Calibri"/>
+                <w:color w:val="000000"/>
+                <w:kern w:val="0"/>
+                <w:lang w:eastAsia="pt-BR"/>
+                <w14:ligatures w14:val="none"/>
+              </w:rPr>
+              <w:t>/ Administrador</w:t>
             </w:r>
           </w:p>
         </w:tc>
@@ -21409,6 +21515,7 @@
               </w:rPr>
               <w:t xml:space="preserve">1 - O </w:t>
             </w:r>
+            <w:proofErr w:type="spellStart"/>
             <w:r>
               <w:rPr>
                 <w:rFonts w:ascii="Calibri" w:eastAsia="Times New Roman" w:hAnsi="Calibri" w:cs="Calibri"/>
@@ -21419,6 +21526,7 @@
               </w:rPr>
               <w:t>usuario</w:t>
             </w:r>
+            <w:proofErr w:type="spellEnd"/>
             <w:r>
               <w:rPr>
                 <w:rFonts w:ascii="Calibri" w:eastAsia="Times New Roman" w:hAnsi="Calibri" w:cs="Calibri"/>
@@ -21507,6 +21615,7 @@
               </w:rPr>
               <w:t xml:space="preserve">2 - O </w:t>
             </w:r>
+            <w:proofErr w:type="spellStart"/>
             <w:r>
               <w:rPr>
                 <w:rFonts w:ascii="Calibri" w:eastAsia="Times New Roman" w:hAnsi="Calibri" w:cs="Calibri"/>
@@ -21517,35 +21626,16 @@
               </w:rPr>
               <w:t>usuario</w:t>
             </w:r>
-            <w:r>
-              <w:rPr>
-                <w:rFonts w:ascii="Calibri" w:eastAsia="Times New Roman" w:hAnsi="Calibri" w:cs="Calibri"/>
-                <w:color w:val="000000"/>
-                <w:kern w:val="0"/>
-                <w:lang w:eastAsia="pt-BR"/>
-                <w14:ligatures w14:val="none"/>
-              </w:rPr>
-              <w:t xml:space="preserve"> clica no botão </w:t>
-            </w:r>
-            <w:r>
-              <w:rPr>
-                <w:rFonts w:ascii="Calibri" w:eastAsia="Times New Roman" w:hAnsi="Calibri" w:cs="Calibri"/>
-                <w:color w:val="000000"/>
-                <w:kern w:val="0"/>
-                <w:lang w:eastAsia="pt-BR"/>
-                <w14:ligatures w14:val="none"/>
-              </w:rPr>
-              <w:t>reclamações no</w:t>
-            </w:r>
-            <w:r>
-              <w:rPr>
-                <w:rFonts w:ascii="Calibri" w:eastAsia="Times New Roman" w:hAnsi="Calibri" w:cs="Calibri"/>
-                <w:color w:val="000000"/>
-                <w:kern w:val="0"/>
-                <w:lang w:eastAsia="pt-BR"/>
-                <w14:ligatures w14:val="none"/>
-              </w:rPr>
-              <w:t xml:space="preserve"> menu lateral</w:t>
+            <w:proofErr w:type="spellEnd"/>
+            <w:r>
+              <w:rPr>
+                <w:rFonts w:ascii="Calibri" w:eastAsia="Times New Roman" w:hAnsi="Calibri" w:cs="Calibri"/>
+                <w:color w:val="000000"/>
+                <w:kern w:val="0"/>
+                <w:lang w:eastAsia="pt-BR"/>
+                <w14:ligatures w14:val="none"/>
+              </w:rPr>
+              <w:t xml:space="preserve"> clica no botão reclamações no menu lateral</w:t>
             </w:r>
           </w:p>
         </w:tc>
@@ -21673,27 +21763,7 @@
                 <w:lang w:eastAsia="pt-BR"/>
                 <w14:ligatures w14:val="none"/>
               </w:rPr>
-              <w:t xml:space="preserve"> clica no botão adicionar </w:t>
-            </w:r>
-            <w:r>
-              <w:rPr>
-                <w:rFonts w:ascii="Calibri" w:eastAsia="Times New Roman" w:hAnsi="Calibri" w:cs="Calibri"/>
-                <w:color w:val="000000"/>
-                <w:kern w:val="0"/>
-                <w:lang w:eastAsia="pt-BR"/>
-                <w14:ligatures w14:val="none"/>
-              </w:rPr>
-              <w:t xml:space="preserve">reclamação </w:t>
-            </w:r>
-            <w:r>
-              <w:rPr>
-                <w:rFonts w:ascii="Calibri" w:eastAsia="Times New Roman" w:hAnsi="Calibri" w:cs="Calibri"/>
-                <w:color w:val="000000"/>
-                <w:kern w:val="0"/>
-                <w:lang w:eastAsia="pt-BR"/>
-                <w14:ligatures w14:val="none"/>
-              </w:rPr>
-              <w:t xml:space="preserve"> </w:t>
+              <w:t xml:space="preserve"> clica no botão adicionar reclamação  </w:t>
             </w:r>
           </w:p>
         </w:tc>
@@ -21791,17 +21861,7 @@
                 <w:lang w:eastAsia="pt-BR"/>
                 <w14:ligatures w14:val="none"/>
               </w:rPr>
-              <w:t xml:space="preserve">Sistema apresenta a tela de adicionar </w:t>
-            </w:r>
-            <w:r>
-              <w:rPr>
-                <w:rFonts w:ascii="Calibri" w:eastAsia="Times New Roman" w:hAnsi="Calibri" w:cs="Calibri"/>
-                <w:color w:val="000000"/>
-                <w:kern w:val="0"/>
-                <w:lang w:eastAsia="pt-BR"/>
-                <w14:ligatures w14:val="none"/>
-              </w:rPr>
-              <w:t xml:space="preserve">reclamação </w:t>
+              <w:t xml:space="preserve">Sistema apresenta a tela de adicionar reclamação </w:t>
             </w:r>
           </w:p>
         </w:tc>
@@ -21899,27 +21959,7 @@
                 <w:lang w:eastAsia="pt-BR"/>
                 <w14:ligatures w14:val="none"/>
               </w:rPr>
-              <w:t xml:space="preserve">O </w:t>
-            </w:r>
-            <w:r>
-              <w:rPr>
-                <w:rFonts w:ascii="Calibri" w:eastAsia="Times New Roman" w:hAnsi="Calibri" w:cs="Calibri"/>
-                <w:color w:val="000000"/>
-                <w:kern w:val="0"/>
-                <w:lang w:eastAsia="pt-BR"/>
-                <w14:ligatures w14:val="none"/>
-              </w:rPr>
-              <w:t xml:space="preserve">usuário </w:t>
-            </w:r>
-            <w:r>
-              <w:rPr>
-                <w:rFonts w:ascii="Calibri" w:eastAsia="Times New Roman" w:hAnsi="Calibri" w:cs="Calibri"/>
-                <w:color w:val="000000"/>
-                <w:kern w:val="0"/>
-                <w:lang w:eastAsia="pt-BR"/>
-                <w14:ligatures w14:val="none"/>
-              </w:rPr>
-              <w:t>coloca os dados</w:t>
+              <w:t>O usuário coloca os dados</w:t>
             </w:r>
           </w:p>
         </w:tc>
@@ -21985,27 +22025,7 @@
                 <w:lang w:eastAsia="pt-BR"/>
                 <w14:ligatures w14:val="none"/>
               </w:rPr>
-              <w:t xml:space="preserve">6. O </w:t>
-            </w:r>
-            <w:r>
-              <w:rPr>
-                <w:rFonts w:ascii="Calibri" w:eastAsia="Times New Roman" w:hAnsi="Calibri" w:cs="Calibri"/>
-                <w:color w:val="000000"/>
-                <w:kern w:val="0"/>
-                <w:lang w:eastAsia="pt-BR"/>
-                <w14:ligatures w14:val="none"/>
-              </w:rPr>
-              <w:t xml:space="preserve">usuário </w:t>
-            </w:r>
-            <w:r>
-              <w:rPr>
-                <w:rFonts w:ascii="Calibri" w:eastAsia="Times New Roman" w:hAnsi="Calibri" w:cs="Calibri"/>
-                <w:color w:val="000000"/>
-                <w:kern w:val="0"/>
-                <w:lang w:eastAsia="pt-BR"/>
-                <w14:ligatures w14:val="none"/>
-              </w:rPr>
-              <w:t>clica no botão de cadastrar</w:t>
+              <w:t>6. O usuário clica no botão de cadastrar</w:t>
             </w:r>
           </w:p>
         </w:tc>
@@ -22137,27 +22157,7 @@
                 <w:lang w:eastAsia="pt-BR"/>
                 <w14:ligatures w14:val="none"/>
               </w:rPr>
-              <w:t xml:space="preserve">8 – O sistema redireciona a tela de </w:t>
-            </w:r>
-            <w:r>
-              <w:rPr>
-                <w:rFonts w:ascii="Calibri" w:eastAsia="Times New Roman" w:hAnsi="Calibri" w:cs="Calibri"/>
-                <w:color w:val="000000"/>
-                <w:kern w:val="0"/>
-                <w:lang w:eastAsia="pt-BR"/>
-                <w14:ligatures w14:val="none"/>
-              </w:rPr>
-              <w:t xml:space="preserve">reclamações </w:t>
-            </w:r>
-            <w:r>
-              <w:rPr>
-                <w:rFonts w:ascii="Calibri" w:eastAsia="Times New Roman" w:hAnsi="Calibri" w:cs="Calibri"/>
-                <w:color w:val="000000"/>
-                <w:kern w:val="0"/>
-                <w:lang w:eastAsia="pt-BR"/>
-                <w14:ligatures w14:val="none"/>
-              </w:rPr>
-              <w:t>com a mensagem adicionado com sucesso</w:t>
+              <w:t>8 – O sistema redireciona a tela de reclamações com a mensagem adicionado com sucesso</w:t>
             </w:r>
           </w:p>
         </w:tc>
@@ -22541,17 +22541,405 @@
                 <w:lang w:eastAsia="pt-BR"/>
                 <w14:ligatures w14:val="none"/>
               </w:rPr>
-              <w:t>1</w:t>
-            </w:r>
-            <w:r>
-              <w:rPr>
-                <w:rFonts w:ascii="Calibri" w:eastAsia="Times New Roman" w:hAnsi="Calibri" w:cs="Calibri"/>
-                <w:color w:val="000000"/>
-                <w:kern w:val="0"/>
-                <w:lang w:eastAsia="pt-BR"/>
-                <w14:ligatures w14:val="none"/>
-              </w:rPr>
-              <w:t>7</w:t>
+              <w:t xml:space="preserve">17 </w:t>
+            </w:r>
+            <w:r>
+              <w:rPr>
+                <w:rFonts w:ascii="Calibri" w:eastAsia="Times New Roman" w:hAnsi="Calibri" w:cs="Calibri"/>
+                <w:color w:val="000000"/>
+                <w:kern w:val="0"/>
+                <w:lang w:eastAsia="pt-BR"/>
+                <w14:ligatures w14:val="none"/>
+              </w:rPr>
+              <w:t xml:space="preserve">- </w:t>
+            </w:r>
+            <w:r>
+              <w:rPr>
+                <w:rFonts w:ascii="Calibri" w:eastAsia="Times New Roman" w:hAnsi="Calibri" w:cs="Calibri"/>
+                <w:color w:val="000000"/>
+                <w:kern w:val="0"/>
+                <w:lang w:eastAsia="pt-BR"/>
+                <w14:ligatures w14:val="none"/>
+              </w:rPr>
+              <w:t xml:space="preserve">Editar Reclamação </w:t>
+            </w:r>
+          </w:p>
+        </w:tc>
+      </w:tr>
+      <w:tr>
+        <w:trPr>
+          <w:trHeight w:val="288"/>
+        </w:trPr>
+        <w:tc>
+          <w:tcPr>
+            <w:tcW w:w="2132" w:type="dxa"/>
+            <w:tcBorders>
+              <w:top w:val="nil"/>
+              <w:left w:val="single" w:sz="4" w:space="0" w:color="auto"/>
+              <w:bottom w:val="single" w:sz="4" w:space="0" w:color="auto"/>
+              <w:right w:val="single" w:sz="4" w:space="0" w:color="auto"/>
+            </w:tcBorders>
+            <w:shd w:val="clear" w:color="auto" w:fill="auto"/>
+            <w:noWrap/>
+            <w:vAlign w:val="bottom"/>
+            <w:hideMark/>
+          </w:tcPr>
+          <w:p>
+            <w:pPr>
+              <w:spacing w:after="0" w:line="240" w:lineRule="auto"/>
+              <w:rPr>
+                <w:rFonts w:ascii="Calibri" w:eastAsia="Times New Roman" w:hAnsi="Calibri" w:cs="Calibri"/>
+                <w:color w:val="000000"/>
+                <w:kern w:val="0"/>
+                <w:lang w:eastAsia="pt-BR"/>
+                <w14:ligatures w14:val="none"/>
+              </w:rPr>
+            </w:pPr>
+            <w:r>
+              <w:rPr>
+                <w:rFonts w:ascii="Calibri" w:eastAsia="Times New Roman" w:hAnsi="Calibri" w:cs="Calibri"/>
+                <w:color w:val="000000"/>
+                <w:kern w:val="0"/>
+                <w:lang w:eastAsia="pt-BR"/>
+                <w14:ligatures w14:val="none"/>
+              </w:rPr>
+              <w:t>Ator Principal/Interessados</w:t>
+            </w:r>
+          </w:p>
+        </w:tc>
+        <w:tc>
+          <w:tcPr>
+            <w:tcW w:w="4308" w:type="dxa"/>
+            <w:tcBorders>
+              <w:top w:val="nil"/>
+              <w:left w:val="nil"/>
+              <w:bottom w:val="single" w:sz="4" w:space="0" w:color="auto"/>
+              <w:right w:val="single" w:sz="4" w:space="0" w:color="auto"/>
+            </w:tcBorders>
+            <w:shd w:val="clear" w:color="auto" w:fill="auto"/>
+            <w:vAlign w:val="bottom"/>
+            <w:hideMark/>
+          </w:tcPr>
+          <w:p>
+            <w:pPr>
+              <w:spacing w:after="0" w:line="240" w:lineRule="auto"/>
+              <w:rPr>
+                <w:rFonts w:ascii="Calibri" w:eastAsia="Times New Roman" w:hAnsi="Calibri" w:cs="Calibri"/>
+                <w:color w:val="000000"/>
+                <w:kern w:val="0"/>
+                <w:lang w:eastAsia="pt-BR"/>
+                <w14:ligatures w14:val="none"/>
+              </w:rPr>
+            </w:pPr>
+            <w:proofErr w:type="spellStart"/>
+            <w:r>
+              <w:rPr>
+                <w:rFonts w:ascii="Calibri" w:eastAsia="Times New Roman" w:hAnsi="Calibri" w:cs="Calibri"/>
+                <w:color w:val="000000"/>
+                <w:kern w:val="0"/>
+                <w:lang w:eastAsia="pt-BR"/>
+                <w14:ligatures w14:val="none"/>
+              </w:rPr>
+              <w:t>Usuario</w:t>
+            </w:r>
+            <w:proofErr w:type="spellEnd"/>
+            <w:r>
+              <w:rPr>
+                <w:rFonts w:ascii="Calibri" w:eastAsia="Times New Roman" w:hAnsi="Calibri" w:cs="Calibri"/>
+                <w:color w:val="000000"/>
+                <w:kern w:val="0"/>
+                <w:lang w:eastAsia="pt-BR"/>
+                <w14:ligatures w14:val="none"/>
+              </w:rPr>
+              <w:t>/ Administrador</w:t>
+            </w:r>
+          </w:p>
+        </w:tc>
+      </w:tr>
+      <w:tr>
+        <w:trPr>
+          <w:trHeight w:val="288"/>
+        </w:trPr>
+        <w:tc>
+          <w:tcPr>
+            <w:tcW w:w="2132" w:type="dxa"/>
+            <w:tcBorders>
+              <w:top w:val="nil"/>
+              <w:left w:val="single" w:sz="4" w:space="0" w:color="auto"/>
+              <w:bottom w:val="single" w:sz="4" w:space="0" w:color="auto"/>
+              <w:right w:val="single" w:sz="4" w:space="0" w:color="auto"/>
+            </w:tcBorders>
+            <w:shd w:val="clear" w:color="auto" w:fill="auto"/>
+            <w:noWrap/>
+            <w:vAlign w:val="bottom"/>
+            <w:hideMark/>
+          </w:tcPr>
+          <w:p>
+            <w:pPr>
+              <w:spacing w:after="0" w:line="240" w:lineRule="auto"/>
+              <w:rPr>
+                <w:rFonts w:ascii="Calibri" w:eastAsia="Times New Roman" w:hAnsi="Calibri" w:cs="Calibri"/>
+                <w:color w:val="000000"/>
+                <w:kern w:val="0"/>
+                <w:lang w:eastAsia="pt-BR"/>
+                <w14:ligatures w14:val="none"/>
+              </w:rPr>
+            </w:pPr>
+            <w:r>
+              <w:rPr>
+                <w:rFonts w:ascii="Calibri" w:eastAsia="Times New Roman" w:hAnsi="Calibri" w:cs="Calibri"/>
+                <w:color w:val="000000"/>
+                <w:kern w:val="0"/>
+                <w:lang w:eastAsia="pt-BR"/>
+                <w14:ligatures w14:val="none"/>
+              </w:rPr>
+              <w:t>Fluxo Principal</w:t>
+            </w:r>
+          </w:p>
+        </w:tc>
+        <w:tc>
+          <w:tcPr>
+            <w:tcW w:w="4308" w:type="dxa"/>
+            <w:tcBorders>
+              <w:top w:val="nil"/>
+              <w:left w:val="nil"/>
+              <w:bottom w:val="single" w:sz="4" w:space="0" w:color="auto"/>
+              <w:right w:val="single" w:sz="4" w:space="0" w:color="auto"/>
+            </w:tcBorders>
+            <w:shd w:val="clear" w:color="auto" w:fill="auto"/>
+            <w:vAlign w:val="bottom"/>
+            <w:hideMark/>
+          </w:tcPr>
+          <w:p>
+            <w:pPr>
+              <w:spacing w:after="0" w:line="240" w:lineRule="auto"/>
+              <w:rPr>
+                <w:rFonts w:ascii="Calibri" w:eastAsia="Times New Roman" w:hAnsi="Calibri" w:cs="Calibri"/>
+                <w:color w:val="000000"/>
+                <w:kern w:val="0"/>
+                <w:lang w:eastAsia="pt-BR"/>
+                <w14:ligatures w14:val="none"/>
+              </w:rPr>
+            </w:pPr>
+            <w:r>
+              <w:rPr>
+                <w:rFonts w:ascii="Calibri" w:eastAsia="Times New Roman" w:hAnsi="Calibri" w:cs="Calibri"/>
+                <w:color w:val="000000"/>
+                <w:kern w:val="0"/>
+                <w:lang w:eastAsia="pt-BR"/>
+                <w14:ligatures w14:val="none"/>
+              </w:rPr>
+              <w:t xml:space="preserve">1 - O </w:t>
+            </w:r>
+            <w:proofErr w:type="spellStart"/>
+            <w:r>
+              <w:rPr>
+                <w:rFonts w:ascii="Calibri" w:eastAsia="Times New Roman" w:hAnsi="Calibri" w:cs="Calibri"/>
+                <w:color w:val="000000"/>
+                <w:kern w:val="0"/>
+                <w:lang w:eastAsia="pt-BR"/>
+                <w14:ligatures w14:val="none"/>
+              </w:rPr>
+              <w:t>usuario</w:t>
+            </w:r>
+            <w:proofErr w:type="spellEnd"/>
+            <w:r>
+              <w:rPr>
+                <w:rFonts w:ascii="Calibri" w:eastAsia="Times New Roman" w:hAnsi="Calibri" w:cs="Calibri"/>
+                <w:color w:val="000000"/>
+                <w:kern w:val="0"/>
+                <w:lang w:eastAsia="pt-BR"/>
+                <w14:ligatures w14:val="none"/>
+              </w:rPr>
+              <w:t xml:space="preserve"> estando logado</w:t>
+            </w:r>
+          </w:p>
+        </w:tc>
+      </w:tr>
+      <w:tr>
+        <w:trPr>
+          <w:trHeight w:val="288"/>
+        </w:trPr>
+        <w:tc>
+          <w:tcPr>
+            <w:tcW w:w="2132" w:type="dxa"/>
+            <w:tcBorders>
+              <w:top w:val="nil"/>
+              <w:left w:val="single" w:sz="4" w:space="0" w:color="auto"/>
+              <w:bottom w:val="single" w:sz="4" w:space="0" w:color="auto"/>
+              <w:right w:val="single" w:sz="4" w:space="0" w:color="auto"/>
+            </w:tcBorders>
+            <w:shd w:val="clear" w:color="auto" w:fill="auto"/>
+            <w:noWrap/>
+            <w:vAlign w:val="bottom"/>
+            <w:hideMark/>
+          </w:tcPr>
+          <w:p>
+            <w:pPr>
+              <w:spacing w:after="0" w:line="240" w:lineRule="auto"/>
+              <w:rPr>
+                <w:rFonts w:ascii="Calibri" w:eastAsia="Times New Roman" w:hAnsi="Calibri" w:cs="Calibri"/>
+                <w:color w:val="000000"/>
+                <w:kern w:val="0"/>
+                <w:lang w:eastAsia="pt-BR"/>
+                <w14:ligatures w14:val="none"/>
+              </w:rPr>
+            </w:pPr>
+            <w:r>
+              <w:rPr>
+                <w:rFonts w:ascii="Calibri" w:eastAsia="Times New Roman" w:hAnsi="Calibri" w:cs="Calibri"/>
+                <w:color w:val="000000"/>
+                <w:kern w:val="0"/>
+                <w:lang w:eastAsia="pt-BR"/>
+                <w14:ligatures w14:val="none"/>
+              </w:rPr>
+              <w:t> </w:t>
+            </w:r>
+          </w:p>
+        </w:tc>
+        <w:tc>
+          <w:tcPr>
+            <w:tcW w:w="4308" w:type="dxa"/>
+            <w:tcBorders>
+              <w:top w:val="nil"/>
+              <w:left w:val="nil"/>
+              <w:bottom w:val="single" w:sz="4" w:space="0" w:color="auto"/>
+              <w:right w:val="single" w:sz="4" w:space="0" w:color="auto"/>
+            </w:tcBorders>
+            <w:shd w:val="clear" w:color="auto" w:fill="auto"/>
+            <w:vAlign w:val="bottom"/>
+            <w:hideMark/>
+          </w:tcPr>
+          <w:p>
+            <w:pPr>
+              <w:spacing w:after="0" w:line="240" w:lineRule="auto"/>
+              <w:rPr>
+                <w:rFonts w:ascii="Calibri" w:eastAsia="Times New Roman" w:hAnsi="Calibri" w:cs="Calibri"/>
+                <w:color w:val="000000"/>
+                <w:kern w:val="0"/>
+                <w:lang w:eastAsia="pt-BR"/>
+                <w14:ligatures w14:val="none"/>
+              </w:rPr>
+            </w:pPr>
+            <w:r>
+              <w:rPr>
+                <w:rFonts w:ascii="Calibri" w:eastAsia="Times New Roman" w:hAnsi="Calibri" w:cs="Calibri"/>
+                <w:color w:val="000000"/>
+                <w:kern w:val="0"/>
+                <w:lang w:eastAsia="pt-BR"/>
+                <w14:ligatures w14:val="none"/>
+              </w:rPr>
+              <w:t xml:space="preserve">2 - O </w:t>
+            </w:r>
+            <w:proofErr w:type="spellStart"/>
+            <w:r>
+              <w:rPr>
+                <w:rFonts w:ascii="Calibri" w:eastAsia="Times New Roman" w:hAnsi="Calibri" w:cs="Calibri"/>
+                <w:color w:val="000000"/>
+                <w:kern w:val="0"/>
+                <w:lang w:eastAsia="pt-BR"/>
+                <w14:ligatures w14:val="none"/>
+              </w:rPr>
+              <w:t>usuario</w:t>
+            </w:r>
+            <w:proofErr w:type="spellEnd"/>
+            <w:r>
+              <w:rPr>
+                <w:rFonts w:ascii="Calibri" w:eastAsia="Times New Roman" w:hAnsi="Calibri" w:cs="Calibri"/>
+                <w:color w:val="000000"/>
+                <w:kern w:val="0"/>
+                <w:lang w:eastAsia="pt-BR"/>
+                <w14:ligatures w14:val="none"/>
+              </w:rPr>
+              <w:t xml:space="preserve"> clica no botão reclamações no menu lateral</w:t>
+            </w:r>
+          </w:p>
+        </w:tc>
+      </w:tr>
+      <w:tr>
+        <w:trPr>
+          <w:trHeight w:val="288"/>
+        </w:trPr>
+        <w:tc>
+          <w:tcPr>
+            <w:tcW w:w="2132" w:type="dxa"/>
+            <w:tcBorders>
+              <w:top w:val="nil"/>
+              <w:left w:val="single" w:sz="4" w:space="0" w:color="auto"/>
+              <w:bottom w:val="single" w:sz="4" w:space="0" w:color="auto"/>
+              <w:right w:val="single" w:sz="4" w:space="0" w:color="auto"/>
+            </w:tcBorders>
+            <w:shd w:val="clear" w:color="auto" w:fill="auto"/>
+            <w:noWrap/>
+            <w:vAlign w:val="bottom"/>
+            <w:hideMark/>
+          </w:tcPr>
+          <w:p>
+            <w:pPr>
+              <w:spacing w:after="0" w:line="240" w:lineRule="auto"/>
+              <w:rPr>
+                <w:rFonts w:ascii="Calibri" w:eastAsia="Times New Roman" w:hAnsi="Calibri" w:cs="Calibri"/>
+                <w:color w:val="000000"/>
+                <w:kern w:val="0"/>
+                <w:lang w:eastAsia="pt-BR"/>
+                <w14:ligatures w14:val="none"/>
+              </w:rPr>
+            </w:pPr>
+            <w:r>
+              <w:rPr>
+                <w:rFonts w:ascii="Calibri" w:eastAsia="Times New Roman" w:hAnsi="Calibri" w:cs="Calibri"/>
+                <w:color w:val="000000"/>
+                <w:kern w:val="0"/>
+                <w:lang w:eastAsia="pt-BR"/>
+                <w14:ligatures w14:val="none"/>
+              </w:rPr>
+              <w:t> </w:t>
+            </w:r>
+          </w:p>
+        </w:tc>
+        <w:tc>
+          <w:tcPr>
+            <w:tcW w:w="4308" w:type="dxa"/>
+            <w:tcBorders>
+              <w:top w:val="nil"/>
+              <w:left w:val="nil"/>
+              <w:bottom w:val="single" w:sz="4" w:space="0" w:color="auto"/>
+              <w:right w:val="single" w:sz="4" w:space="0" w:color="auto"/>
+            </w:tcBorders>
+            <w:shd w:val="clear" w:color="auto" w:fill="auto"/>
+            <w:vAlign w:val="bottom"/>
+            <w:hideMark/>
+          </w:tcPr>
+          <w:p>
+            <w:pPr>
+              <w:spacing w:after="0" w:line="240" w:lineRule="auto"/>
+              <w:rPr>
+                <w:rFonts w:ascii="Calibri" w:eastAsia="Times New Roman" w:hAnsi="Calibri" w:cs="Calibri"/>
+                <w:color w:val="000000"/>
+                <w:kern w:val="0"/>
+                <w:lang w:eastAsia="pt-BR"/>
+                <w14:ligatures w14:val="none"/>
+              </w:rPr>
+            </w:pPr>
+            <w:r>
+              <w:rPr>
+                <w:rFonts w:ascii="Calibri" w:eastAsia="Times New Roman" w:hAnsi="Calibri" w:cs="Calibri"/>
+                <w:color w:val="000000"/>
+                <w:kern w:val="0"/>
+                <w:lang w:eastAsia="pt-BR"/>
+                <w14:ligatures w14:val="none"/>
+              </w:rPr>
+              <w:t xml:space="preserve">3 </w:t>
+            </w:r>
+            <w:r>
+              <w:rPr>
+                <w:rFonts w:ascii="Calibri" w:eastAsia="Times New Roman" w:hAnsi="Calibri" w:cs="Calibri"/>
+                <w:color w:val="000000"/>
+                <w:kern w:val="0"/>
+                <w:lang w:eastAsia="pt-BR"/>
+                <w14:ligatures w14:val="none"/>
+              </w:rPr>
+              <w:t>–</w:t>
             </w:r>
             <w:r>
               <w:rPr>
@@ -22571,439 +22959,29 @@
                 <w:lang w:eastAsia="pt-BR"/>
                 <w14:ligatures w14:val="none"/>
               </w:rPr>
-              <w:t xml:space="preserve">- </w:t>
-            </w:r>
-            <w:r>
-              <w:rPr>
-                <w:rFonts w:ascii="Calibri" w:eastAsia="Times New Roman" w:hAnsi="Calibri" w:cs="Calibri"/>
-                <w:color w:val="000000"/>
-                <w:kern w:val="0"/>
-                <w:lang w:eastAsia="pt-BR"/>
-                <w14:ligatures w14:val="none"/>
-              </w:rPr>
-              <w:t>Editar</w:t>
-            </w:r>
-            <w:r>
-              <w:rPr>
-                <w:rFonts w:ascii="Calibri" w:eastAsia="Times New Roman" w:hAnsi="Calibri" w:cs="Calibri"/>
-                <w:color w:val="000000"/>
-                <w:kern w:val="0"/>
-                <w:lang w:eastAsia="pt-BR"/>
-                <w14:ligatures w14:val="none"/>
-              </w:rPr>
-              <w:t xml:space="preserve"> Reclamação </w:t>
-            </w:r>
-          </w:p>
-        </w:tc>
-      </w:tr>
-      <w:tr>
-        <w:trPr>
-          <w:trHeight w:val="288"/>
-        </w:trPr>
-        <w:tc>
-          <w:tcPr>
-            <w:tcW w:w="2132" w:type="dxa"/>
-            <w:tcBorders>
-              <w:top w:val="nil"/>
-              <w:left w:val="single" w:sz="4" w:space="0" w:color="auto"/>
-              <w:bottom w:val="single" w:sz="4" w:space="0" w:color="auto"/>
-              <w:right w:val="single" w:sz="4" w:space="0" w:color="auto"/>
-            </w:tcBorders>
-            <w:shd w:val="clear" w:color="auto" w:fill="auto"/>
-            <w:noWrap/>
-            <w:vAlign w:val="bottom"/>
-            <w:hideMark/>
-          </w:tcPr>
-          <w:p>
-            <w:pPr>
-              <w:spacing w:after="0" w:line="240" w:lineRule="auto"/>
-              <w:rPr>
-                <w:rFonts w:ascii="Calibri" w:eastAsia="Times New Roman" w:hAnsi="Calibri" w:cs="Calibri"/>
-                <w:color w:val="000000"/>
-                <w:kern w:val="0"/>
-                <w:lang w:eastAsia="pt-BR"/>
-                <w14:ligatures w14:val="none"/>
-              </w:rPr>
-            </w:pPr>
-            <w:r>
-              <w:rPr>
-                <w:rFonts w:ascii="Calibri" w:eastAsia="Times New Roman" w:hAnsi="Calibri" w:cs="Calibri"/>
-                <w:color w:val="000000"/>
-                <w:kern w:val="0"/>
-                <w:lang w:eastAsia="pt-BR"/>
-                <w14:ligatures w14:val="none"/>
-              </w:rPr>
-              <w:t>Ator Principal/Interessados</w:t>
-            </w:r>
-          </w:p>
-        </w:tc>
-        <w:tc>
-          <w:tcPr>
-            <w:tcW w:w="4308" w:type="dxa"/>
-            <w:tcBorders>
-              <w:top w:val="nil"/>
-              <w:left w:val="nil"/>
-              <w:bottom w:val="single" w:sz="4" w:space="0" w:color="auto"/>
-              <w:right w:val="single" w:sz="4" w:space="0" w:color="auto"/>
-            </w:tcBorders>
-            <w:shd w:val="clear" w:color="auto" w:fill="auto"/>
-            <w:vAlign w:val="bottom"/>
-            <w:hideMark/>
-          </w:tcPr>
-          <w:p>
-            <w:pPr>
-              <w:spacing w:after="0" w:line="240" w:lineRule="auto"/>
-              <w:rPr>
-                <w:rFonts w:ascii="Calibri" w:eastAsia="Times New Roman" w:hAnsi="Calibri" w:cs="Calibri"/>
-                <w:color w:val="000000"/>
-                <w:kern w:val="0"/>
-                <w:lang w:eastAsia="pt-BR"/>
-                <w14:ligatures w14:val="none"/>
-              </w:rPr>
-            </w:pPr>
-            <w:r>
-              <w:rPr>
-                <w:rFonts w:ascii="Calibri" w:eastAsia="Times New Roman" w:hAnsi="Calibri" w:cs="Calibri"/>
-                <w:color w:val="000000"/>
-                <w:kern w:val="0"/>
-                <w:lang w:eastAsia="pt-BR"/>
-                <w14:ligatures w14:val="none"/>
-              </w:rPr>
-              <w:t>Usuario/ Administrador</w:t>
-            </w:r>
-          </w:p>
-        </w:tc>
-      </w:tr>
-      <w:tr>
-        <w:trPr>
-          <w:trHeight w:val="288"/>
-        </w:trPr>
-        <w:tc>
-          <w:tcPr>
-            <w:tcW w:w="2132" w:type="dxa"/>
-            <w:tcBorders>
-              <w:top w:val="nil"/>
-              <w:left w:val="single" w:sz="4" w:space="0" w:color="auto"/>
-              <w:bottom w:val="single" w:sz="4" w:space="0" w:color="auto"/>
-              <w:right w:val="single" w:sz="4" w:space="0" w:color="auto"/>
-            </w:tcBorders>
-            <w:shd w:val="clear" w:color="auto" w:fill="auto"/>
-            <w:noWrap/>
-            <w:vAlign w:val="bottom"/>
-            <w:hideMark/>
-          </w:tcPr>
-          <w:p>
-            <w:pPr>
-              <w:spacing w:after="0" w:line="240" w:lineRule="auto"/>
-              <w:rPr>
-                <w:rFonts w:ascii="Calibri" w:eastAsia="Times New Roman" w:hAnsi="Calibri" w:cs="Calibri"/>
-                <w:color w:val="000000"/>
-                <w:kern w:val="0"/>
-                <w:lang w:eastAsia="pt-BR"/>
-                <w14:ligatures w14:val="none"/>
-              </w:rPr>
-            </w:pPr>
-            <w:r>
-              <w:rPr>
-                <w:rFonts w:ascii="Calibri" w:eastAsia="Times New Roman" w:hAnsi="Calibri" w:cs="Calibri"/>
-                <w:color w:val="000000"/>
-                <w:kern w:val="0"/>
-                <w:lang w:eastAsia="pt-BR"/>
-                <w14:ligatures w14:val="none"/>
-              </w:rPr>
-              <w:t>Fluxo Principal</w:t>
-            </w:r>
-          </w:p>
-        </w:tc>
-        <w:tc>
-          <w:tcPr>
-            <w:tcW w:w="4308" w:type="dxa"/>
-            <w:tcBorders>
-              <w:top w:val="nil"/>
-              <w:left w:val="nil"/>
-              <w:bottom w:val="single" w:sz="4" w:space="0" w:color="auto"/>
-              <w:right w:val="single" w:sz="4" w:space="0" w:color="auto"/>
-            </w:tcBorders>
-            <w:shd w:val="clear" w:color="auto" w:fill="auto"/>
-            <w:vAlign w:val="bottom"/>
-            <w:hideMark/>
-          </w:tcPr>
-          <w:p>
-            <w:pPr>
-              <w:spacing w:after="0" w:line="240" w:lineRule="auto"/>
-              <w:rPr>
-                <w:rFonts w:ascii="Calibri" w:eastAsia="Times New Roman" w:hAnsi="Calibri" w:cs="Calibri"/>
-                <w:color w:val="000000"/>
-                <w:kern w:val="0"/>
-                <w:lang w:eastAsia="pt-BR"/>
-                <w14:ligatures w14:val="none"/>
-              </w:rPr>
-            </w:pPr>
-            <w:r>
-              <w:rPr>
-                <w:rFonts w:ascii="Calibri" w:eastAsia="Times New Roman" w:hAnsi="Calibri" w:cs="Calibri"/>
-                <w:color w:val="000000"/>
-                <w:kern w:val="0"/>
-                <w:lang w:eastAsia="pt-BR"/>
-                <w14:ligatures w14:val="none"/>
-              </w:rPr>
-              <w:t xml:space="preserve">1 - O </w:t>
-            </w:r>
-            <w:r>
-              <w:rPr>
-                <w:rFonts w:ascii="Calibri" w:eastAsia="Times New Roman" w:hAnsi="Calibri" w:cs="Calibri"/>
-                <w:color w:val="000000"/>
-                <w:kern w:val="0"/>
-                <w:lang w:eastAsia="pt-BR"/>
-                <w14:ligatures w14:val="none"/>
-              </w:rPr>
-              <w:t>usuario estando logado</w:t>
-            </w:r>
-          </w:p>
-        </w:tc>
-      </w:tr>
-      <w:tr>
-        <w:trPr>
-          <w:trHeight w:val="288"/>
-        </w:trPr>
-        <w:tc>
-          <w:tcPr>
-            <w:tcW w:w="2132" w:type="dxa"/>
-            <w:tcBorders>
-              <w:top w:val="nil"/>
-              <w:left w:val="single" w:sz="4" w:space="0" w:color="auto"/>
-              <w:bottom w:val="single" w:sz="4" w:space="0" w:color="auto"/>
-              <w:right w:val="single" w:sz="4" w:space="0" w:color="auto"/>
-            </w:tcBorders>
-            <w:shd w:val="clear" w:color="auto" w:fill="auto"/>
-            <w:noWrap/>
-            <w:vAlign w:val="bottom"/>
-            <w:hideMark/>
-          </w:tcPr>
-          <w:p>
-            <w:pPr>
-              <w:spacing w:after="0" w:line="240" w:lineRule="auto"/>
-              <w:rPr>
-                <w:rFonts w:ascii="Calibri" w:eastAsia="Times New Roman" w:hAnsi="Calibri" w:cs="Calibri"/>
-                <w:color w:val="000000"/>
-                <w:kern w:val="0"/>
-                <w:lang w:eastAsia="pt-BR"/>
-                <w14:ligatures w14:val="none"/>
-              </w:rPr>
-            </w:pPr>
-            <w:r>
-              <w:rPr>
-                <w:rFonts w:ascii="Calibri" w:eastAsia="Times New Roman" w:hAnsi="Calibri" w:cs="Calibri"/>
-                <w:color w:val="000000"/>
-                <w:kern w:val="0"/>
-                <w:lang w:eastAsia="pt-BR"/>
-                <w14:ligatures w14:val="none"/>
-              </w:rPr>
-              <w:t> </w:t>
-            </w:r>
-          </w:p>
-        </w:tc>
-        <w:tc>
-          <w:tcPr>
-            <w:tcW w:w="4308" w:type="dxa"/>
-            <w:tcBorders>
-              <w:top w:val="nil"/>
-              <w:left w:val="nil"/>
-              <w:bottom w:val="single" w:sz="4" w:space="0" w:color="auto"/>
-              <w:right w:val="single" w:sz="4" w:space="0" w:color="auto"/>
-            </w:tcBorders>
-            <w:shd w:val="clear" w:color="auto" w:fill="auto"/>
-            <w:vAlign w:val="bottom"/>
-            <w:hideMark/>
-          </w:tcPr>
-          <w:p>
-            <w:pPr>
-              <w:spacing w:after="0" w:line="240" w:lineRule="auto"/>
-              <w:rPr>
-                <w:rFonts w:ascii="Calibri" w:eastAsia="Times New Roman" w:hAnsi="Calibri" w:cs="Calibri"/>
-                <w:color w:val="000000"/>
-                <w:kern w:val="0"/>
-                <w:lang w:eastAsia="pt-BR"/>
-                <w14:ligatures w14:val="none"/>
-              </w:rPr>
-            </w:pPr>
-            <w:r>
-              <w:rPr>
-                <w:rFonts w:ascii="Calibri" w:eastAsia="Times New Roman" w:hAnsi="Calibri" w:cs="Calibri"/>
-                <w:color w:val="000000"/>
-                <w:kern w:val="0"/>
-                <w:lang w:eastAsia="pt-BR"/>
-                <w14:ligatures w14:val="none"/>
-              </w:rPr>
-              <w:t xml:space="preserve">2 - O </w:t>
-            </w:r>
-            <w:r>
-              <w:rPr>
-                <w:rFonts w:ascii="Calibri" w:eastAsia="Times New Roman" w:hAnsi="Calibri" w:cs="Calibri"/>
-                <w:color w:val="000000"/>
-                <w:kern w:val="0"/>
-                <w:lang w:eastAsia="pt-BR"/>
-                <w14:ligatures w14:val="none"/>
-              </w:rPr>
-              <w:t>usuario clica no botão reclamações no menu lateral</w:t>
-            </w:r>
-          </w:p>
-        </w:tc>
-      </w:tr>
-      <w:tr>
-        <w:trPr>
-          <w:trHeight w:val="288"/>
-        </w:trPr>
-        <w:tc>
-          <w:tcPr>
-            <w:tcW w:w="2132" w:type="dxa"/>
-            <w:tcBorders>
-              <w:top w:val="nil"/>
-              <w:left w:val="single" w:sz="4" w:space="0" w:color="auto"/>
-              <w:bottom w:val="single" w:sz="4" w:space="0" w:color="auto"/>
-              <w:right w:val="single" w:sz="4" w:space="0" w:color="auto"/>
-            </w:tcBorders>
-            <w:shd w:val="clear" w:color="auto" w:fill="auto"/>
-            <w:noWrap/>
-            <w:vAlign w:val="bottom"/>
-            <w:hideMark/>
-          </w:tcPr>
-          <w:p>
-            <w:pPr>
-              <w:spacing w:after="0" w:line="240" w:lineRule="auto"/>
-              <w:rPr>
-                <w:rFonts w:ascii="Calibri" w:eastAsia="Times New Roman" w:hAnsi="Calibri" w:cs="Calibri"/>
-                <w:color w:val="000000"/>
-                <w:kern w:val="0"/>
-                <w:lang w:eastAsia="pt-BR"/>
-                <w14:ligatures w14:val="none"/>
-              </w:rPr>
-            </w:pPr>
-            <w:r>
-              <w:rPr>
-                <w:rFonts w:ascii="Calibri" w:eastAsia="Times New Roman" w:hAnsi="Calibri" w:cs="Calibri"/>
-                <w:color w:val="000000"/>
-                <w:kern w:val="0"/>
-                <w:lang w:eastAsia="pt-BR"/>
-                <w14:ligatures w14:val="none"/>
-              </w:rPr>
-              <w:t> </w:t>
-            </w:r>
-          </w:p>
-        </w:tc>
-        <w:tc>
-          <w:tcPr>
-            <w:tcW w:w="4308" w:type="dxa"/>
-            <w:tcBorders>
-              <w:top w:val="nil"/>
-              <w:left w:val="nil"/>
-              <w:bottom w:val="single" w:sz="4" w:space="0" w:color="auto"/>
-              <w:right w:val="single" w:sz="4" w:space="0" w:color="auto"/>
-            </w:tcBorders>
-            <w:shd w:val="clear" w:color="auto" w:fill="auto"/>
-            <w:vAlign w:val="bottom"/>
-            <w:hideMark/>
-          </w:tcPr>
-          <w:p>
-            <w:pPr>
-              <w:spacing w:after="0" w:line="240" w:lineRule="auto"/>
-              <w:rPr>
-                <w:rFonts w:ascii="Calibri" w:eastAsia="Times New Roman" w:hAnsi="Calibri" w:cs="Calibri"/>
-                <w:color w:val="000000"/>
-                <w:kern w:val="0"/>
-                <w:lang w:eastAsia="pt-BR"/>
-                <w14:ligatures w14:val="none"/>
-              </w:rPr>
-            </w:pPr>
-            <w:r>
-              <w:rPr>
-                <w:rFonts w:ascii="Calibri" w:eastAsia="Times New Roman" w:hAnsi="Calibri" w:cs="Calibri"/>
-                <w:color w:val="000000"/>
-                <w:kern w:val="0"/>
-                <w:lang w:eastAsia="pt-BR"/>
-                <w14:ligatures w14:val="none"/>
-              </w:rPr>
-              <w:t xml:space="preserve">3 </w:t>
-            </w:r>
-            <w:r>
-              <w:rPr>
-                <w:rFonts w:ascii="Calibri" w:eastAsia="Times New Roman" w:hAnsi="Calibri" w:cs="Calibri"/>
-                <w:color w:val="000000"/>
-                <w:kern w:val="0"/>
-                <w:lang w:eastAsia="pt-BR"/>
-                <w14:ligatures w14:val="none"/>
-              </w:rPr>
-              <w:t>–</w:t>
-            </w:r>
-            <w:r>
-              <w:rPr>
-                <w:rFonts w:ascii="Calibri" w:eastAsia="Times New Roman" w:hAnsi="Calibri" w:cs="Calibri"/>
-                <w:color w:val="000000"/>
-                <w:kern w:val="0"/>
-                <w:lang w:eastAsia="pt-BR"/>
-                <w14:ligatures w14:val="none"/>
-              </w:rPr>
-              <w:t xml:space="preserve"> </w:t>
-            </w:r>
-            <w:r>
-              <w:rPr>
-                <w:rFonts w:ascii="Calibri" w:eastAsia="Times New Roman" w:hAnsi="Calibri" w:cs="Calibri"/>
-                <w:color w:val="000000"/>
-                <w:kern w:val="0"/>
-                <w:lang w:eastAsia="pt-BR"/>
-                <w14:ligatures w14:val="none"/>
-              </w:rPr>
-              <w:t xml:space="preserve">O </w:t>
-            </w:r>
-            <w:r>
-              <w:rPr>
-                <w:rFonts w:ascii="Calibri" w:eastAsia="Times New Roman" w:hAnsi="Calibri" w:cs="Calibri"/>
-                <w:color w:val="000000"/>
-                <w:kern w:val="0"/>
-                <w:lang w:eastAsia="pt-BR"/>
-                <w14:ligatures w14:val="none"/>
-              </w:rPr>
-              <w:t>usuário</w:t>
-            </w:r>
-            <w:r>
-              <w:rPr>
-                <w:rFonts w:ascii="Calibri" w:eastAsia="Times New Roman" w:hAnsi="Calibri" w:cs="Calibri"/>
-                <w:color w:val="000000"/>
-                <w:kern w:val="0"/>
-                <w:lang w:eastAsia="pt-BR"/>
-                <w14:ligatures w14:val="none"/>
-              </w:rPr>
-              <w:t xml:space="preserve"> clica no botão </w:t>
-            </w:r>
-            <w:r>
-              <w:rPr>
-                <w:rFonts w:ascii="Calibri" w:eastAsia="Times New Roman" w:hAnsi="Calibri" w:cs="Calibri"/>
-                <w:color w:val="000000"/>
-                <w:kern w:val="0"/>
-                <w:lang w:eastAsia="pt-BR"/>
-                <w14:ligatures w14:val="none"/>
-              </w:rPr>
-              <w:t>editar</w:t>
-            </w:r>
-            <w:r>
-              <w:rPr>
-                <w:rFonts w:ascii="Calibri" w:eastAsia="Times New Roman" w:hAnsi="Calibri" w:cs="Calibri"/>
-                <w:color w:val="000000"/>
-                <w:kern w:val="0"/>
-                <w:lang w:eastAsia="pt-BR"/>
-                <w14:ligatures w14:val="none"/>
-              </w:rPr>
-              <w:t xml:space="preserve"> </w:t>
-            </w:r>
-            <w:r>
-              <w:rPr>
-                <w:rFonts w:ascii="Calibri" w:eastAsia="Times New Roman" w:hAnsi="Calibri" w:cs="Calibri"/>
-                <w:color w:val="000000"/>
-                <w:kern w:val="0"/>
-                <w:lang w:eastAsia="pt-BR"/>
-                <w14:ligatures w14:val="none"/>
-              </w:rPr>
-              <w:t>reclamação de alguma reclamação da tabela ( se não tiver reclamações FA1)</w:t>
+              <w:t xml:space="preserve">O usuário clica no botão editar reclamação de alguma reclamação da tabela </w:t>
+            </w:r>
+            <w:proofErr w:type="gramStart"/>
+            <w:r>
+              <w:rPr>
+                <w:rFonts w:ascii="Calibri" w:eastAsia="Times New Roman" w:hAnsi="Calibri" w:cs="Calibri"/>
+                <w:color w:val="000000"/>
+                <w:kern w:val="0"/>
+                <w:lang w:eastAsia="pt-BR"/>
+                <w14:ligatures w14:val="none"/>
+              </w:rPr>
+              <w:t>( se</w:t>
+            </w:r>
+            <w:proofErr w:type="gramEnd"/>
+            <w:r>
+              <w:rPr>
+                <w:rFonts w:ascii="Calibri" w:eastAsia="Times New Roman" w:hAnsi="Calibri" w:cs="Calibri"/>
+                <w:color w:val="000000"/>
+                <w:kern w:val="0"/>
+                <w:lang w:eastAsia="pt-BR"/>
+                <w14:ligatures w14:val="none"/>
+              </w:rPr>
+              <w:t xml:space="preserve"> não tiver reclamações FA1)</w:t>
             </w:r>
           </w:p>
         </w:tc>
@@ -23102,27 +23080,7 @@
                 <w:lang w:eastAsia="pt-BR"/>
                 <w14:ligatures w14:val="none"/>
               </w:rPr>
-              <w:t xml:space="preserve">Sistema apresenta a tela de </w:t>
-            </w:r>
-            <w:r>
-              <w:rPr>
-                <w:rFonts w:ascii="Calibri" w:eastAsia="Times New Roman" w:hAnsi="Calibri" w:cs="Calibri"/>
-                <w:color w:val="000000"/>
-                <w:kern w:val="0"/>
-                <w:lang w:eastAsia="pt-BR"/>
-                <w14:ligatures w14:val="none"/>
-              </w:rPr>
-              <w:t>editar</w:t>
-            </w:r>
-            <w:r>
-              <w:rPr>
-                <w:rFonts w:ascii="Calibri" w:eastAsia="Times New Roman" w:hAnsi="Calibri" w:cs="Calibri"/>
-                <w:color w:val="000000"/>
-                <w:kern w:val="0"/>
-                <w:lang w:eastAsia="pt-BR"/>
-                <w14:ligatures w14:val="none"/>
-              </w:rPr>
-              <w:t xml:space="preserve"> reclamação </w:t>
+              <w:t xml:space="preserve">Sistema apresenta a tela de editar reclamação </w:t>
             </w:r>
           </w:p>
         </w:tc>
@@ -23286,17 +23244,7 @@
                 <w:lang w:eastAsia="pt-BR"/>
                 <w14:ligatures w14:val="none"/>
               </w:rPr>
-              <w:t xml:space="preserve">6. O usuário clica no botão de </w:t>
-            </w:r>
-            <w:r>
-              <w:rPr>
-                <w:rFonts w:ascii="Calibri" w:eastAsia="Times New Roman" w:hAnsi="Calibri" w:cs="Calibri"/>
-                <w:color w:val="000000"/>
-                <w:kern w:val="0"/>
-                <w:lang w:eastAsia="pt-BR"/>
-                <w14:ligatures w14:val="none"/>
-              </w:rPr>
-              <w:t>editar</w:t>
+              <w:t>6. O usuário clica no botão de editar</w:t>
             </w:r>
           </w:p>
         </w:tc>
@@ -23362,27 +23310,7 @@
                 <w:lang w:eastAsia="pt-BR"/>
                 <w14:ligatures w14:val="none"/>
               </w:rPr>
-              <w:t xml:space="preserve">7 – O sistema valida se os dados estão nos conformes se não fluxo alternativo </w:t>
-            </w:r>
-            <w:r>
-              <w:rPr>
-                <w:rFonts w:ascii="Calibri" w:eastAsia="Times New Roman" w:hAnsi="Calibri" w:cs="Calibri"/>
-                <w:color w:val="000000"/>
-                <w:kern w:val="0"/>
-                <w:lang w:eastAsia="pt-BR"/>
-                <w14:ligatures w14:val="none"/>
-              </w:rPr>
-              <w:t>2</w:t>
-            </w:r>
-            <w:r>
-              <w:rPr>
-                <w:rFonts w:ascii="Calibri" w:eastAsia="Times New Roman" w:hAnsi="Calibri" w:cs="Calibri"/>
-                <w:color w:val="000000"/>
-                <w:kern w:val="0"/>
-                <w:lang w:eastAsia="pt-BR"/>
-                <w14:ligatures w14:val="none"/>
-              </w:rPr>
-              <w:t xml:space="preserve"> </w:t>
+              <w:t xml:space="preserve">7 – O sistema valida se os dados estão nos conformes se não fluxo alternativo 2 </w:t>
             </w:r>
           </w:p>
         </w:tc>
@@ -23448,27 +23376,7 @@
                 <w:lang w:eastAsia="pt-BR"/>
                 <w14:ligatures w14:val="none"/>
               </w:rPr>
-              <w:t xml:space="preserve">8 – O sistema redireciona a tela de reclamações com a mensagem </w:t>
-            </w:r>
-            <w:r>
-              <w:rPr>
-                <w:rFonts w:ascii="Calibri" w:eastAsia="Times New Roman" w:hAnsi="Calibri" w:cs="Calibri"/>
-                <w:color w:val="000000"/>
-                <w:kern w:val="0"/>
-                <w:lang w:eastAsia="pt-BR"/>
-                <w14:ligatures w14:val="none"/>
-              </w:rPr>
-              <w:t>editado</w:t>
-            </w:r>
-            <w:r>
-              <w:rPr>
-                <w:rFonts w:ascii="Calibri" w:eastAsia="Times New Roman" w:hAnsi="Calibri" w:cs="Calibri"/>
-                <w:color w:val="000000"/>
-                <w:kern w:val="0"/>
-                <w:lang w:eastAsia="pt-BR"/>
-                <w14:ligatures w14:val="none"/>
-              </w:rPr>
-              <w:t xml:space="preserve"> com sucesso</w:t>
+              <w:t>8 – O sistema redireciona a tela de reclamações com a mensagem editado com sucesso</w:t>
             </w:r>
           </w:p>
         </w:tc>
@@ -23674,17 +23582,7 @@
                 <w:lang w:eastAsia="pt-BR"/>
                 <w14:ligatures w14:val="none"/>
               </w:rPr>
-              <w:t xml:space="preserve">Sistema </w:t>
-            </w:r>
-            <w:r>
-              <w:rPr>
-                <w:rFonts w:ascii="Calibri" w:eastAsia="Times New Roman" w:hAnsi="Calibri" w:cs="Calibri"/>
-                <w:color w:val="000000"/>
-                <w:kern w:val="0"/>
-                <w:lang w:eastAsia="pt-BR"/>
-                <w14:ligatures w14:val="none"/>
-              </w:rPr>
-              <w:t>mostra a m</w:t>
+              <w:t>Sistema mostra a m</w:t>
             </w:r>
             <w:r>
               <w:rPr>
@@ -23810,27 +23708,7 @@
                 <w:lang w:eastAsia="pt-BR"/>
                 <w14:ligatures w14:val="none"/>
               </w:rPr>
-              <w:t>3</w:t>
-            </w:r>
-            <w:r>
-              <w:rPr>
-                <w:rFonts w:ascii="Calibri" w:eastAsia="Times New Roman" w:hAnsi="Calibri" w:cs="Calibri"/>
-                <w:color w:val="000000"/>
-                <w:kern w:val="0"/>
-                <w:lang w:eastAsia="pt-BR"/>
-                <w14:ligatures w14:val="none"/>
-              </w:rPr>
-              <w:t xml:space="preserve">.2 – </w:t>
-            </w:r>
-            <w:r>
-              <w:rPr>
-                <w:rFonts w:ascii="Calibri" w:eastAsia="Times New Roman" w:hAnsi="Calibri" w:cs="Calibri"/>
-                <w:color w:val="000000"/>
-                <w:kern w:val="0"/>
-                <w:lang w:eastAsia="pt-BR"/>
-                <w14:ligatures w14:val="none"/>
-              </w:rPr>
-              <w:t>Fim de fluxo</w:t>
+              <w:t>3.2 – Fim de fluxo</w:t>
             </w:r>
           </w:p>
         </w:tc>
@@ -24220,17 +24098,405 @@
                 <w:lang w:eastAsia="pt-BR"/>
                 <w14:ligatures w14:val="none"/>
               </w:rPr>
-              <w:t>1</w:t>
-            </w:r>
-            <w:r>
-              <w:rPr>
-                <w:rFonts w:ascii="Calibri" w:eastAsia="Times New Roman" w:hAnsi="Calibri" w:cs="Calibri"/>
-                <w:color w:val="000000"/>
-                <w:kern w:val="0"/>
-                <w:lang w:eastAsia="pt-BR"/>
-                <w14:ligatures w14:val="none"/>
-              </w:rPr>
-              <w:t>8</w:t>
+              <w:t xml:space="preserve">18 </w:t>
+            </w:r>
+            <w:r>
+              <w:rPr>
+                <w:rFonts w:ascii="Calibri" w:eastAsia="Times New Roman" w:hAnsi="Calibri" w:cs="Calibri"/>
+                <w:color w:val="000000"/>
+                <w:kern w:val="0"/>
+                <w:lang w:eastAsia="pt-BR"/>
+                <w14:ligatures w14:val="none"/>
+              </w:rPr>
+              <w:t xml:space="preserve">- </w:t>
+            </w:r>
+            <w:r>
+              <w:rPr>
+                <w:rFonts w:ascii="Calibri" w:eastAsia="Times New Roman" w:hAnsi="Calibri" w:cs="Calibri"/>
+                <w:color w:val="000000"/>
+                <w:kern w:val="0"/>
+                <w:lang w:eastAsia="pt-BR"/>
+                <w14:ligatures w14:val="none"/>
+              </w:rPr>
+              <w:t xml:space="preserve">Deletar Reclamação </w:t>
+            </w:r>
+          </w:p>
+        </w:tc>
+      </w:tr>
+      <w:tr>
+        <w:trPr>
+          <w:trHeight w:val="288"/>
+        </w:trPr>
+        <w:tc>
+          <w:tcPr>
+            <w:tcW w:w="2132" w:type="dxa"/>
+            <w:tcBorders>
+              <w:top w:val="nil"/>
+              <w:left w:val="single" w:sz="4" w:space="0" w:color="auto"/>
+              <w:bottom w:val="single" w:sz="4" w:space="0" w:color="auto"/>
+              <w:right w:val="single" w:sz="4" w:space="0" w:color="auto"/>
+            </w:tcBorders>
+            <w:shd w:val="clear" w:color="auto" w:fill="auto"/>
+            <w:noWrap/>
+            <w:vAlign w:val="bottom"/>
+            <w:hideMark/>
+          </w:tcPr>
+          <w:p>
+            <w:pPr>
+              <w:spacing w:after="0" w:line="240" w:lineRule="auto"/>
+              <w:rPr>
+                <w:rFonts w:ascii="Calibri" w:eastAsia="Times New Roman" w:hAnsi="Calibri" w:cs="Calibri"/>
+                <w:color w:val="000000"/>
+                <w:kern w:val="0"/>
+                <w:lang w:eastAsia="pt-BR"/>
+                <w14:ligatures w14:val="none"/>
+              </w:rPr>
+            </w:pPr>
+            <w:r>
+              <w:rPr>
+                <w:rFonts w:ascii="Calibri" w:eastAsia="Times New Roman" w:hAnsi="Calibri" w:cs="Calibri"/>
+                <w:color w:val="000000"/>
+                <w:kern w:val="0"/>
+                <w:lang w:eastAsia="pt-BR"/>
+                <w14:ligatures w14:val="none"/>
+              </w:rPr>
+              <w:t>Ator Principal/Interessados</w:t>
+            </w:r>
+          </w:p>
+        </w:tc>
+        <w:tc>
+          <w:tcPr>
+            <w:tcW w:w="4308" w:type="dxa"/>
+            <w:tcBorders>
+              <w:top w:val="nil"/>
+              <w:left w:val="nil"/>
+              <w:bottom w:val="single" w:sz="4" w:space="0" w:color="auto"/>
+              <w:right w:val="single" w:sz="4" w:space="0" w:color="auto"/>
+            </w:tcBorders>
+            <w:shd w:val="clear" w:color="auto" w:fill="auto"/>
+            <w:vAlign w:val="bottom"/>
+            <w:hideMark/>
+          </w:tcPr>
+          <w:p>
+            <w:pPr>
+              <w:spacing w:after="0" w:line="240" w:lineRule="auto"/>
+              <w:rPr>
+                <w:rFonts w:ascii="Calibri" w:eastAsia="Times New Roman" w:hAnsi="Calibri" w:cs="Calibri"/>
+                <w:color w:val="000000"/>
+                <w:kern w:val="0"/>
+                <w:lang w:eastAsia="pt-BR"/>
+                <w14:ligatures w14:val="none"/>
+              </w:rPr>
+            </w:pPr>
+            <w:proofErr w:type="spellStart"/>
+            <w:r>
+              <w:rPr>
+                <w:rFonts w:ascii="Calibri" w:eastAsia="Times New Roman" w:hAnsi="Calibri" w:cs="Calibri"/>
+                <w:color w:val="000000"/>
+                <w:kern w:val="0"/>
+                <w:lang w:eastAsia="pt-BR"/>
+                <w14:ligatures w14:val="none"/>
+              </w:rPr>
+              <w:t>Usuario</w:t>
+            </w:r>
+            <w:proofErr w:type="spellEnd"/>
+            <w:r>
+              <w:rPr>
+                <w:rFonts w:ascii="Calibri" w:eastAsia="Times New Roman" w:hAnsi="Calibri" w:cs="Calibri"/>
+                <w:color w:val="000000"/>
+                <w:kern w:val="0"/>
+                <w:lang w:eastAsia="pt-BR"/>
+                <w14:ligatures w14:val="none"/>
+              </w:rPr>
+              <w:t>/ Administrador</w:t>
+            </w:r>
+          </w:p>
+        </w:tc>
+      </w:tr>
+      <w:tr>
+        <w:trPr>
+          <w:trHeight w:val="288"/>
+        </w:trPr>
+        <w:tc>
+          <w:tcPr>
+            <w:tcW w:w="2132" w:type="dxa"/>
+            <w:tcBorders>
+              <w:top w:val="nil"/>
+              <w:left w:val="single" w:sz="4" w:space="0" w:color="auto"/>
+              <w:bottom w:val="single" w:sz="4" w:space="0" w:color="auto"/>
+              <w:right w:val="single" w:sz="4" w:space="0" w:color="auto"/>
+            </w:tcBorders>
+            <w:shd w:val="clear" w:color="auto" w:fill="auto"/>
+            <w:noWrap/>
+            <w:vAlign w:val="bottom"/>
+            <w:hideMark/>
+          </w:tcPr>
+          <w:p>
+            <w:pPr>
+              <w:spacing w:after="0" w:line="240" w:lineRule="auto"/>
+              <w:rPr>
+                <w:rFonts w:ascii="Calibri" w:eastAsia="Times New Roman" w:hAnsi="Calibri" w:cs="Calibri"/>
+                <w:color w:val="000000"/>
+                <w:kern w:val="0"/>
+                <w:lang w:eastAsia="pt-BR"/>
+                <w14:ligatures w14:val="none"/>
+              </w:rPr>
+            </w:pPr>
+            <w:r>
+              <w:rPr>
+                <w:rFonts w:ascii="Calibri" w:eastAsia="Times New Roman" w:hAnsi="Calibri" w:cs="Calibri"/>
+                <w:color w:val="000000"/>
+                <w:kern w:val="0"/>
+                <w:lang w:eastAsia="pt-BR"/>
+                <w14:ligatures w14:val="none"/>
+              </w:rPr>
+              <w:t>Fluxo Principal</w:t>
+            </w:r>
+          </w:p>
+        </w:tc>
+        <w:tc>
+          <w:tcPr>
+            <w:tcW w:w="4308" w:type="dxa"/>
+            <w:tcBorders>
+              <w:top w:val="nil"/>
+              <w:left w:val="nil"/>
+              <w:bottom w:val="single" w:sz="4" w:space="0" w:color="auto"/>
+              <w:right w:val="single" w:sz="4" w:space="0" w:color="auto"/>
+            </w:tcBorders>
+            <w:shd w:val="clear" w:color="auto" w:fill="auto"/>
+            <w:vAlign w:val="bottom"/>
+            <w:hideMark/>
+          </w:tcPr>
+          <w:p>
+            <w:pPr>
+              <w:spacing w:after="0" w:line="240" w:lineRule="auto"/>
+              <w:rPr>
+                <w:rFonts w:ascii="Calibri" w:eastAsia="Times New Roman" w:hAnsi="Calibri" w:cs="Calibri"/>
+                <w:color w:val="000000"/>
+                <w:kern w:val="0"/>
+                <w:lang w:eastAsia="pt-BR"/>
+                <w14:ligatures w14:val="none"/>
+              </w:rPr>
+            </w:pPr>
+            <w:r>
+              <w:rPr>
+                <w:rFonts w:ascii="Calibri" w:eastAsia="Times New Roman" w:hAnsi="Calibri" w:cs="Calibri"/>
+                <w:color w:val="000000"/>
+                <w:kern w:val="0"/>
+                <w:lang w:eastAsia="pt-BR"/>
+                <w14:ligatures w14:val="none"/>
+              </w:rPr>
+              <w:t xml:space="preserve">1 - O </w:t>
+            </w:r>
+            <w:proofErr w:type="spellStart"/>
+            <w:r>
+              <w:rPr>
+                <w:rFonts w:ascii="Calibri" w:eastAsia="Times New Roman" w:hAnsi="Calibri" w:cs="Calibri"/>
+                <w:color w:val="000000"/>
+                <w:kern w:val="0"/>
+                <w:lang w:eastAsia="pt-BR"/>
+                <w14:ligatures w14:val="none"/>
+              </w:rPr>
+              <w:t>usuario</w:t>
+            </w:r>
+            <w:proofErr w:type="spellEnd"/>
+            <w:r>
+              <w:rPr>
+                <w:rFonts w:ascii="Calibri" w:eastAsia="Times New Roman" w:hAnsi="Calibri" w:cs="Calibri"/>
+                <w:color w:val="000000"/>
+                <w:kern w:val="0"/>
+                <w:lang w:eastAsia="pt-BR"/>
+                <w14:ligatures w14:val="none"/>
+              </w:rPr>
+              <w:t xml:space="preserve"> estando logado</w:t>
+            </w:r>
+          </w:p>
+        </w:tc>
+      </w:tr>
+      <w:tr>
+        <w:trPr>
+          <w:trHeight w:val="288"/>
+        </w:trPr>
+        <w:tc>
+          <w:tcPr>
+            <w:tcW w:w="2132" w:type="dxa"/>
+            <w:tcBorders>
+              <w:top w:val="nil"/>
+              <w:left w:val="single" w:sz="4" w:space="0" w:color="auto"/>
+              <w:bottom w:val="single" w:sz="4" w:space="0" w:color="auto"/>
+              <w:right w:val="single" w:sz="4" w:space="0" w:color="auto"/>
+            </w:tcBorders>
+            <w:shd w:val="clear" w:color="auto" w:fill="auto"/>
+            <w:noWrap/>
+            <w:vAlign w:val="bottom"/>
+            <w:hideMark/>
+          </w:tcPr>
+          <w:p>
+            <w:pPr>
+              <w:spacing w:after="0" w:line="240" w:lineRule="auto"/>
+              <w:rPr>
+                <w:rFonts w:ascii="Calibri" w:eastAsia="Times New Roman" w:hAnsi="Calibri" w:cs="Calibri"/>
+                <w:color w:val="000000"/>
+                <w:kern w:val="0"/>
+                <w:lang w:eastAsia="pt-BR"/>
+                <w14:ligatures w14:val="none"/>
+              </w:rPr>
+            </w:pPr>
+            <w:r>
+              <w:rPr>
+                <w:rFonts w:ascii="Calibri" w:eastAsia="Times New Roman" w:hAnsi="Calibri" w:cs="Calibri"/>
+                <w:color w:val="000000"/>
+                <w:kern w:val="0"/>
+                <w:lang w:eastAsia="pt-BR"/>
+                <w14:ligatures w14:val="none"/>
+              </w:rPr>
+              <w:t> </w:t>
+            </w:r>
+          </w:p>
+        </w:tc>
+        <w:tc>
+          <w:tcPr>
+            <w:tcW w:w="4308" w:type="dxa"/>
+            <w:tcBorders>
+              <w:top w:val="nil"/>
+              <w:left w:val="nil"/>
+              <w:bottom w:val="single" w:sz="4" w:space="0" w:color="auto"/>
+              <w:right w:val="single" w:sz="4" w:space="0" w:color="auto"/>
+            </w:tcBorders>
+            <w:shd w:val="clear" w:color="auto" w:fill="auto"/>
+            <w:vAlign w:val="bottom"/>
+            <w:hideMark/>
+          </w:tcPr>
+          <w:p>
+            <w:pPr>
+              <w:spacing w:after="0" w:line="240" w:lineRule="auto"/>
+              <w:rPr>
+                <w:rFonts w:ascii="Calibri" w:eastAsia="Times New Roman" w:hAnsi="Calibri" w:cs="Calibri"/>
+                <w:color w:val="000000"/>
+                <w:kern w:val="0"/>
+                <w:lang w:eastAsia="pt-BR"/>
+                <w14:ligatures w14:val="none"/>
+              </w:rPr>
+            </w:pPr>
+            <w:r>
+              <w:rPr>
+                <w:rFonts w:ascii="Calibri" w:eastAsia="Times New Roman" w:hAnsi="Calibri" w:cs="Calibri"/>
+                <w:color w:val="000000"/>
+                <w:kern w:val="0"/>
+                <w:lang w:eastAsia="pt-BR"/>
+                <w14:ligatures w14:val="none"/>
+              </w:rPr>
+              <w:t xml:space="preserve">2 - O </w:t>
+            </w:r>
+            <w:proofErr w:type="spellStart"/>
+            <w:r>
+              <w:rPr>
+                <w:rFonts w:ascii="Calibri" w:eastAsia="Times New Roman" w:hAnsi="Calibri" w:cs="Calibri"/>
+                <w:color w:val="000000"/>
+                <w:kern w:val="0"/>
+                <w:lang w:eastAsia="pt-BR"/>
+                <w14:ligatures w14:val="none"/>
+              </w:rPr>
+              <w:t>usuario</w:t>
+            </w:r>
+            <w:proofErr w:type="spellEnd"/>
+            <w:r>
+              <w:rPr>
+                <w:rFonts w:ascii="Calibri" w:eastAsia="Times New Roman" w:hAnsi="Calibri" w:cs="Calibri"/>
+                <w:color w:val="000000"/>
+                <w:kern w:val="0"/>
+                <w:lang w:eastAsia="pt-BR"/>
+                <w14:ligatures w14:val="none"/>
+              </w:rPr>
+              <w:t xml:space="preserve"> clica no botão reclamações no menu lateral</w:t>
+            </w:r>
+          </w:p>
+        </w:tc>
+      </w:tr>
+      <w:tr>
+        <w:trPr>
+          <w:trHeight w:val="288"/>
+        </w:trPr>
+        <w:tc>
+          <w:tcPr>
+            <w:tcW w:w="2132" w:type="dxa"/>
+            <w:tcBorders>
+              <w:top w:val="nil"/>
+              <w:left w:val="single" w:sz="4" w:space="0" w:color="auto"/>
+              <w:bottom w:val="single" w:sz="4" w:space="0" w:color="auto"/>
+              <w:right w:val="single" w:sz="4" w:space="0" w:color="auto"/>
+            </w:tcBorders>
+            <w:shd w:val="clear" w:color="auto" w:fill="auto"/>
+            <w:noWrap/>
+            <w:vAlign w:val="bottom"/>
+            <w:hideMark/>
+          </w:tcPr>
+          <w:p>
+            <w:pPr>
+              <w:spacing w:after="0" w:line="240" w:lineRule="auto"/>
+              <w:rPr>
+                <w:rFonts w:ascii="Calibri" w:eastAsia="Times New Roman" w:hAnsi="Calibri" w:cs="Calibri"/>
+                <w:color w:val="000000"/>
+                <w:kern w:val="0"/>
+                <w:lang w:eastAsia="pt-BR"/>
+                <w14:ligatures w14:val="none"/>
+              </w:rPr>
+            </w:pPr>
+            <w:r>
+              <w:rPr>
+                <w:rFonts w:ascii="Calibri" w:eastAsia="Times New Roman" w:hAnsi="Calibri" w:cs="Calibri"/>
+                <w:color w:val="000000"/>
+                <w:kern w:val="0"/>
+                <w:lang w:eastAsia="pt-BR"/>
+                <w14:ligatures w14:val="none"/>
+              </w:rPr>
+              <w:t> </w:t>
+            </w:r>
+          </w:p>
+        </w:tc>
+        <w:tc>
+          <w:tcPr>
+            <w:tcW w:w="4308" w:type="dxa"/>
+            <w:tcBorders>
+              <w:top w:val="nil"/>
+              <w:left w:val="nil"/>
+              <w:bottom w:val="single" w:sz="4" w:space="0" w:color="auto"/>
+              <w:right w:val="single" w:sz="4" w:space="0" w:color="auto"/>
+            </w:tcBorders>
+            <w:shd w:val="clear" w:color="auto" w:fill="auto"/>
+            <w:vAlign w:val="bottom"/>
+            <w:hideMark/>
+          </w:tcPr>
+          <w:p>
+            <w:pPr>
+              <w:spacing w:after="0" w:line="240" w:lineRule="auto"/>
+              <w:rPr>
+                <w:rFonts w:ascii="Calibri" w:eastAsia="Times New Roman" w:hAnsi="Calibri" w:cs="Calibri"/>
+                <w:color w:val="000000"/>
+                <w:kern w:val="0"/>
+                <w:lang w:eastAsia="pt-BR"/>
+                <w14:ligatures w14:val="none"/>
+              </w:rPr>
+            </w:pPr>
+            <w:r>
+              <w:rPr>
+                <w:rFonts w:ascii="Calibri" w:eastAsia="Times New Roman" w:hAnsi="Calibri" w:cs="Calibri"/>
+                <w:color w:val="000000"/>
+                <w:kern w:val="0"/>
+                <w:lang w:eastAsia="pt-BR"/>
+                <w14:ligatures w14:val="none"/>
+              </w:rPr>
+              <w:t xml:space="preserve">3 </w:t>
+            </w:r>
+            <w:r>
+              <w:rPr>
+                <w:rFonts w:ascii="Calibri" w:eastAsia="Times New Roman" w:hAnsi="Calibri" w:cs="Calibri"/>
+                <w:color w:val="000000"/>
+                <w:kern w:val="0"/>
+                <w:lang w:eastAsia="pt-BR"/>
+                <w14:ligatures w14:val="none"/>
+              </w:rPr>
+              <w:t>–</w:t>
             </w:r>
             <w:r>
               <w:rPr>
@@ -24250,6 +24516,116 @@
                 <w:lang w:eastAsia="pt-BR"/>
                 <w14:ligatures w14:val="none"/>
               </w:rPr>
+              <w:t xml:space="preserve">O usuário clica no botão excluir reclamação de alguma reclamação da tabela </w:t>
+            </w:r>
+            <w:proofErr w:type="gramStart"/>
+            <w:r>
+              <w:rPr>
+                <w:rFonts w:ascii="Calibri" w:eastAsia="Times New Roman" w:hAnsi="Calibri" w:cs="Calibri"/>
+                <w:color w:val="000000"/>
+                <w:kern w:val="0"/>
+                <w:lang w:eastAsia="pt-BR"/>
+                <w14:ligatures w14:val="none"/>
+              </w:rPr>
+              <w:t>( se</w:t>
+            </w:r>
+            <w:proofErr w:type="gramEnd"/>
+            <w:r>
+              <w:rPr>
+                <w:rFonts w:ascii="Calibri" w:eastAsia="Times New Roman" w:hAnsi="Calibri" w:cs="Calibri"/>
+                <w:color w:val="000000"/>
+                <w:kern w:val="0"/>
+                <w:lang w:eastAsia="pt-BR"/>
+                <w14:ligatures w14:val="none"/>
+              </w:rPr>
+              <w:t xml:space="preserve"> não tiver reclamações FA1)</w:t>
+            </w:r>
+          </w:p>
+        </w:tc>
+      </w:tr>
+      <w:tr>
+        <w:trPr>
+          <w:trHeight w:val="576"/>
+        </w:trPr>
+        <w:tc>
+          <w:tcPr>
+            <w:tcW w:w="2132" w:type="dxa"/>
+            <w:tcBorders>
+              <w:top w:val="nil"/>
+              <w:left w:val="single" w:sz="4" w:space="0" w:color="auto"/>
+              <w:bottom w:val="single" w:sz="4" w:space="0" w:color="auto"/>
+              <w:right w:val="single" w:sz="4" w:space="0" w:color="auto"/>
+            </w:tcBorders>
+            <w:shd w:val="clear" w:color="auto" w:fill="auto"/>
+            <w:noWrap/>
+            <w:vAlign w:val="bottom"/>
+            <w:hideMark/>
+          </w:tcPr>
+          <w:p>
+            <w:pPr>
+              <w:spacing w:after="0" w:line="240" w:lineRule="auto"/>
+              <w:rPr>
+                <w:rFonts w:ascii="Calibri" w:eastAsia="Times New Roman" w:hAnsi="Calibri" w:cs="Calibri"/>
+                <w:color w:val="000000"/>
+                <w:kern w:val="0"/>
+                <w:lang w:eastAsia="pt-BR"/>
+                <w14:ligatures w14:val="none"/>
+              </w:rPr>
+            </w:pPr>
+            <w:r>
+              <w:rPr>
+                <w:rFonts w:ascii="Calibri" w:eastAsia="Times New Roman" w:hAnsi="Calibri" w:cs="Calibri"/>
+                <w:color w:val="000000"/>
+                <w:kern w:val="0"/>
+                <w:lang w:eastAsia="pt-BR"/>
+                <w14:ligatures w14:val="none"/>
+              </w:rPr>
+              <w:t> </w:t>
+            </w:r>
+          </w:p>
+        </w:tc>
+        <w:tc>
+          <w:tcPr>
+            <w:tcW w:w="4308" w:type="dxa"/>
+            <w:tcBorders>
+              <w:top w:val="nil"/>
+              <w:left w:val="nil"/>
+              <w:bottom w:val="single" w:sz="4" w:space="0" w:color="auto"/>
+              <w:right w:val="single" w:sz="4" w:space="0" w:color="auto"/>
+            </w:tcBorders>
+            <w:shd w:val="clear" w:color="auto" w:fill="auto"/>
+            <w:vAlign w:val="bottom"/>
+            <w:hideMark/>
+          </w:tcPr>
+          <w:p>
+            <w:pPr>
+              <w:spacing w:after="0" w:line="240" w:lineRule="auto"/>
+              <w:rPr>
+                <w:rFonts w:ascii="Calibri" w:eastAsia="Times New Roman" w:hAnsi="Calibri" w:cs="Calibri"/>
+                <w:color w:val="000000"/>
+                <w:kern w:val="0"/>
+                <w:lang w:eastAsia="pt-BR"/>
+                <w14:ligatures w14:val="none"/>
+              </w:rPr>
+            </w:pPr>
+            <w:r>
+              <w:rPr>
+                <w:rFonts w:ascii="Calibri" w:eastAsia="Times New Roman" w:hAnsi="Calibri" w:cs="Calibri"/>
+                <w:color w:val="000000"/>
+                <w:kern w:val="0"/>
+                <w:lang w:eastAsia="pt-BR"/>
+                <w14:ligatures w14:val="none"/>
+              </w:rPr>
+              <w:t>4</w:t>
+            </w:r>
+            <w:r>
+              <w:rPr>
+                <w:rFonts w:ascii="Calibri" w:eastAsia="Times New Roman" w:hAnsi="Calibri" w:cs="Calibri"/>
+                <w:color w:val="000000"/>
+                <w:kern w:val="0"/>
+                <w:lang w:eastAsia="pt-BR"/>
+                <w14:ligatures w14:val="none"/>
+              </w:rPr>
               <w:t xml:space="preserve">- </w:t>
             </w:r>
             <w:r>
@@ -24260,24 +24636,14 @@
                 <w:lang w:eastAsia="pt-BR"/>
                 <w14:ligatures w14:val="none"/>
               </w:rPr>
-              <w:t>Deletar</w:t>
-            </w:r>
-            <w:r>
-              <w:rPr>
-                <w:rFonts w:ascii="Calibri" w:eastAsia="Times New Roman" w:hAnsi="Calibri" w:cs="Calibri"/>
-                <w:color w:val="000000"/>
-                <w:kern w:val="0"/>
-                <w:lang w:eastAsia="pt-BR"/>
-                <w14:ligatures w14:val="none"/>
-              </w:rPr>
-              <w:t xml:space="preserve"> Reclamação </w:t>
-            </w:r>
-          </w:p>
-        </w:tc>
-      </w:tr>
-      <w:tr>
-        <w:trPr>
-          <w:trHeight w:val="288"/>
+              <w:t xml:space="preserve">Sistema apresenta a tela de confirmação </w:t>
+            </w:r>
+          </w:p>
+        </w:tc>
+      </w:tr>
+      <w:tr>
+        <w:trPr>
+          <w:trHeight w:val="576"/>
         </w:trPr>
         <w:tc>
           <w:tcPr>
@@ -24312,7 +24678,7 @@
                 <w:lang w:eastAsia="pt-BR"/>
                 <w14:ligatures w14:val="none"/>
               </w:rPr>
-              <w:t>Ator Principal/Interessados</w:t>
+              <w:t> </w:t>
             </w:r>
           </w:p>
         </w:tc>
@@ -24348,389 +24714,7 @@
                 <w:lang w:eastAsia="pt-BR"/>
                 <w14:ligatures w14:val="none"/>
               </w:rPr>
-              <w:t>Usuario/ Administrador</w:t>
-            </w:r>
-          </w:p>
-        </w:tc>
-      </w:tr>
-      <w:tr>
-        <w:trPr>
-          <w:trHeight w:val="288"/>
-        </w:trPr>
-        <w:tc>
-          <w:tcPr>
-            <w:tcW w:w="2132" w:type="dxa"/>
-            <w:tcBorders>
-              <w:top w:val="nil"/>
-              <w:left w:val="single" w:sz="4" w:space="0" w:color="auto"/>
-              <w:bottom w:val="single" w:sz="4" w:space="0" w:color="auto"/>
-              <w:right w:val="single" w:sz="4" w:space="0" w:color="auto"/>
-            </w:tcBorders>
-            <w:shd w:val="clear" w:color="auto" w:fill="auto"/>
-            <w:noWrap/>
-            <w:vAlign w:val="bottom"/>
-            <w:hideMark/>
-          </w:tcPr>
-          <w:p>
-            <w:pPr>
-              <w:spacing w:after="0" w:line="240" w:lineRule="auto"/>
-              <w:rPr>
-                <w:rFonts w:ascii="Calibri" w:eastAsia="Times New Roman" w:hAnsi="Calibri" w:cs="Calibri"/>
-                <w:color w:val="000000"/>
-                <w:kern w:val="0"/>
-                <w:lang w:eastAsia="pt-BR"/>
-                <w14:ligatures w14:val="none"/>
-              </w:rPr>
-            </w:pPr>
-            <w:r>
-              <w:rPr>
-                <w:rFonts w:ascii="Calibri" w:eastAsia="Times New Roman" w:hAnsi="Calibri" w:cs="Calibri"/>
-                <w:color w:val="000000"/>
-                <w:kern w:val="0"/>
-                <w:lang w:eastAsia="pt-BR"/>
-                <w14:ligatures w14:val="none"/>
-              </w:rPr>
-              <w:t>Fluxo Principal</w:t>
-            </w:r>
-          </w:p>
-        </w:tc>
-        <w:tc>
-          <w:tcPr>
-            <w:tcW w:w="4308" w:type="dxa"/>
-            <w:tcBorders>
-              <w:top w:val="nil"/>
-              <w:left w:val="nil"/>
-              <w:bottom w:val="single" w:sz="4" w:space="0" w:color="auto"/>
-              <w:right w:val="single" w:sz="4" w:space="0" w:color="auto"/>
-            </w:tcBorders>
-            <w:shd w:val="clear" w:color="auto" w:fill="auto"/>
-            <w:vAlign w:val="bottom"/>
-            <w:hideMark/>
-          </w:tcPr>
-          <w:p>
-            <w:pPr>
-              <w:spacing w:after="0" w:line="240" w:lineRule="auto"/>
-              <w:rPr>
-                <w:rFonts w:ascii="Calibri" w:eastAsia="Times New Roman" w:hAnsi="Calibri" w:cs="Calibri"/>
-                <w:color w:val="000000"/>
-                <w:kern w:val="0"/>
-                <w:lang w:eastAsia="pt-BR"/>
-                <w14:ligatures w14:val="none"/>
-              </w:rPr>
-            </w:pPr>
-            <w:r>
-              <w:rPr>
-                <w:rFonts w:ascii="Calibri" w:eastAsia="Times New Roman" w:hAnsi="Calibri" w:cs="Calibri"/>
-                <w:color w:val="000000"/>
-                <w:kern w:val="0"/>
-                <w:lang w:eastAsia="pt-BR"/>
-                <w14:ligatures w14:val="none"/>
-              </w:rPr>
-              <w:t xml:space="preserve">1 - O </w:t>
-            </w:r>
-            <w:r>
-              <w:rPr>
-                <w:rFonts w:ascii="Calibri" w:eastAsia="Times New Roman" w:hAnsi="Calibri" w:cs="Calibri"/>
-                <w:color w:val="000000"/>
-                <w:kern w:val="0"/>
-                <w:lang w:eastAsia="pt-BR"/>
-                <w14:ligatures w14:val="none"/>
-              </w:rPr>
-              <w:t>usuario estando logado</w:t>
-            </w:r>
-          </w:p>
-        </w:tc>
-      </w:tr>
-      <w:tr>
-        <w:trPr>
-          <w:trHeight w:val="288"/>
-        </w:trPr>
-        <w:tc>
-          <w:tcPr>
-            <w:tcW w:w="2132" w:type="dxa"/>
-            <w:tcBorders>
-              <w:top w:val="nil"/>
-              <w:left w:val="single" w:sz="4" w:space="0" w:color="auto"/>
-              <w:bottom w:val="single" w:sz="4" w:space="0" w:color="auto"/>
-              <w:right w:val="single" w:sz="4" w:space="0" w:color="auto"/>
-            </w:tcBorders>
-            <w:shd w:val="clear" w:color="auto" w:fill="auto"/>
-            <w:noWrap/>
-            <w:vAlign w:val="bottom"/>
-            <w:hideMark/>
-          </w:tcPr>
-          <w:p>
-            <w:pPr>
-              <w:spacing w:after="0" w:line="240" w:lineRule="auto"/>
-              <w:rPr>
-                <w:rFonts w:ascii="Calibri" w:eastAsia="Times New Roman" w:hAnsi="Calibri" w:cs="Calibri"/>
-                <w:color w:val="000000"/>
-                <w:kern w:val="0"/>
-                <w:lang w:eastAsia="pt-BR"/>
-                <w14:ligatures w14:val="none"/>
-              </w:rPr>
-            </w:pPr>
-            <w:r>
-              <w:rPr>
-                <w:rFonts w:ascii="Calibri" w:eastAsia="Times New Roman" w:hAnsi="Calibri" w:cs="Calibri"/>
-                <w:color w:val="000000"/>
-                <w:kern w:val="0"/>
-                <w:lang w:eastAsia="pt-BR"/>
-                <w14:ligatures w14:val="none"/>
-              </w:rPr>
-              <w:t> </w:t>
-            </w:r>
-          </w:p>
-        </w:tc>
-        <w:tc>
-          <w:tcPr>
-            <w:tcW w:w="4308" w:type="dxa"/>
-            <w:tcBorders>
-              <w:top w:val="nil"/>
-              <w:left w:val="nil"/>
-              <w:bottom w:val="single" w:sz="4" w:space="0" w:color="auto"/>
-              <w:right w:val="single" w:sz="4" w:space="0" w:color="auto"/>
-            </w:tcBorders>
-            <w:shd w:val="clear" w:color="auto" w:fill="auto"/>
-            <w:vAlign w:val="bottom"/>
-            <w:hideMark/>
-          </w:tcPr>
-          <w:p>
-            <w:pPr>
-              <w:spacing w:after="0" w:line="240" w:lineRule="auto"/>
-              <w:rPr>
-                <w:rFonts w:ascii="Calibri" w:eastAsia="Times New Roman" w:hAnsi="Calibri" w:cs="Calibri"/>
-                <w:color w:val="000000"/>
-                <w:kern w:val="0"/>
-                <w:lang w:eastAsia="pt-BR"/>
-                <w14:ligatures w14:val="none"/>
-              </w:rPr>
-            </w:pPr>
-            <w:r>
-              <w:rPr>
-                <w:rFonts w:ascii="Calibri" w:eastAsia="Times New Roman" w:hAnsi="Calibri" w:cs="Calibri"/>
-                <w:color w:val="000000"/>
-                <w:kern w:val="0"/>
-                <w:lang w:eastAsia="pt-BR"/>
-                <w14:ligatures w14:val="none"/>
-              </w:rPr>
-              <w:t xml:space="preserve">2 - O </w:t>
-            </w:r>
-            <w:r>
-              <w:rPr>
-                <w:rFonts w:ascii="Calibri" w:eastAsia="Times New Roman" w:hAnsi="Calibri" w:cs="Calibri"/>
-                <w:color w:val="000000"/>
-                <w:kern w:val="0"/>
-                <w:lang w:eastAsia="pt-BR"/>
-                <w14:ligatures w14:val="none"/>
-              </w:rPr>
-              <w:t>usuario clica no botão reclamações no menu lateral</w:t>
-            </w:r>
-          </w:p>
-        </w:tc>
-      </w:tr>
-      <w:tr>
-        <w:trPr>
-          <w:trHeight w:val="288"/>
-        </w:trPr>
-        <w:tc>
-          <w:tcPr>
-            <w:tcW w:w="2132" w:type="dxa"/>
-            <w:tcBorders>
-              <w:top w:val="nil"/>
-              <w:left w:val="single" w:sz="4" w:space="0" w:color="auto"/>
-              <w:bottom w:val="single" w:sz="4" w:space="0" w:color="auto"/>
-              <w:right w:val="single" w:sz="4" w:space="0" w:color="auto"/>
-            </w:tcBorders>
-            <w:shd w:val="clear" w:color="auto" w:fill="auto"/>
-            <w:noWrap/>
-            <w:vAlign w:val="bottom"/>
-            <w:hideMark/>
-          </w:tcPr>
-          <w:p>
-            <w:pPr>
-              <w:spacing w:after="0" w:line="240" w:lineRule="auto"/>
-              <w:rPr>
-                <w:rFonts w:ascii="Calibri" w:eastAsia="Times New Roman" w:hAnsi="Calibri" w:cs="Calibri"/>
-                <w:color w:val="000000"/>
-                <w:kern w:val="0"/>
-                <w:lang w:eastAsia="pt-BR"/>
-                <w14:ligatures w14:val="none"/>
-              </w:rPr>
-            </w:pPr>
-            <w:r>
-              <w:rPr>
-                <w:rFonts w:ascii="Calibri" w:eastAsia="Times New Roman" w:hAnsi="Calibri" w:cs="Calibri"/>
-                <w:color w:val="000000"/>
-                <w:kern w:val="0"/>
-                <w:lang w:eastAsia="pt-BR"/>
-                <w14:ligatures w14:val="none"/>
-              </w:rPr>
-              <w:t> </w:t>
-            </w:r>
-          </w:p>
-        </w:tc>
-        <w:tc>
-          <w:tcPr>
-            <w:tcW w:w="4308" w:type="dxa"/>
-            <w:tcBorders>
-              <w:top w:val="nil"/>
-              <w:left w:val="nil"/>
-              <w:bottom w:val="single" w:sz="4" w:space="0" w:color="auto"/>
-              <w:right w:val="single" w:sz="4" w:space="0" w:color="auto"/>
-            </w:tcBorders>
-            <w:shd w:val="clear" w:color="auto" w:fill="auto"/>
-            <w:vAlign w:val="bottom"/>
-            <w:hideMark/>
-          </w:tcPr>
-          <w:p>
-            <w:pPr>
-              <w:spacing w:after="0" w:line="240" w:lineRule="auto"/>
-              <w:rPr>
-                <w:rFonts w:ascii="Calibri" w:eastAsia="Times New Roman" w:hAnsi="Calibri" w:cs="Calibri"/>
-                <w:color w:val="000000"/>
-                <w:kern w:val="0"/>
-                <w:lang w:eastAsia="pt-BR"/>
-                <w14:ligatures w14:val="none"/>
-              </w:rPr>
-            </w:pPr>
-            <w:r>
-              <w:rPr>
-                <w:rFonts w:ascii="Calibri" w:eastAsia="Times New Roman" w:hAnsi="Calibri" w:cs="Calibri"/>
-                <w:color w:val="000000"/>
-                <w:kern w:val="0"/>
-                <w:lang w:eastAsia="pt-BR"/>
-                <w14:ligatures w14:val="none"/>
-              </w:rPr>
-              <w:t xml:space="preserve">3 </w:t>
-            </w:r>
-            <w:r>
-              <w:rPr>
-                <w:rFonts w:ascii="Calibri" w:eastAsia="Times New Roman" w:hAnsi="Calibri" w:cs="Calibri"/>
-                <w:color w:val="000000"/>
-                <w:kern w:val="0"/>
-                <w:lang w:eastAsia="pt-BR"/>
-                <w14:ligatures w14:val="none"/>
-              </w:rPr>
-              <w:t>–</w:t>
-            </w:r>
-            <w:r>
-              <w:rPr>
-                <w:rFonts w:ascii="Calibri" w:eastAsia="Times New Roman" w:hAnsi="Calibri" w:cs="Calibri"/>
-                <w:color w:val="000000"/>
-                <w:kern w:val="0"/>
-                <w:lang w:eastAsia="pt-BR"/>
-                <w14:ligatures w14:val="none"/>
-              </w:rPr>
-              <w:t xml:space="preserve"> </w:t>
-            </w:r>
-            <w:r>
-              <w:rPr>
-                <w:rFonts w:ascii="Calibri" w:eastAsia="Times New Roman" w:hAnsi="Calibri" w:cs="Calibri"/>
-                <w:color w:val="000000"/>
-                <w:kern w:val="0"/>
-                <w:lang w:eastAsia="pt-BR"/>
-                <w14:ligatures w14:val="none"/>
-              </w:rPr>
-              <w:t xml:space="preserve">O usuário clica no botão </w:t>
-            </w:r>
-            <w:r>
-              <w:rPr>
-                <w:rFonts w:ascii="Calibri" w:eastAsia="Times New Roman" w:hAnsi="Calibri" w:cs="Calibri"/>
-                <w:color w:val="000000"/>
-                <w:kern w:val="0"/>
-                <w:lang w:eastAsia="pt-BR"/>
-                <w14:ligatures w14:val="none"/>
-              </w:rPr>
-              <w:t>excluir</w:t>
-            </w:r>
-            <w:r>
-              <w:rPr>
-                <w:rFonts w:ascii="Calibri" w:eastAsia="Times New Roman" w:hAnsi="Calibri" w:cs="Calibri"/>
-                <w:color w:val="000000"/>
-                <w:kern w:val="0"/>
-                <w:lang w:eastAsia="pt-BR"/>
-                <w14:ligatures w14:val="none"/>
-              </w:rPr>
-              <w:t xml:space="preserve"> reclamação de alguma reclamação da tabela ( se não tiver reclamações FA1)</w:t>
-            </w:r>
-          </w:p>
-        </w:tc>
-      </w:tr>
-      <w:tr>
-        <w:trPr>
-          <w:trHeight w:val="576"/>
-        </w:trPr>
-        <w:tc>
-          <w:tcPr>
-            <w:tcW w:w="2132" w:type="dxa"/>
-            <w:tcBorders>
-              <w:top w:val="nil"/>
-              <w:left w:val="single" w:sz="4" w:space="0" w:color="auto"/>
-              <w:bottom w:val="single" w:sz="4" w:space="0" w:color="auto"/>
-              <w:right w:val="single" w:sz="4" w:space="0" w:color="auto"/>
-            </w:tcBorders>
-            <w:shd w:val="clear" w:color="auto" w:fill="auto"/>
-            <w:noWrap/>
-            <w:vAlign w:val="bottom"/>
-            <w:hideMark/>
-          </w:tcPr>
-          <w:p>
-            <w:pPr>
-              <w:spacing w:after="0" w:line="240" w:lineRule="auto"/>
-              <w:rPr>
-                <w:rFonts w:ascii="Calibri" w:eastAsia="Times New Roman" w:hAnsi="Calibri" w:cs="Calibri"/>
-                <w:color w:val="000000"/>
-                <w:kern w:val="0"/>
-                <w:lang w:eastAsia="pt-BR"/>
-                <w14:ligatures w14:val="none"/>
-              </w:rPr>
-            </w:pPr>
-            <w:r>
-              <w:rPr>
-                <w:rFonts w:ascii="Calibri" w:eastAsia="Times New Roman" w:hAnsi="Calibri" w:cs="Calibri"/>
-                <w:color w:val="000000"/>
-                <w:kern w:val="0"/>
-                <w:lang w:eastAsia="pt-BR"/>
-                <w14:ligatures w14:val="none"/>
-              </w:rPr>
-              <w:t> </w:t>
-            </w:r>
-          </w:p>
-        </w:tc>
-        <w:tc>
-          <w:tcPr>
-            <w:tcW w:w="4308" w:type="dxa"/>
-            <w:tcBorders>
-              <w:top w:val="nil"/>
-              <w:left w:val="nil"/>
-              <w:bottom w:val="single" w:sz="4" w:space="0" w:color="auto"/>
-              <w:right w:val="single" w:sz="4" w:space="0" w:color="auto"/>
-            </w:tcBorders>
-            <w:shd w:val="clear" w:color="auto" w:fill="auto"/>
-            <w:vAlign w:val="bottom"/>
-            <w:hideMark/>
-          </w:tcPr>
-          <w:p>
-            <w:pPr>
-              <w:spacing w:after="0" w:line="240" w:lineRule="auto"/>
-              <w:rPr>
-                <w:rFonts w:ascii="Calibri" w:eastAsia="Times New Roman" w:hAnsi="Calibri" w:cs="Calibri"/>
-                <w:color w:val="000000"/>
-                <w:kern w:val="0"/>
-                <w:lang w:eastAsia="pt-BR"/>
-                <w14:ligatures w14:val="none"/>
-              </w:rPr>
-            </w:pPr>
-            <w:r>
-              <w:rPr>
-                <w:rFonts w:ascii="Calibri" w:eastAsia="Times New Roman" w:hAnsi="Calibri" w:cs="Calibri"/>
-                <w:color w:val="000000"/>
-                <w:kern w:val="0"/>
-                <w:lang w:eastAsia="pt-BR"/>
-                <w14:ligatures w14:val="none"/>
-              </w:rPr>
-              <w:t>4</w:t>
+              <w:t>5</w:t>
             </w:r>
             <w:r>
               <w:rPr>
@@ -24750,125 +24734,7 @@
                 <w:lang w:eastAsia="pt-BR"/>
                 <w14:ligatures w14:val="none"/>
               </w:rPr>
-              <w:t xml:space="preserve">Sistema apresenta a tela de </w:t>
-            </w:r>
-            <w:r>
-              <w:rPr>
-                <w:rFonts w:ascii="Calibri" w:eastAsia="Times New Roman" w:hAnsi="Calibri" w:cs="Calibri"/>
-                <w:color w:val="000000"/>
-                <w:kern w:val="0"/>
-                <w:lang w:eastAsia="pt-BR"/>
-                <w14:ligatures w14:val="none"/>
-              </w:rPr>
-              <w:t xml:space="preserve">confirmação </w:t>
-            </w:r>
-          </w:p>
-        </w:tc>
-      </w:tr>
-      <w:tr>
-        <w:trPr>
-          <w:trHeight w:val="576"/>
-        </w:trPr>
-        <w:tc>
-          <w:tcPr>
-            <w:tcW w:w="2132" w:type="dxa"/>
-            <w:tcBorders>
-              <w:top w:val="nil"/>
-              <w:left w:val="single" w:sz="4" w:space="0" w:color="auto"/>
-              <w:bottom w:val="single" w:sz="4" w:space="0" w:color="auto"/>
-              <w:right w:val="single" w:sz="4" w:space="0" w:color="auto"/>
-            </w:tcBorders>
-            <w:shd w:val="clear" w:color="auto" w:fill="auto"/>
-            <w:noWrap/>
-            <w:vAlign w:val="bottom"/>
-            <w:hideMark/>
-          </w:tcPr>
-          <w:p>
-            <w:pPr>
-              <w:spacing w:after="0" w:line="240" w:lineRule="auto"/>
-              <w:rPr>
-                <w:rFonts w:ascii="Calibri" w:eastAsia="Times New Roman" w:hAnsi="Calibri" w:cs="Calibri"/>
-                <w:color w:val="000000"/>
-                <w:kern w:val="0"/>
-                <w:lang w:eastAsia="pt-BR"/>
-                <w14:ligatures w14:val="none"/>
-              </w:rPr>
-            </w:pPr>
-            <w:r>
-              <w:rPr>
-                <w:rFonts w:ascii="Calibri" w:eastAsia="Times New Roman" w:hAnsi="Calibri" w:cs="Calibri"/>
-                <w:color w:val="000000"/>
-                <w:kern w:val="0"/>
-                <w:lang w:eastAsia="pt-BR"/>
-                <w14:ligatures w14:val="none"/>
-              </w:rPr>
-              <w:t> </w:t>
-            </w:r>
-          </w:p>
-        </w:tc>
-        <w:tc>
-          <w:tcPr>
-            <w:tcW w:w="4308" w:type="dxa"/>
-            <w:tcBorders>
-              <w:top w:val="nil"/>
-              <w:left w:val="nil"/>
-              <w:bottom w:val="single" w:sz="4" w:space="0" w:color="auto"/>
-              <w:right w:val="single" w:sz="4" w:space="0" w:color="auto"/>
-            </w:tcBorders>
-            <w:shd w:val="clear" w:color="auto" w:fill="auto"/>
-            <w:vAlign w:val="bottom"/>
-            <w:hideMark/>
-          </w:tcPr>
-          <w:p>
-            <w:pPr>
-              <w:spacing w:after="0" w:line="240" w:lineRule="auto"/>
-              <w:rPr>
-                <w:rFonts w:ascii="Calibri" w:eastAsia="Times New Roman" w:hAnsi="Calibri" w:cs="Calibri"/>
-                <w:color w:val="000000"/>
-                <w:kern w:val="0"/>
-                <w:lang w:eastAsia="pt-BR"/>
-                <w14:ligatures w14:val="none"/>
-              </w:rPr>
-            </w:pPr>
-            <w:r>
-              <w:rPr>
-                <w:rFonts w:ascii="Calibri" w:eastAsia="Times New Roman" w:hAnsi="Calibri" w:cs="Calibri"/>
-                <w:color w:val="000000"/>
-                <w:kern w:val="0"/>
-                <w:lang w:eastAsia="pt-BR"/>
-                <w14:ligatures w14:val="none"/>
-              </w:rPr>
-              <w:t>5</w:t>
-            </w:r>
-            <w:r>
-              <w:rPr>
-                <w:rFonts w:ascii="Calibri" w:eastAsia="Times New Roman" w:hAnsi="Calibri" w:cs="Calibri"/>
-                <w:color w:val="000000"/>
-                <w:kern w:val="0"/>
-                <w:lang w:eastAsia="pt-BR"/>
-                <w14:ligatures w14:val="none"/>
-              </w:rPr>
-              <w:t xml:space="preserve">- </w:t>
-            </w:r>
-            <w:r>
-              <w:rPr>
-                <w:rFonts w:ascii="Calibri" w:eastAsia="Times New Roman" w:hAnsi="Calibri" w:cs="Calibri"/>
-                <w:color w:val="000000"/>
-                <w:kern w:val="0"/>
-                <w:lang w:eastAsia="pt-BR"/>
-                <w14:ligatures w14:val="none"/>
-              </w:rPr>
-              <w:t>O usuário c</w:t>
-            </w:r>
-            <w:r>
-              <w:rPr>
-                <w:rFonts w:ascii="Calibri" w:eastAsia="Times New Roman" w:hAnsi="Calibri" w:cs="Calibri"/>
-                <w:color w:val="000000"/>
-                <w:kern w:val="0"/>
-                <w:lang w:eastAsia="pt-BR"/>
-                <w14:ligatures w14:val="none"/>
-              </w:rPr>
-              <w:t>lica no botão excluir (Se cancelar FA2)</w:t>
+              <w:t>O usuário clica no botão excluir (Se cancelar FA2)</w:t>
             </w:r>
           </w:p>
         </w:tc>
@@ -25392,17 +25258,7 @@
                 <w:lang w:eastAsia="pt-BR"/>
                 <w14:ligatures w14:val="none"/>
               </w:rPr>
-              <w:t xml:space="preserve">Sistema volta </w:t>
-            </w:r>
-            <w:r>
-              <w:rPr>
-                <w:rFonts w:ascii="Calibri" w:eastAsia="Times New Roman" w:hAnsi="Calibri" w:cs="Calibri"/>
-                <w:color w:val="000000"/>
-                <w:kern w:val="0"/>
-                <w:lang w:eastAsia="pt-BR"/>
-                <w14:ligatures w14:val="none"/>
-              </w:rPr>
-              <w:t xml:space="preserve">para a tela de reclamações </w:t>
+              <w:t xml:space="preserve">Sistema volta para a tela de reclamações </w:t>
             </w:r>
           </w:p>
         </w:tc>
@@ -25488,27 +25344,7 @@
                 <w:lang w:eastAsia="pt-BR"/>
                 <w14:ligatures w14:val="none"/>
               </w:rPr>
-              <w:t>1</w:t>
-            </w:r>
-            <w:r>
-              <w:rPr>
-                <w:rFonts w:ascii="Calibri" w:eastAsia="Times New Roman" w:hAnsi="Calibri" w:cs="Calibri"/>
-                <w:color w:val="000000"/>
-                <w:kern w:val="0"/>
-                <w:lang w:eastAsia="pt-BR"/>
-                <w14:ligatures w14:val="none"/>
-              </w:rPr>
-              <w:t>9</w:t>
-            </w:r>
-            <w:r>
-              <w:rPr>
-                <w:rFonts w:ascii="Calibri" w:eastAsia="Times New Roman" w:hAnsi="Calibri" w:cs="Calibri"/>
-                <w:color w:val="000000"/>
-                <w:kern w:val="0"/>
-                <w:lang w:eastAsia="pt-BR"/>
-                <w14:ligatures w14:val="none"/>
-              </w:rPr>
-              <w:t xml:space="preserve"> </w:t>
+              <w:t xml:space="preserve">19 </w:t>
             </w:r>
             <w:r>
               <w:rPr>
@@ -25528,17 +25364,7 @@
                 <w:lang w:eastAsia="pt-BR"/>
                 <w14:ligatures w14:val="none"/>
               </w:rPr>
-              <w:t>Responder</w:t>
-            </w:r>
-            <w:r>
-              <w:rPr>
-                <w:rFonts w:ascii="Calibri" w:eastAsia="Times New Roman" w:hAnsi="Calibri" w:cs="Calibri"/>
-                <w:color w:val="000000"/>
-                <w:kern w:val="0"/>
-                <w:lang w:eastAsia="pt-BR"/>
-                <w14:ligatures w14:val="none"/>
-              </w:rPr>
-              <w:t xml:space="preserve"> Reclamação </w:t>
+              <w:t xml:space="preserve">Responder Reclamação </w:t>
             </w:r>
           </w:p>
         </w:tc>
@@ -25615,18 +25441,9 @@
                 <w:lang w:eastAsia="pt-BR"/>
                 <w14:ligatures w14:val="none"/>
               </w:rPr>
-              <w:t>Administrador</w:t>
-            </w:r>
-            <w:r>
-              <w:rPr>
-                <w:rFonts w:ascii="Calibri" w:eastAsia="Times New Roman" w:hAnsi="Calibri" w:cs="Calibri"/>
-                <w:color w:val="000000"/>
-                <w:kern w:val="0"/>
-                <w:lang w:eastAsia="pt-BR"/>
-                <w14:ligatures w14:val="none"/>
-              </w:rPr>
-              <w:t xml:space="preserve"> /</w:t>
-            </w:r>
+              <w:t>Administrador /</w:t>
+            </w:r>
+            <w:proofErr w:type="spellStart"/>
             <w:r>
               <w:rPr>
                 <w:rFonts w:ascii="Calibri" w:eastAsia="Times New Roman" w:hAnsi="Calibri" w:cs="Calibri"/>
@@ -25637,6 +25454,7 @@
               </w:rPr>
               <w:t>Usuario</w:t>
             </w:r>
+            <w:proofErr w:type="spellEnd"/>
           </w:p>
         </w:tc>
       </w:tr>
@@ -25721,17 +25539,7 @@
                 <w:lang w:eastAsia="pt-BR"/>
                 <w14:ligatures w14:val="none"/>
               </w:rPr>
-              <w:t>administrador</w:t>
-            </w:r>
-            <w:r>
-              <w:rPr>
-                <w:rFonts w:ascii="Calibri" w:eastAsia="Times New Roman" w:hAnsi="Calibri" w:cs="Calibri"/>
-                <w:color w:val="000000"/>
-                <w:kern w:val="0"/>
-                <w:lang w:eastAsia="pt-BR"/>
-                <w14:ligatures w14:val="none"/>
-              </w:rPr>
-              <w:t xml:space="preserve"> estando logado</w:t>
+              <w:t>administrador estando logado</w:t>
             </w:r>
           </w:p>
         </w:tc>
@@ -25817,17 +25625,7 @@
                 <w:lang w:eastAsia="pt-BR"/>
                 <w14:ligatures w14:val="none"/>
               </w:rPr>
-              <w:t>administrador</w:t>
-            </w:r>
-            <w:r>
-              <w:rPr>
-                <w:rFonts w:ascii="Calibri" w:eastAsia="Times New Roman" w:hAnsi="Calibri" w:cs="Calibri"/>
-                <w:color w:val="000000"/>
-                <w:kern w:val="0"/>
-                <w:lang w:eastAsia="pt-BR"/>
-                <w14:ligatures w14:val="none"/>
-              </w:rPr>
-              <w:t xml:space="preserve"> clica no botão reclamações no menu lateral</w:t>
+              <w:t>administrador clica no botão reclamações no menu lateral</w:t>
             </w:r>
           </w:p>
         </w:tc>
@@ -25933,47 +25731,29 @@
                 <w:lang w:eastAsia="pt-BR"/>
                 <w14:ligatures w14:val="none"/>
               </w:rPr>
-              <w:t xml:space="preserve">O </w:t>
-            </w:r>
-            <w:r>
-              <w:rPr>
-                <w:rFonts w:ascii="Calibri" w:eastAsia="Times New Roman" w:hAnsi="Calibri" w:cs="Calibri"/>
-                <w:color w:val="000000"/>
-                <w:kern w:val="0"/>
-                <w:lang w:eastAsia="pt-BR"/>
-                <w14:ligatures w14:val="none"/>
-              </w:rPr>
-              <w:t>administrador</w:t>
-            </w:r>
-            <w:r>
-              <w:rPr>
-                <w:rFonts w:ascii="Calibri" w:eastAsia="Times New Roman" w:hAnsi="Calibri" w:cs="Calibri"/>
-                <w:color w:val="000000"/>
-                <w:kern w:val="0"/>
-                <w:lang w:eastAsia="pt-BR"/>
-                <w14:ligatures w14:val="none"/>
-              </w:rPr>
-              <w:t xml:space="preserve"> clica no botão </w:t>
-            </w:r>
-            <w:r>
-              <w:rPr>
-                <w:rFonts w:ascii="Calibri" w:eastAsia="Times New Roman" w:hAnsi="Calibri" w:cs="Calibri"/>
-                <w:color w:val="000000"/>
-                <w:kern w:val="0"/>
-                <w:lang w:eastAsia="pt-BR"/>
-                <w14:ligatures w14:val="none"/>
-              </w:rPr>
-              <w:t>responder</w:t>
-            </w:r>
-            <w:r>
-              <w:rPr>
-                <w:rFonts w:ascii="Calibri" w:eastAsia="Times New Roman" w:hAnsi="Calibri" w:cs="Calibri"/>
-                <w:color w:val="000000"/>
-                <w:kern w:val="0"/>
-                <w:lang w:eastAsia="pt-BR"/>
-                <w14:ligatures w14:val="none"/>
-              </w:rPr>
-              <w:t xml:space="preserve"> reclamação de alguma reclamação da tabela ( se não tiver reclamações FA1)</w:t>
+              <w:t xml:space="preserve">O administrador clica no botão responder reclamação de alguma reclamação da tabela </w:t>
+            </w:r>
+            <w:proofErr w:type="gramStart"/>
+            <w:r>
+              <w:rPr>
+                <w:rFonts w:ascii="Calibri" w:eastAsia="Times New Roman" w:hAnsi="Calibri" w:cs="Calibri"/>
+                <w:color w:val="000000"/>
+                <w:kern w:val="0"/>
+                <w:lang w:eastAsia="pt-BR"/>
+                <w14:ligatures w14:val="none"/>
+              </w:rPr>
+              <w:t>( se</w:t>
+            </w:r>
+            <w:proofErr w:type="gramEnd"/>
+            <w:r>
+              <w:rPr>
+                <w:rFonts w:ascii="Calibri" w:eastAsia="Times New Roman" w:hAnsi="Calibri" w:cs="Calibri"/>
+                <w:color w:val="000000"/>
+                <w:kern w:val="0"/>
+                <w:lang w:eastAsia="pt-BR"/>
+                <w14:ligatures w14:val="none"/>
+              </w:rPr>
+              <w:t xml:space="preserve"> não tiver reclamações FA1)</w:t>
             </w:r>
           </w:p>
         </w:tc>
@@ -26069,27 +25849,7 @@
                 <w:lang w:eastAsia="pt-BR"/>
                 <w14:ligatures w14:val="none"/>
               </w:rPr>
-              <w:t xml:space="preserve">Sistema apresenta a tela de </w:t>
-            </w:r>
-            <w:r>
-              <w:rPr>
-                <w:rFonts w:ascii="Calibri" w:eastAsia="Times New Roman" w:hAnsi="Calibri" w:cs="Calibri"/>
-                <w:color w:val="000000"/>
-                <w:kern w:val="0"/>
-                <w:lang w:eastAsia="pt-BR"/>
-                <w14:ligatures w14:val="none"/>
-              </w:rPr>
-              <w:t>responder</w:t>
-            </w:r>
-            <w:r>
-              <w:rPr>
-                <w:rFonts w:ascii="Calibri" w:eastAsia="Times New Roman" w:hAnsi="Calibri" w:cs="Calibri"/>
-                <w:color w:val="000000"/>
-                <w:kern w:val="0"/>
-                <w:lang w:eastAsia="pt-BR"/>
-                <w14:ligatures w14:val="none"/>
-              </w:rPr>
-              <w:t xml:space="preserve"> </w:t>
+              <w:t xml:space="preserve">Sistema apresenta a tela de responder </w:t>
             </w:r>
           </w:p>
         </w:tc>
@@ -26185,17 +25945,7 @@
                 <w:lang w:eastAsia="pt-BR"/>
                 <w14:ligatures w14:val="none"/>
               </w:rPr>
-              <w:t xml:space="preserve">O </w:t>
-            </w:r>
-            <w:r>
-              <w:rPr>
-                <w:rFonts w:ascii="Calibri" w:eastAsia="Times New Roman" w:hAnsi="Calibri" w:cs="Calibri"/>
-                <w:color w:val="000000"/>
-                <w:kern w:val="0"/>
-                <w:lang w:eastAsia="pt-BR"/>
-                <w14:ligatures w14:val="none"/>
-              </w:rPr>
-              <w:t>administrador coloca as informações</w:t>
+              <w:t>O administrador coloca as informações</w:t>
             </w:r>
           </w:p>
         </w:tc>
@@ -26777,17 +26527,7 @@
                 <w:lang w:eastAsia="pt-BR"/>
                 <w14:ligatures w14:val="none"/>
               </w:rPr>
-              <w:t xml:space="preserve">Dados inválidos </w:t>
-            </w:r>
-            <w:r>
-              <w:rPr>
-                <w:rFonts w:ascii="Calibri" w:eastAsia="Times New Roman" w:hAnsi="Calibri" w:cs="Calibri"/>
-                <w:color w:val="000000"/>
-                <w:kern w:val="0"/>
-                <w:lang w:eastAsia="pt-BR"/>
-                <w14:ligatures w14:val="none"/>
-              </w:rPr>
-              <w:t xml:space="preserve"> </w:t>
+              <w:t xml:space="preserve">Dados inválidos  </w:t>
             </w:r>
           </w:p>
         </w:tc>
@@ -27013,17 +26753,7 @@
                 <w:lang w:eastAsia="pt-BR"/>
                 <w14:ligatures w14:val="none"/>
               </w:rPr>
-              <w:t>20</w:t>
-            </w:r>
-            <w:r>
-              <w:rPr>
-                <w:rFonts w:ascii="Calibri" w:eastAsia="Times New Roman" w:hAnsi="Calibri" w:cs="Calibri"/>
-                <w:color w:val="000000"/>
-                <w:kern w:val="0"/>
-                <w:lang w:eastAsia="pt-BR"/>
-                <w14:ligatures w14:val="none"/>
-              </w:rPr>
-              <w:t xml:space="preserve"> </w:t>
+              <w:t xml:space="preserve">20 </w:t>
             </w:r>
             <w:r>
               <w:rPr>
@@ -27119,8 +26849,20 @@
                 <w:lang w:eastAsia="pt-BR"/>
                 <w14:ligatures w14:val="none"/>
               </w:rPr>
-              <w:t>Administrador /Usuario</w:t>
-            </w:r>
+              <w:t>Administrador /</w:t>
+            </w:r>
+            <w:proofErr w:type="spellStart"/>
+            <w:r>
+              <w:rPr>
+                <w:rFonts w:ascii="Calibri" w:eastAsia="Times New Roman" w:hAnsi="Calibri" w:cs="Calibri"/>
+                <w:color w:val="000000"/>
+                <w:kern w:val="0"/>
+                <w:lang w:eastAsia="pt-BR"/>
+                <w14:ligatures w14:val="none"/>
+              </w:rPr>
+              <w:t>Usuario</w:t>
+            </w:r>
+            <w:proofErr w:type="spellEnd"/>
           </w:p>
         </w:tc>
       </w:tr>
@@ -27397,27 +27139,29 @@
                 <w:lang w:eastAsia="pt-BR"/>
                 <w14:ligatures w14:val="none"/>
               </w:rPr>
-              <w:t xml:space="preserve">O </w:t>
-            </w:r>
-            <w:r>
-              <w:rPr>
-                <w:rFonts w:ascii="Calibri" w:eastAsia="Times New Roman" w:hAnsi="Calibri" w:cs="Calibri"/>
-                <w:color w:val="000000"/>
-                <w:kern w:val="0"/>
-                <w:lang w:eastAsia="pt-BR"/>
-                <w14:ligatures w14:val="none"/>
-              </w:rPr>
-              <w:t>sistema mostra a tabela de reclamações (</w:t>
-            </w:r>
-            <w:r>
-              <w:rPr>
-                <w:rFonts w:ascii="Calibri" w:eastAsia="Times New Roman" w:hAnsi="Calibri" w:cs="Calibri"/>
-                <w:color w:val="000000"/>
-                <w:kern w:val="0"/>
-                <w:lang w:eastAsia="pt-BR"/>
-                <w14:ligatures w14:val="none"/>
-              </w:rPr>
-              <w:t xml:space="preserve"> se não tiver reclamações FA1)</w:t>
+              <w:t xml:space="preserve">O sistema mostra a tabela de reclamações </w:t>
+            </w:r>
+            <w:proofErr w:type="gramStart"/>
+            <w:r>
+              <w:rPr>
+                <w:rFonts w:ascii="Calibri" w:eastAsia="Times New Roman" w:hAnsi="Calibri" w:cs="Calibri"/>
+                <w:color w:val="000000"/>
+                <w:kern w:val="0"/>
+                <w:lang w:eastAsia="pt-BR"/>
+                <w14:ligatures w14:val="none"/>
+              </w:rPr>
+              <w:t>( se</w:t>
+            </w:r>
+            <w:proofErr w:type="gramEnd"/>
+            <w:r>
+              <w:rPr>
+                <w:rFonts w:ascii="Calibri" w:eastAsia="Times New Roman" w:hAnsi="Calibri" w:cs="Calibri"/>
+                <w:color w:val="000000"/>
+                <w:kern w:val="0"/>
+                <w:lang w:eastAsia="pt-BR"/>
+                <w14:ligatures w14:val="none"/>
+              </w:rPr>
+              <w:t xml:space="preserve"> não tiver reclamações FA1)</w:t>
             </w:r>
           </w:p>
         </w:tc>
@@ -27806,7 +27550,7 @@
                 <w:lang w:eastAsia="pt-BR"/>
                 <w14:ligatures w14:val="none"/>
               </w:rPr>
-              <w:t>21</w:t>
+              <w:t>21 –</w:t>
             </w:r>
             <w:r>
               <w:rPr>
@@ -27826,6 +27570,272 @@
                 <w:lang w:eastAsia="pt-BR"/>
                 <w14:ligatures w14:val="none"/>
               </w:rPr>
+              <w:t xml:space="preserve">Aula </w:t>
+            </w:r>
+            <w:proofErr w:type="spellStart"/>
+            <w:r>
+              <w:rPr>
+                <w:rFonts w:ascii="Calibri" w:eastAsia="Times New Roman" w:hAnsi="Calibri" w:cs="Calibri"/>
+                <w:color w:val="000000"/>
+                <w:kern w:val="0"/>
+                <w:lang w:eastAsia="pt-BR"/>
+                <w14:ligatures w14:val="none"/>
+              </w:rPr>
+              <w:t>concluida</w:t>
+            </w:r>
+            <w:proofErr w:type="spellEnd"/>
+          </w:p>
+        </w:tc>
+      </w:tr>
+      <w:tr>
+        <w:trPr>
+          <w:trHeight w:val="288"/>
+        </w:trPr>
+        <w:tc>
+          <w:tcPr>
+            <w:tcW w:w="2132" w:type="dxa"/>
+            <w:tcBorders>
+              <w:top w:val="nil"/>
+              <w:left w:val="single" w:sz="4" w:space="0" w:color="auto"/>
+              <w:bottom w:val="single" w:sz="4" w:space="0" w:color="auto"/>
+              <w:right w:val="single" w:sz="4" w:space="0" w:color="auto"/>
+            </w:tcBorders>
+            <w:shd w:val="clear" w:color="auto" w:fill="auto"/>
+            <w:noWrap/>
+            <w:vAlign w:val="bottom"/>
+            <w:hideMark/>
+          </w:tcPr>
+          <w:p>
+            <w:pPr>
+              <w:spacing w:after="0" w:line="240" w:lineRule="auto"/>
+              <w:rPr>
+                <w:rFonts w:ascii="Calibri" w:eastAsia="Times New Roman" w:hAnsi="Calibri" w:cs="Calibri"/>
+                <w:color w:val="000000"/>
+                <w:kern w:val="0"/>
+                <w:lang w:eastAsia="pt-BR"/>
+                <w14:ligatures w14:val="none"/>
+              </w:rPr>
+            </w:pPr>
+            <w:r>
+              <w:rPr>
+                <w:rFonts w:ascii="Calibri" w:eastAsia="Times New Roman" w:hAnsi="Calibri" w:cs="Calibri"/>
+                <w:color w:val="000000"/>
+                <w:kern w:val="0"/>
+                <w:lang w:eastAsia="pt-BR"/>
+                <w14:ligatures w14:val="none"/>
+              </w:rPr>
+              <w:t>Ator Principal/Interessados</w:t>
+            </w:r>
+          </w:p>
+        </w:tc>
+        <w:tc>
+          <w:tcPr>
+            <w:tcW w:w="4308" w:type="dxa"/>
+            <w:tcBorders>
+              <w:top w:val="nil"/>
+              <w:left w:val="nil"/>
+              <w:bottom w:val="single" w:sz="4" w:space="0" w:color="auto"/>
+              <w:right w:val="single" w:sz="4" w:space="0" w:color="auto"/>
+            </w:tcBorders>
+            <w:shd w:val="clear" w:color="auto" w:fill="auto"/>
+            <w:vAlign w:val="bottom"/>
+            <w:hideMark/>
+          </w:tcPr>
+          <w:p>
+            <w:pPr>
+              <w:spacing w:after="0" w:line="240" w:lineRule="auto"/>
+              <w:rPr>
+                <w:rFonts w:ascii="Calibri" w:eastAsia="Times New Roman" w:hAnsi="Calibri" w:cs="Calibri"/>
+                <w:color w:val="000000"/>
+                <w:kern w:val="0"/>
+                <w:lang w:eastAsia="pt-BR"/>
+                <w14:ligatures w14:val="none"/>
+              </w:rPr>
+            </w:pPr>
+            <w:r>
+              <w:rPr>
+                <w:rFonts w:ascii="Calibri" w:eastAsia="Times New Roman" w:hAnsi="Calibri" w:cs="Calibri"/>
+                <w:color w:val="000000"/>
+                <w:kern w:val="0"/>
+                <w:lang w:eastAsia="pt-BR"/>
+                <w14:ligatures w14:val="none"/>
+              </w:rPr>
+              <w:t>Usuário</w:t>
+            </w:r>
+          </w:p>
+        </w:tc>
+      </w:tr>
+      <w:tr>
+        <w:trPr>
+          <w:trHeight w:val="288"/>
+        </w:trPr>
+        <w:tc>
+          <w:tcPr>
+            <w:tcW w:w="2132" w:type="dxa"/>
+            <w:tcBorders>
+              <w:top w:val="nil"/>
+              <w:left w:val="single" w:sz="4" w:space="0" w:color="auto"/>
+              <w:bottom w:val="single" w:sz="4" w:space="0" w:color="auto"/>
+              <w:right w:val="single" w:sz="4" w:space="0" w:color="auto"/>
+            </w:tcBorders>
+            <w:shd w:val="clear" w:color="auto" w:fill="auto"/>
+            <w:noWrap/>
+            <w:vAlign w:val="bottom"/>
+            <w:hideMark/>
+          </w:tcPr>
+          <w:p>
+            <w:pPr>
+              <w:spacing w:after="0" w:line="240" w:lineRule="auto"/>
+              <w:rPr>
+                <w:rFonts w:ascii="Calibri" w:eastAsia="Times New Roman" w:hAnsi="Calibri" w:cs="Calibri"/>
+                <w:color w:val="000000"/>
+                <w:kern w:val="0"/>
+                <w:lang w:eastAsia="pt-BR"/>
+                <w14:ligatures w14:val="none"/>
+              </w:rPr>
+            </w:pPr>
+            <w:r>
+              <w:rPr>
+                <w:rFonts w:ascii="Calibri" w:eastAsia="Times New Roman" w:hAnsi="Calibri" w:cs="Calibri"/>
+                <w:color w:val="000000"/>
+                <w:kern w:val="0"/>
+                <w:lang w:eastAsia="pt-BR"/>
+                <w14:ligatures w14:val="none"/>
+              </w:rPr>
+              <w:t>Fluxo Principal</w:t>
+            </w:r>
+          </w:p>
+        </w:tc>
+        <w:tc>
+          <w:tcPr>
+            <w:tcW w:w="4308" w:type="dxa"/>
+            <w:tcBorders>
+              <w:top w:val="nil"/>
+              <w:left w:val="nil"/>
+              <w:bottom w:val="single" w:sz="4" w:space="0" w:color="auto"/>
+              <w:right w:val="single" w:sz="4" w:space="0" w:color="auto"/>
+            </w:tcBorders>
+            <w:shd w:val="clear" w:color="auto" w:fill="auto"/>
+            <w:vAlign w:val="bottom"/>
+            <w:hideMark/>
+          </w:tcPr>
+          <w:p>
+            <w:pPr>
+              <w:spacing w:after="0" w:line="240" w:lineRule="auto"/>
+              <w:rPr>
+                <w:rFonts w:ascii="Calibri" w:eastAsia="Times New Roman" w:hAnsi="Calibri" w:cs="Calibri"/>
+                <w:color w:val="000000"/>
+                <w:kern w:val="0"/>
+                <w:lang w:eastAsia="pt-BR"/>
+                <w14:ligatures w14:val="none"/>
+              </w:rPr>
+            </w:pPr>
+            <w:r>
+              <w:rPr>
+                <w:rFonts w:ascii="Calibri" w:eastAsia="Times New Roman" w:hAnsi="Calibri" w:cs="Calibri"/>
+                <w:color w:val="000000"/>
+                <w:kern w:val="0"/>
+                <w:lang w:eastAsia="pt-BR"/>
+                <w14:ligatures w14:val="none"/>
+              </w:rPr>
+              <w:t xml:space="preserve">1 - O </w:t>
+            </w:r>
+            <w:r>
+              <w:rPr>
+                <w:rFonts w:ascii="Calibri" w:eastAsia="Times New Roman" w:hAnsi="Calibri" w:cs="Calibri"/>
+                <w:color w:val="000000"/>
+                <w:kern w:val="0"/>
+                <w:lang w:eastAsia="pt-BR"/>
+                <w14:ligatures w14:val="none"/>
+              </w:rPr>
+              <w:t>usuário estando logado</w:t>
+            </w:r>
+          </w:p>
+        </w:tc>
+      </w:tr>
+      <w:tr>
+        <w:trPr>
+          <w:trHeight w:val="288"/>
+        </w:trPr>
+        <w:tc>
+          <w:tcPr>
+            <w:tcW w:w="2132" w:type="dxa"/>
+            <w:tcBorders>
+              <w:top w:val="nil"/>
+              <w:left w:val="single" w:sz="4" w:space="0" w:color="auto"/>
+              <w:bottom w:val="single" w:sz="4" w:space="0" w:color="auto"/>
+              <w:right w:val="single" w:sz="4" w:space="0" w:color="auto"/>
+            </w:tcBorders>
+            <w:shd w:val="clear" w:color="auto" w:fill="auto"/>
+            <w:noWrap/>
+            <w:vAlign w:val="bottom"/>
+            <w:hideMark/>
+          </w:tcPr>
+          <w:p>
+            <w:pPr>
+              <w:spacing w:after="0" w:line="240" w:lineRule="auto"/>
+              <w:rPr>
+                <w:rFonts w:ascii="Calibri" w:eastAsia="Times New Roman" w:hAnsi="Calibri" w:cs="Calibri"/>
+                <w:color w:val="000000"/>
+                <w:kern w:val="0"/>
+                <w:lang w:eastAsia="pt-BR"/>
+                <w14:ligatures w14:val="none"/>
+              </w:rPr>
+            </w:pPr>
+            <w:r>
+              <w:rPr>
+                <w:rFonts w:ascii="Calibri" w:eastAsia="Times New Roman" w:hAnsi="Calibri" w:cs="Calibri"/>
+                <w:color w:val="000000"/>
+                <w:kern w:val="0"/>
+                <w:lang w:eastAsia="pt-BR"/>
+                <w14:ligatures w14:val="none"/>
+              </w:rPr>
+              <w:t> </w:t>
+            </w:r>
+          </w:p>
+        </w:tc>
+        <w:tc>
+          <w:tcPr>
+            <w:tcW w:w="4308" w:type="dxa"/>
+            <w:tcBorders>
+              <w:top w:val="nil"/>
+              <w:left w:val="nil"/>
+              <w:bottom w:val="single" w:sz="4" w:space="0" w:color="auto"/>
+              <w:right w:val="single" w:sz="4" w:space="0" w:color="auto"/>
+            </w:tcBorders>
+            <w:shd w:val="clear" w:color="auto" w:fill="auto"/>
+            <w:vAlign w:val="bottom"/>
+            <w:hideMark/>
+          </w:tcPr>
+          <w:p>
+            <w:pPr>
+              <w:spacing w:after="0" w:line="240" w:lineRule="auto"/>
+              <w:rPr>
+                <w:rFonts w:ascii="Calibri" w:eastAsia="Times New Roman" w:hAnsi="Calibri" w:cs="Calibri"/>
+                <w:color w:val="000000"/>
+                <w:kern w:val="0"/>
+                <w:lang w:eastAsia="pt-BR"/>
+                <w14:ligatures w14:val="none"/>
+              </w:rPr>
+            </w:pPr>
+            <w:r>
+              <w:rPr>
+                <w:rFonts w:ascii="Calibri" w:eastAsia="Times New Roman" w:hAnsi="Calibri" w:cs="Calibri"/>
+                <w:color w:val="000000"/>
+                <w:kern w:val="0"/>
+                <w:lang w:eastAsia="pt-BR"/>
+                <w14:ligatures w14:val="none"/>
+              </w:rPr>
+              <w:t xml:space="preserve">2 </w:t>
+            </w:r>
+            <w:r>
+              <w:rPr>
+                <w:rFonts w:ascii="Calibri" w:eastAsia="Times New Roman" w:hAnsi="Calibri" w:cs="Calibri"/>
+                <w:color w:val="000000"/>
+                <w:kern w:val="0"/>
+                <w:lang w:eastAsia="pt-BR"/>
+                <w14:ligatures w14:val="none"/>
+              </w:rPr>
               <w:t>–</w:t>
             </w:r>
             <w:r>
@@ -27846,7 +27856,7 @@
                 <w:lang w:eastAsia="pt-BR"/>
                 <w14:ligatures w14:val="none"/>
               </w:rPr>
-              <w:t>Aula concluida</w:t>
+              <w:t>Na home de usuário ele escolhe um curso ou na tela de cursos (se não tiver cursos vinculados ao usuário FA2)</w:t>
             </w:r>
           </w:p>
         </w:tc>
@@ -27867,29 +27877,18 @@
             <w:shd w:val="clear" w:color="auto" w:fill="auto"/>
             <w:noWrap/>
             <w:vAlign w:val="bottom"/>
-            <w:hideMark/>
-          </w:tcPr>
-          <w:p>
-            <w:pPr>
-              <w:spacing w:after="0" w:line="240" w:lineRule="auto"/>
-              <w:rPr>
-                <w:rFonts w:ascii="Calibri" w:eastAsia="Times New Roman" w:hAnsi="Calibri" w:cs="Calibri"/>
-                <w:color w:val="000000"/>
-                <w:kern w:val="0"/>
-                <w:lang w:eastAsia="pt-BR"/>
-                <w14:ligatures w14:val="none"/>
-              </w:rPr>
-            </w:pPr>
-            <w:r>
-              <w:rPr>
-                <w:rFonts w:ascii="Calibri" w:eastAsia="Times New Roman" w:hAnsi="Calibri" w:cs="Calibri"/>
-                <w:color w:val="000000"/>
-                <w:kern w:val="0"/>
-                <w:lang w:eastAsia="pt-BR"/>
-                <w14:ligatures w14:val="none"/>
-              </w:rPr>
-              <w:t>Ator Principal/Interessados</w:t>
-            </w:r>
+          </w:tcPr>
+          <w:p>
+            <w:pPr>
+              <w:spacing w:after="0" w:line="240" w:lineRule="auto"/>
+              <w:rPr>
+                <w:rFonts w:ascii="Calibri" w:eastAsia="Times New Roman" w:hAnsi="Calibri" w:cs="Calibri"/>
+                <w:color w:val="000000"/>
+                <w:kern w:val="0"/>
+                <w:lang w:eastAsia="pt-BR"/>
+                <w14:ligatures w14:val="none"/>
+              </w:rPr>
+            </w:pPr>
           </w:p>
         </w:tc>
         <w:tc>
@@ -27903,28 +27902,27 @@
             </w:tcBorders>
             <w:shd w:val="clear" w:color="auto" w:fill="auto"/>
             <w:vAlign w:val="bottom"/>
-            <w:hideMark/>
-          </w:tcPr>
-          <w:p>
-            <w:pPr>
-              <w:spacing w:after="0" w:line="240" w:lineRule="auto"/>
-              <w:rPr>
-                <w:rFonts w:ascii="Calibri" w:eastAsia="Times New Roman" w:hAnsi="Calibri" w:cs="Calibri"/>
-                <w:color w:val="000000"/>
-                <w:kern w:val="0"/>
-                <w:lang w:eastAsia="pt-BR"/>
-                <w14:ligatures w14:val="none"/>
-              </w:rPr>
-            </w:pPr>
-            <w:r>
-              <w:rPr>
-                <w:rFonts w:ascii="Calibri" w:eastAsia="Times New Roman" w:hAnsi="Calibri" w:cs="Calibri"/>
-                <w:color w:val="000000"/>
-                <w:kern w:val="0"/>
-                <w:lang w:eastAsia="pt-BR"/>
-                <w14:ligatures w14:val="none"/>
-              </w:rPr>
-              <w:t>Usuário</w:t>
+          </w:tcPr>
+          <w:p>
+            <w:pPr>
+              <w:spacing w:after="0" w:line="240" w:lineRule="auto"/>
+              <w:rPr>
+                <w:rFonts w:ascii="Calibri" w:eastAsia="Times New Roman" w:hAnsi="Calibri" w:cs="Calibri"/>
+                <w:color w:val="000000"/>
+                <w:kern w:val="0"/>
+                <w:lang w:eastAsia="pt-BR"/>
+                <w14:ligatures w14:val="none"/>
+              </w:rPr>
+            </w:pPr>
+            <w:r>
+              <w:rPr>
+                <w:rFonts w:ascii="Calibri" w:eastAsia="Times New Roman" w:hAnsi="Calibri" w:cs="Calibri"/>
+                <w:color w:val="000000"/>
+                <w:kern w:val="0"/>
+                <w:lang w:eastAsia="pt-BR"/>
+                <w14:ligatures w14:val="none"/>
+              </w:rPr>
+              <w:t xml:space="preserve">3 – Na tela de detalhes do curso ele seleciona a aba de aulas </w:t>
             </w:r>
           </w:p>
         </w:tc>
@@ -27966,7 +27964,7 @@
                 <w:lang w:eastAsia="pt-BR"/>
                 <w14:ligatures w14:val="none"/>
               </w:rPr>
-              <w:t>Fluxo Principal</w:t>
+              <w:t> </w:t>
             </w:r>
           </w:p>
         </w:tc>
@@ -28002,27 +28000,37 @@
                 <w:lang w:eastAsia="pt-BR"/>
                 <w14:ligatures w14:val="none"/>
               </w:rPr>
-              <w:t xml:space="preserve">1 - O </w:t>
-            </w:r>
-            <w:r>
-              <w:rPr>
-                <w:rFonts w:ascii="Calibri" w:eastAsia="Times New Roman" w:hAnsi="Calibri" w:cs="Calibri"/>
-                <w:color w:val="000000"/>
-                <w:kern w:val="0"/>
-                <w:lang w:eastAsia="pt-BR"/>
-                <w14:ligatures w14:val="none"/>
-              </w:rPr>
-              <w:t>usuário</w:t>
-            </w:r>
-            <w:r>
-              <w:rPr>
-                <w:rFonts w:ascii="Calibri" w:eastAsia="Times New Roman" w:hAnsi="Calibri" w:cs="Calibri"/>
-                <w:color w:val="000000"/>
-                <w:kern w:val="0"/>
-                <w:lang w:eastAsia="pt-BR"/>
-                <w14:ligatures w14:val="none"/>
-              </w:rPr>
-              <w:t xml:space="preserve"> estando logado</w:t>
+              <w:t xml:space="preserve">3 </w:t>
+            </w:r>
+            <w:r>
+              <w:rPr>
+                <w:rFonts w:ascii="Calibri" w:eastAsia="Times New Roman" w:hAnsi="Calibri" w:cs="Calibri"/>
+                <w:color w:val="000000"/>
+                <w:kern w:val="0"/>
+                <w:lang w:eastAsia="pt-BR"/>
+                <w14:ligatures w14:val="none"/>
+              </w:rPr>
+              <w:t>–</w:t>
+            </w:r>
+            <w:r>
+              <w:rPr>
+                <w:rFonts w:ascii="Calibri" w:eastAsia="Times New Roman" w:hAnsi="Calibri" w:cs="Calibri"/>
+                <w:color w:val="000000"/>
+                <w:kern w:val="0"/>
+                <w:lang w:eastAsia="pt-BR"/>
+                <w14:ligatures w14:val="none"/>
+              </w:rPr>
+              <w:t xml:space="preserve"> </w:t>
+            </w:r>
+            <w:r>
+              <w:rPr>
+                <w:rFonts w:ascii="Calibri" w:eastAsia="Times New Roman" w:hAnsi="Calibri" w:cs="Calibri"/>
+                <w:color w:val="000000"/>
+                <w:kern w:val="0"/>
+                <w:lang w:eastAsia="pt-BR"/>
+                <w14:ligatures w14:val="none"/>
+              </w:rPr>
+              <w:t>O sistema apresenta a tabela com as aulas (Se não houver aulas FA1)</w:t>
             </w:r>
           </w:p>
         </w:tc>
@@ -28043,29 +28051,18 @@
             <w:shd w:val="clear" w:color="auto" w:fill="auto"/>
             <w:noWrap/>
             <w:vAlign w:val="bottom"/>
-            <w:hideMark/>
-          </w:tcPr>
-          <w:p>
-            <w:pPr>
-              <w:spacing w:after="0" w:line="240" w:lineRule="auto"/>
-              <w:rPr>
-                <w:rFonts w:ascii="Calibri" w:eastAsia="Times New Roman" w:hAnsi="Calibri" w:cs="Calibri"/>
-                <w:color w:val="000000"/>
-                <w:kern w:val="0"/>
-                <w:lang w:eastAsia="pt-BR"/>
-                <w14:ligatures w14:val="none"/>
-              </w:rPr>
-            </w:pPr>
-            <w:r>
-              <w:rPr>
-                <w:rFonts w:ascii="Calibri" w:eastAsia="Times New Roman" w:hAnsi="Calibri" w:cs="Calibri"/>
-                <w:color w:val="000000"/>
-                <w:kern w:val="0"/>
-                <w:lang w:eastAsia="pt-BR"/>
-                <w14:ligatures w14:val="none"/>
-              </w:rPr>
-              <w:t> </w:t>
-            </w:r>
+          </w:tcPr>
+          <w:p>
+            <w:pPr>
+              <w:spacing w:after="0" w:line="240" w:lineRule="auto"/>
+              <w:rPr>
+                <w:rFonts w:ascii="Calibri" w:eastAsia="Times New Roman" w:hAnsi="Calibri" w:cs="Calibri"/>
+                <w:color w:val="000000"/>
+                <w:kern w:val="0"/>
+                <w:lang w:eastAsia="pt-BR"/>
+                <w14:ligatures w14:val="none"/>
+              </w:rPr>
+            </w:pPr>
           </w:p>
         </w:tc>
         <w:tc>
@@ -28079,78 +28076,27 @@
             </w:tcBorders>
             <w:shd w:val="clear" w:color="auto" w:fill="auto"/>
             <w:vAlign w:val="bottom"/>
-            <w:hideMark/>
-          </w:tcPr>
-          <w:p>
-            <w:pPr>
-              <w:spacing w:after="0" w:line="240" w:lineRule="auto"/>
-              <w:rPr>
-                <w:rFonts w:ascii="Calibri" w:eastAsia="Times New Roman" w:hAnsi="Calibri" w:cs="Calibri"/>
-                <w:color w:val="000000"/>
-                <w:kern w:val="0"/>
-                <w:lang w:eastAsia="pt-BR"/>
-                <w14:ligatures w14:val="none"/>
-              </w:rPr>
-            </w:pPr>
-            <w:r>
-              <w:rPr>
-                <w:rFonts w:ascii="Calibri" w:eastAsia="Times New Roman" w:hAnsi="Calibri" w:cs="Calibri"/>
-                <w:color w:val="000000"/>
-                <w:kern w:val="0"/>
-                <w:lang w:eastAsia="pt-BR"/>
-                <w14:ligatures w14:val="none"/>
-              </w:rPr>
-              <w:t xml:space="preserve">2 </w:t>
-            </w:r>
-            <w:r>
-              <w:rPr>
-                <w:rFonts w:ascii="Calibri" w:eastAsia="Times New Roman" w:hAnsi="Calibri" w:cs="Calibri"/>
-                <w:color w:val="000000"/>
-                <w:kern w:val="0"/>
-                <w:lang w:eastAsia="pt-BR"/>
-                <w14:ligatures w14:val="none"/>
-              </w:rPr>
-              <w:t>–</w:t>
-            </w:r>
-            <w:r>
-              <w:rPr>
-                <w:rFonts w:ascii="Calibri" w:eastAsia="Times New Roman" w:hAnsi="Calibri" w:cs="Calibri"/>
-                <w:color w:val="000000"/>
-                <w:kern w:val="0"/>
-                <w:lang w:eastAsia="pt-BR"/>
-                <w14:ligatures w14:val="none"/>
-              </w:rPr>
-              <w:t xml:space="preserve"> </w:t>
-            </w:r>
-            <w:r>
-              <w:rPr>
-                <w:rFonts w:ascii="Calibri" w:eastAsia="Times New Roman" w:hAnsi="Calibri" w:cs="Calibri"/>
-                <w:color w:val="000000"/>
-                <w:kern w:val="0"/>
-                <w:lang w:eastAsia="pt-BR"/>
-                <w14:ligatures w14:val="none"/>
-              </w:rPr>
-              <w:t>Na home de usuário ele escolhe um curso ou na tela de cursos</w:t>
-            </w:r>
-            <w:r>
-              <w:rPr>
-                <w:rFonts w:ascii="Calibri" w:eastAsia="Times New Roman" w:hAnsi="Calibri" w:cs="Calibri"/>
-                <w:color w:val="000000"/>
-                <w:kern w:val="0"/>
-                <w:lang w:eastAsia="pt-BR"/>
-                <w14:ligatures w14:val="none"/>
-              </w:rPr>
-              <w:t xml:space="preserve"> </w:t>
-            </w:r>
-            <w:r>
-              <w:rPr>
-                <w:rFonts w:ascii="Calibri" w:eastAsia="Times New Roman" w:hAnsi="Calibri" w:cs="Calibri"/>
-                <w:color w:val="000000"/>
-                <w:kern w:val="0"/>
-                <w:lang w:eastAsia="pt-BR"/>
-                <w14:ligatures w14:val="none"/>
-              </w:rPr>
-              <w:t>(se não tiver cursos vinculados ao usuário FA2)</w:t>
+          </w:tcPr>
+          <w:p>
+            <w:pPr>
+              <w:spacing w:after="0" w:line="240" w:lineRule="auto"/>
+              <w:rPr>
+                <w:rFonts w:ascii="Calibri" w:eastAsia="Times New Roman" w:hAnsi="Calibri" w:cs="Calibri"/>
+                <w:color w:val="000000"/>
+                <w:kern w:val="0"/>
+                <w:lang w:eastAsia="pt-BR"/>
+                <w14:ligatures w14:val="none"/>
+              </w:rPr>
+            </w:pPr>
+            <w:r>
+              <w:rPr>
+                <w:rFonts w:ascii="Calibri" w:eastAsia="Times New Roman" w:hAnsi="Calibri" w:cs="Calibri"/>
+                <w:color w:val="000000"/>
+                <w:kern w:val="0"/>
+                <w:lang w:eastAsia="pt-BR"/>
+                <w14:ligatures w14:val="none"/>
+              </w:rPr>
+              <w:t>4 – Usuário clica no botão ver ou no nome da aula</w:t>
             </w:r>
           </w:p>
         </w:tc>
@@ -28216,27 +28162,7 @@
                 <w:lang w:eastAsia="pt-BR"/>
                 <w14:ligatures w14:val="none"/>
               </w:rPr>
-              <w:t>3 – Na tela de</w:t>
-            </w:r>
-            <w:r>
-              <w:rPr>
-                <w:rFonts w:ascii="Calibri" w:eastAsia="Times New Roman" w:hAnsi="Calibri" w:cs="Calibri"/>
-                <w:color w:val="000000"/>
-                <w:kern w:val="0"/>
-                <w:lang w:eastAsia="pt-BR"/>
-                <w14:ligatures w14:val="none"/>
-              </w:rPr>
-              <w:t xml:space="preserve"> detalhes do</w:t>
-            </w:r>
-            <w:r>
-              <w:rPr>
-                <w:rFonts w:ascii="Calibri" w:eastAsia="Times New Roman" w:hAnsi="Calibri" w:cs="Calibri"/>
-                <w:color w:val="000000"/>
-                <w:kern w:val="0"/>
-                <w:lang w:eastAsia="pt-BR"/>
-                <w14:ligatures w14:val="none"/>
-              </w:rPr>
-              <w:t xml:space="preserve"> curso ele seleciona a aba de aulas </w:t>
+              <w:t xml:space="preserve"> 5 – O sistema mostra a tela de visualização de aula</w:t>
             </w:r>
           </w:p>
         </w:tc>
@@ -28257,29 +28183,18 @@
             <w:shd w:val="clear" w:color="auto" w:fill="auto"/>
             <w:noWrap/>
             <w:vAlign w:val="bottom"/>
-            <w:hideMark/>
-          </w:tcPr>
-          <w:p>
-            <w:pPr>
-              <w:spacing w:after="0" w:line="240" w:lineRule="auto"/>
-              <w:rPr>
-                <w:rFonts w:ascii="Calibri" w:eastAsia="Times New Roman" w:hAnsi="Calibri" w:cs="Calibri"/>
-                <w:color w:val="000000"/>
-                <w:kern w:val="0"/>
-                <w:lang w:eastAsia="pt-BR"/>
-                <w14:ligatures w14:val="none"/>
-              </w:rPr>
-            </w:pPr>
-            <w:r>
-              <w:rPr>
-                <w:rFonts w:ascii="Calibri" w:eastAsia="Times New Roman" w:hAnsi="Calibri" w:cs="Calibri"/>
-                <w:color w:val="000000"/>
-                <w:kern w:val="0"/>
-                <w:lang w:eastAsia="pt-BR"/>
-                <w14:ligatures w14:val="none"/>
-              </w:rPr>
-              <w:t> </w:t>
-            </w:r>
+          </w:tcPr>
+          <w:p>
+            <w:pPr>
+              <w:spacing w:after="0" w:line="240" w:lineRule="auto"/>
+              <w:rPr>
+                <w:rFonts w:ascii="Calibri" w:eastAsia="Times New Roman" w:hAnsi="Calibri" w:cs="Calibri"/>
+                <w:color w:val="000000"/>
+                <w:kern w:val="0"/>
+                <w:lang w:eastAsia="pt-BR"/>
+                <w14:ligatures w14:val="none"/>
+              </w:rPr>
+            </w:pPr>
           </w:p>
         </w:tc>
         <w:tc>
@@ -28293,58 +28208,71 @@
             </w:tcBorders>
             <w:shd w:val="clear" w:color="auto" w:fill="auto"/>
             <w:vAlign w:val="bottom"/>
-            <w:hideMark/>
-          </w:tcPr>
-          <w:p>
-            <w:pPr>
-              <w:spacing w:after="0" w:line="240" w:lineRule="auto"/>
-              <w:rPr>
-                <w:rFonts w:ascii="Calibri" w:eastAsia="Times New Roman" w:hAnsi="Calibri" w:cs="Calibri"/>
-                <w:color w:val="000000"/>
-                <w:kern w:val="0"/>
-                <w:lang w:eastAsia="pt-BR"/>
-                <w14:ligatures w14:val="none"/>
-              </w:rPr>
-            </w:pPr>
-            <w:r>
-              <w:rPr>
-                <w:rFonts w:ascii="Calibri" w:eastAsia="Times New Roman" w:hAnsi="Calibri" w:cs="Calibri"/>
-                <w:color w:val="000000"/>
-                <w:kern w:val="0"/>
-                <w:lang w:eastAsia="pt-BR"/>
-                <w14:ligatures w14:val="none"/>
-              </w:rPr>
-              <w:t xml:space="preserve">3 </w:t>
-            </w:r>
-            <w:r>
-              <w:rPr>
-                <w:rFonts w:ascii="Calibri" w:eastAsia="Times New Roman" w:hAnsi="Calibri" w:cs="Calibri"/>
-                <w:color w:val="000000"/>
-                <w:kern w:val="0"/>
-                <w:lang w:eastAsia="pt-BR"/>
-                <w14:ligatures w14:val="none"/>
-              </w:rPr>
-              <w:t>–</w:t>
-            </w:r>
-            <w:r>
-              <w:rPr>
-                <w:rFonts w:ascii="Calibri" w:eastAsia="Times New Roman" w:hAnsi="Calibri" w:cs="Calibri"/>
-                <w:color w:val="000000"/>
-                <w:kern w:val="0"/>
-                <w:lang w:eastAsia="pt-BR"/>
-                <w14:ligatures w14:val="none"/>
-              </w:rPr>
-              <w:t xml:space="preserve"> </w:t>
-            </w:r>
-            <w:r>
-              <w:rPr>
-                <w:rFonts w:ascii="Calibri" w:eastAsia="Times New Roman" w:hAnsi="Calibri" w:cs="Calibri"/>
-                <w:color w:val="000000"/>
-                <w:kern w:val="0"/>
-                <w:lang w:eastAsia="pt-BR"/>
-                <w14:ligatures w14:val="none"/>
-              </w:rPr>
-              <w:t>O sistema apresenta a tabela com as aulas (Se não houver aulas FA1)</w:t>
+          </w:tcPr>
+          <w:p>
+            <w:pPr>
+              <w:spacing w:after="0" w:line="240" w:lineRule="auto"/>
+              <w:rPr>
+                <w:rFonts w:ascii="Calibri" w:eastAsia="Times New Roman" w:hAnsi="Calibri" w:cs="Calibri"/>
+                <w:color w:val="000000"/>
+                <w:kern w:val="0"/>
+                <w:lang w:eastAsia="pt-BR"/>
+                <w14:ligatures w14:val="none"/>
+              </w:rPr>
+            </w:pPr>
+            <w:r>
+              <w:rPr>
+                <w:rFonts w:ascii="Calibri" w:eastAsia="Times New Roman" w:hAnsi="Calibri" w:cs="Calibri"/>
+                <w:color w:val="000000"/>
+                <w:kern w:val="0"/>
+                <w:lang w:eastAsia="pt-BR"/>
+                <w14:ligatures w14:val="none"/>
+              </w:rPr>
+              <w:t xml:space="preserve">6 – O </w:t>
+            </w:r>
+            <w:proofErr w:type="spellStart"/>
+            <w:r>
+              <w:rPr>
+                <w:rFonts w:ascii="Calibri" w:eastAsia="Times New Roman" w:hAnsi="Calibri" w:cs="Calibri"/>
+                <w:color w:val="000000"/>
+                <w:kern w:val="0"/>
+                <w:lang w:eastAsia="pt-BR"/>
+                <w14:ligatures w14:val="none"/>
+              </w:rPr>
+              <w:t>usuario</w:t>
+            </w:r>
+            <w:proofErr w:type="spellEnd"/>
+            <w:r>
+              <w:rPr>
+                <w:rFonts w:ascii="Calibri" w:eastAsia="Times New Roman" w:hAnsi="Calibri" w:cs="Calibri"/>
+                <w:color w:val="000000"/>
+                <w:kern w:val="0"/>
+                <w:lang w:eastAsia="pt-BR"/>
+                <w14:ligatures w14:val="none"/>
+              </w:rPr>
+              <w:t xml:space="preserve"> clica no botão terminar aula </w:t>
+            </w:r>
+            <w:proofErr w:type="gramStart"/>
+            <w:r>
+              <w:rPr>
+                <w:rFonts w:ascii="Calibri" w:eastAsia="Times New Roman" w:hAnsi="Calibri" w:cs="Calibri"/>
+                <w:color w:val="000000"/>
+                <w:kern w:val="0"/>
+                <w:lang w:eastAsia="pt-BR"/>
+                <w14:ligatures w14:val="none"/>
+              </w:rPr>
+              <w:t>( Se</w:t>
+            </w:r>
+            <w:proofErr w:type="gramEnd"/>
+            <w:r>
+              <w:rPr>
+                <w:rFonts w:ascii="Calibri" w:eastAsia="Times New Roman" w:hAnsi="Calibri" w:cs="Calibri"/>
+                <w:color w:val="000000"/>
+                <w:kern w:val="0"/>
+                <w:lang w:eastAsia="pt-BR"/>
+                <w14:ligatures w14:val="none"/>
+              </w:rPr>
+              <w:t xml:space="preserve"> já finalizada FA3)</w:t>
             </w:r>
           </w:p>
         </w:tc>
@@ -28410,265 +28338,7 @@
                 <w:lang w:eastAsia="pt-BR"/>
                 <w14:ligatures w14:val="none"/>
               </w:rPr>
-              <w:t xml:space="preserve">4 – </w:t>
-            </w:r>
-            <w:r>
-              <w:rPr>
-                <w:rFonts w:ascii="Calibri" w:eastAsia="Times New Roman" w:hAnsi="Calibri" w:cs="Calibri"/>
-                <w:color w:val="000000"/>
-                <w:kern w:val="0"/>
-                <w:lang w:eastAsia="pt-BR"/>
-                <w14:ligatures w14:val="none"/>
-              </w:rPr>
-              <w:t>Usuário</w:t>
-            </w:r>
-            <w:r>
-              <w:rPr>
-                <w:rFonts w:ascii="Calibri" w:eastAsia="Times New Roman" w:hAnsi="Calibri" w:cs="Calibri"/>
-                <w:color w:val="000000"/>
-                <w:kern w:val="0"/>
-                <w:lang w:eastAsia="pt-BR"/>
-                <w14:ligatures w14:val="none"/>
-              </w:rPr>
-              <w:t xml:space="preserve"> clica no botão ver ou no nome da aula</w:t>
-            </w:r>
-          </w:p>
-        </w:tc>
-      </w:tr>
-      <w:tr>
-        <w:trPr>
-          <w:trHeight w:val="288"/>
-        </w:trPr>
-        <w:tc>
-          <w:tcPr>
-            <w:tcW w:w="2132" w:type="dxa"/>
-            <w:tcBorders>
-              <w:top w:val="nil"/>
-              <w:left w:val="single" w:sz="4" w:space="0" w:color="auto"/>
-              <w:bottom w:val="single" w:sz="4" w:space="0" w:color="auto"/>
-              <w:right w:val="single" w:sz="4" w:space="0" w:color="auto"/>
-            </w:tcBorders>
-            <w:shd w:val="clear" w:color="auto" w:fill="auto"/>
-            <w:noWrap/>
-            <w:vAlign w:val="bottom"/>
-          </w:tcPr>
-          <w:p>
-            <w:pPr>
-              <w:spacing w:after="0" w:line="240" w:lineRule="auto"/>
-              <w:rPr>
-                <w:rFonts w:ascii="Calibri" w:eastAsia="Times New Roman" w:hAnsi="Calibri" w:cs="Calibri"/>
-                <w:color w:val="000000"/>
-                <w:kern w:val="0"/>
-                <w:lang w:eastAsia="pt-BR"/>
-                <w14:ligatures w14:val="none"/>
-              </w:rPr>
-            </w:pPr>
-          </w:p>
-        </w:tc>
-        <w:tc>
-          <w:tcPr>
-            <w:tcW w:w="4308" w:type="dxa"/>
-            <w:tcBorders>
-              <w:top w:val="nil"/>
-              <w:left w:val="nil"/>
-              <w:bottom w:val="single" w:sz="4" w:space="0" w:color="auto"/>
-              <w:right w:val="single" w:sz="4" w:space="0" w:color="auto"/>
-            </w:tcBorders>
-            <w:shd w:val="clear" w:color="auto" w:fill="auto"/>
-            <w:vAlign w:val="bottom"/>
-          </w:tcPr>
-          <w:p>
-            <w:pPr>
-              <w:spacing w:after="0" w:line="240" w:lineRule="auto"/>
-              <w:rPr>
-                <w:rFonts w:ascii="Calibri" w:eastAsia="Times New Roman" w:hAnsi="Calibri" w:cs="Calibri"/>
-                <w:color w:val="000000"/>
-                <w:kern w:val="0"/>
-                <w:lang w:eastAsia="pt-BR"/>
-                <w14:ligatures w14:val="none"/>
-              </w:rPr>
-            </w:pPr>
-            <w:r>
-              <w:rPr>
-                <w:rFonts w:ascii="Calibri" w:eastAsia="Times New Roman" w:hAnsi="Calibri" w:cs="Calibri"/>
-                <w:color w:val="000000"/>
-                <w:kern w:val="0"/>
-                <w:lang w:eastAsia="pt-BR"/>
-                <w14:ligatures w14:val="none"/>
-              </w:rPr>
-              <w:t xml:space="preserve"> 5 – O sistema mostra a tela de visualização de aula</w:t>
-            </w:r>
-          </w:p>
-        </w:tc>
-      </w:tr>
-      <w:tr>
-        <w:trPr>
-          <w:trHeight w:val="288"/>
-        </w:trPr>
-        <w:tc>
-          <w:tcPr>
-            <w:tcW w:w="2132" w:type="dxa"/>
-            <w:tcBorders>
-              <w:top w:val="nil"/>
-              <w:left w:val="single" w:sz="4" w:space="0" w:color="auto"/>
-              <w:bottom w:val="single" w:sz="4" w:space="0" w:color="auto"/>
-              <w:right w:val="single" w:sz="4" w:space="0" w:color="auto"/>
-            </w:tcBorders>
-            <w:shd w:val="clear" w:color="auto" w:fill="auto"/>
-            <w:noWrap/>
-            <w:vAlign w:val="bottom"/>
-          </w:tcPr>
-          <w:p>
-            <w:pPr>
-              <w:spacing w:after="0" w:line="240" w:lineRule="auto"/>
-              <w:rPr>
-                <w:rFonts w:ascii="Calibri" w:eastAsia="Times New Roman" w:hAnsi="Calibri" w:cs="Calibri"/>
-                <w:color w:val="000000"/>
-                <w:kern w:val="0"/>
-                <w:lang w:eastAsia="pt-BR"/>
-                <w14:ligatures w14:val="none"/>
-              </w:rPr>
-            </w:pPr>
-          </w:p>
-        </w:tc>
-        <w:tc>
-          <w:tcPr>
-            <w:tcW w:w="4308" w:type="dxa"/>
-            <w:tcBorders>
-              <w:top w:val="nil"/>
-              <w:left w:val="nil"/>
-              <w:bottom w:val="single" w:sz="4" w:space="0" w:color="auto"/>
-              <w:right w:val="single" w:sz="4" w:space="0" w:color="auto"/>
-            </w:tcBorders>
-            <w:shd w:val="clear" w:color="auto" w:fill="auto"/>
-            <w:vAlign w:val="bottom"/>
-          </w:tcPr>
-          <w:p>
-            <w:pPr>
-              <w:spacing w:after="0" w:line="240" w:lineRule="auto"/>
-              <w:rPr>
-                <w:rFonts w:ascii="Calibri" w:eastAsia="Times New Roman" w:hAnsi="Calibri" w:cs="Calibri"/>
-                <w:color w:val="000000"/>
-                <w:kern w:val="0"/>
-                <w:lang w:eastAsia="pt-BR"/>
-                <w14:ligatures w14:val="none"/>
-              </w:rPr>
-            </w:pPr>
-            <w:r>
-              <w:rPr>
-                <w:rFonts w:ascii="Calibri" w:eastAsia="Times New Roman" w:hAnsi="Calibri" w:cs="Calibri"/>
-                <w:color w:val="000000"/>
-                <w:kern w:val="0"/>
-                <w:lang w:eastAsia="pt-BR"/>
-                <w14:ligatures w14:val="none"/>
-              </w:rPr>
-              <w:t xml:space="preserve">6 – </w:t>
-            </w:r>
-            <w:r>
-              <w:rPr>
-                <w:rFonts w:ascii="Calibri" w:eastAsia="Times New Roman" w:hAnsi="Calibri" w:cs="Calibri"/>
-                <w:color w:val="000000"/>
-                <w:kern w:val="0"/>
-                <w:lang w:eastAsia="pt-BR"/>
-                <w14:ligatures w14:val="none"/>
-              </w:rPr>
-              <w:t>O usuario clica no botão terminar aula</w:t>
-            </w:r>
-            <w:r>
-              <w:rPr>
-                <w:rFonts w:ascii="Calibri" w:eastAsia="Times New Roman" w:hAnsi="Calibri" w:cs="Calibri"/>
-                <w:color w:val="000000"/>
-                <w:kern w:val="0"/>
-                <w:lang w:eastAsia="pt-BR"/>
-                <w14:ligatures w14:val="none"/>
-              </w:rPr>
-              <w:t xml:space="preserve"> </w:t>
-            </w:r>
-            <w:r>
-              <w:rPr>
-                <w:rFonts w:ascii="Calibri" w:eastAsia="Times New Roman" w:hAnsi="Calibri" w:cs="Calibri"/>
-                <w:color w:val="000000"/>
-                <w:kern w:val="0"/>
-                <w:lang w:eastAsia="pt-BR"/>
-                <w14:ligatures w14:val="none"/>
-              </w:rPr>
-              <w:t>( Se já finalizada FA3)</w:t>
-            </w:r>
-          </w:p>
-        </w:tc>
-      </w:tr>
-      <w:tr>
-        <w:trPr>
-          <w:trHeight w:val="288"/>
-        </w:trPr>
-        <w:tc>
-          <w:tcPr>
-            <w:tcW w:w="2132" w:type="dxa"/>
-            <w:tcBorders>
-              <w:top w:val="nil"/>
-              <w:left w:val="single" w:sz="4" w:space="0" w:color="auto"/>
-              <w:bottom w:val="single" w:sz="4" w:space="0" w:color="auto"/>
-              <w:right w:val="single" w:sz="4" w:space="0" w:color="auto"/>
-            </w:tcBorders>
-            <w:shd w:val="clear" w:color="auto" w:fill="auto"/>
-            <w:noWrap/>
-            <w:vAlign w:val="bottom"/>
-          </w:tcPr>
-          <w:p>
-            <w:pPr>
-              <w:spacing w:after="0" w:line="240" w:lineRule="auto"/>
-              <w:rPr>
-                <w:rFonts w:ascii="Calibri" w:eastAsia="Times New Roman" w:hAnsi="Calibri" w:cs="Calibri"/>
-                <w:color w:val="000000"/>
-                <w:kern w:val="0"/>
-                <w:lang w:eastAsia="pt-BR"/>
-                <w14:ligatures w14:val="none"/>
-              </w:rPr>
-            </w:pPr>
-          </w:p>
-        </w:tc>
-        <w:tc>
-          <w:tcPr>
-            <w:tcW w:w="4308" w:type="dxa"/>
-            <w:tcBorders>
-              <w:top w:val="nil"/>
-              <w:left w:val="nil"/>
-              <w:bottom w:val="single" w:sz="4" w:space="0" w:color="auto"/>
-              <w:right w:val="single" w:sz="4" w:space="0" w:color="auto"/>
-            </w:tcBorders>
-            <w:shd w:val="clear" w:color="auto" w:fill="auto"/>
-            <w:vAlign w:val="bottom"/>
-          </w:tcPr>
-          <w:p>
-            <w:pPr>
-              <w:spacing w:after="0" w:line="240" w:lineRule="auto"/>
-              <w:rPr>
-                <w:rFonts w:ascii="Calibri" w:eastAsia="Times New Roman" w:hAnsi="Calibri" w:cs="Calibri"/>
-                <w:color w:val="000000"/>
-                <w:kern w:val="0"/>
-                <w:lang w:eastAsia="pt-BR"/>
-                <w14:ligatures w14:val="none"/>
-              </w:rPr>
-            </w:pPr>
-            <w:r>
-              <w:rPr>
-                <w:rFonts w:ascii="Calibri" w:eastAsia="Times New Roman" w:hAnsi="Calibri" w:cs="Calibri"/>
-                <w:color w:val="000000"/>
-                <w:kern w:val="0"/>
-                <w:lang w:eastAsia="pt-BR"/>
-                <w14:ligatures w14:val="none"/>
-              </w:rPr>
-              <w:t xml:space="preserve">7- </w:t>
-            </w:r>
-            <w:r>
-              <w:rPr>
-                <w:rFonts w:ascii="Calibri" w:eastAsia="Times New Roman" w:hAnsi="Calibri" w:cs="Calibri"/>
-                <w:color w:val="000000"/>
-                <w:kern w:val="0"/>
-                <w:lang w:eastAsia="pt-BR"/>
-                <w14:ligatures w14:val="none"/>
-              </w:rPr>
-              <w:t>O sistema mostra a mensagem de Aula finalizada</w:t>
+              <w:t>7- O sistema mostra a mensagem de Aula finalizada</w:t>
             </w:r>
           </w:p>
         </w:tc>
@@ -28824,7 +28494,29 @@
                 <w:lang w:eastAsia="pt-BR"/>
                 <w14:ligatures w14:val="none"/>
               </w:rPr>
-              <w:t>3.1 – Sistema mostra que não há aulas cadastradas com uma string dentro da tabela</w:t>
+              <w:t xml:space="preserve">3.1 – Sistema mostra que não há aulas cadastradas com uma </w:t>
+            </w:r>
+            <w:proofErr w:type="spellStart"/>
+            <w:r>
+              <w:rPr>
+                <w:rFonts w:ascii="Calibri" w:eastAsia="Times New Roman" w:hAnsi="Calibri" w:cs="Calibri"/>
+                <w:color w:val="000000"/>
+                <w:kern w:val="0"/>
+                <w:lang w:eastAsia="pt-BR"/>
+                <w14:ligatures w14:val="none"/>
+              </w:rPr>
+              <w:t>string</w:t>
+            </w:r>
+            <w:proofErr w:type="spellEnd"/>
+            <w:r>
+              <w:rPr>
+                <w:rFonts w:ascii="Calibri" w:eastAsia="Times New Roman" w:hAnsi="Calibri" w:cs="Calibri"/>
+                <w:color w:val="000000"/>
+                <w:kern w:val="0"/>
+                <w:lang w:eastAsia="pt-BR"/>
+                <w14:ligatures w14:val="none"/>
+              </w:rPr>
+              <w:t xml:space="preserve"> dentro da tabela</w:t>
             </w:r>
           </w:p>
         </w:tc>
@@ -29040,27 +28732,29 @@
                 <w:lang w:eastAsia="pt-BR"/>
                 <w14:ligatures w14:val="none"/>
               </w:rPr>
-              <w:t xml:space="preserve">Sistema mostra que não há </w:t>
-            </w:r>
-            <w:r>
-              <w:rPr>
-                <w:rFonts w:ascii="Calibri" w:eastAsia="Times New Roman" w:hAnsi="Calibri" w:cs="Calibri"/>
-                <w:color w:val="000000"/>
-                <w:kern w:val="0"/>
-                <w:lang w:eastAsia="pt-BR"/>
-                <w14:ligatures w14:val="none"/>
-              </w:rPr>
-              <w:t>cursos vinculados</w:t>
-            </w:r>
-            <w:r>
-              <w:rPr>
-                <w:rFonts w:ascii="Calibri" w:eastAsia="Times New Roman" w:hAnsi="Calibri" w:cs="Calibri"/>
-                <w:color w:val="000000"/>
-                <w:kern w:val="0"/>
-                <w:lang w:eastAsia="pt-BR"/>
-                <w14:ligatures w14:val="none"/>
-              </w:rPr>
-              <w:t xml:space="preserve"> com uma string dentro da tabela</w:t>
+              <w:t xml:space="preserve">Sistema mostra que não há cursos vinculados com uma </w:t>
+            </w:r>
+            <w:proofErr w:type="spellStart"/>
+            <w:r>
+              <w:rPr>
+                <w:rFonts w:ascii="Calibri" w:eastAsia="Times New Roman" w:hAnsi="Calibri" w:cs="Calibri"/>
+                <w:color w:val="000000"/>
+                <w:kern w:val="0"/>
+                <w:lang w:eastAsia="pt-BR"/>
+                <w14:ligatures w14:val="none"/>
+              </w:rPr>
+              <w:t>string</w:t>
+            </w:r>
+            <w:proofErr w:type="spellEnd"/>
+            <w:r>
+              <w:rPr>
+                <w:rFonts w:ascii="Calibri" w:eastAsia="Times New Roman" w:hAnsi="Calibri" w:cs="Calibri"/>
+                <w:color w:val="000000"/>
+                <w:kern w:val="0"/>
+                <w:lang w:eastAsia="pt-BR"/>
+                <w14:ligatures w14:val="none"/>
+              </w:rPr>
+              <w:t xml:space="preserve"> dentro da tabela</w:t>
             </w:r>
           </w:p>
         </w:tc>
@@ -29192,7 +28886,29 @@
                 <w:lang w:eastAsia="pt-BR"/>
                 <w14:ligatures w14:val="none"/>
               </w:rPr>
-              <w:t>6.1 = O sistema  tira o estado de finalizado</w:t>
+              <w:t xml:space="preserve">6.1 = O </w:t>
+            </w:r>
+            <w:proofErr w:type="gramStart"/>
+            <w:r>
+              <w:rPr>
+                <w:rFonts w:ascii="Calibri" w:eastAsia="Times New Roman" w:hAnsi="Calibri" w:cs="Calibri"/>
+                <w:color w:val="000000"/>
+                <w:kern w:val="0"/>
+                <w:lang w:eastAsia="pt-BR"/>
+                <w14:ligatures w14:val="none"/>
+              </w:rPr>
+              <w:t>sistema  tira</w:t>
+            </w:r>
+            <w:proofErr w:type="gramEnd"/>
+            <w:r>
+              <w:rPr>
+                <w:rFonts w:ascii="Calibri" w:eastAsia="Times New Roman" w:hAnsi="Calibri" w:cs="Calibri"/>
+                <w:color w:val="000000"/>
+                <w:kern w:val="0"/>
+                <w:lang w:eastAsia="pt-BR"/>
+                <w14:ligatures w14:val="none"/>
+              </w:rPr>
+              <w:t xml:space="preserve"> o estado de finalizado</w:t>
             </w:r>
           </w:p>
         </w:tc>
@@ -29264,38 +28980,6 @@
         </w:tc>
       </w:tr>
     </w:tbl>
-    <w:p>
-      <w:pPr>
-        <w:pStyle w:val="PargrafodaLista"/>
-        <w:rPr>
-          <w:b/>
-          <w:bCs/>
-        </w:rPr>
-      </w:pPr>
-    </w:p>
-    <w:p>
-      <w:pPr>
-        <w:pStyle w:val="PargrafodaLista"/>
-        <w:numPr>
-          <w:ilvl w:val="0"/>
-          <w:numId w:val="2"/>
-        </w:numPr>
-        <w:rPr>
-          <w:b/>
-          <w:bCs/>
-        </w:rPr>
-      </w:pPr>
-      <w:r>
-        <w:rPr>
-          <w:b/>
-          <w:bCs/>
-        </w:rPr>
-        <w:t>Diagrama de casos de Uso:</w:t>
-      </w:r>
-      <w:r>
-        <w:t xml:space="preserve"> Foi utilizado para se ter uma forma mais visual de que ações pertencem a cada ator ou outra ação.</w:t>
-      </w:r>
-    </w:p>
     <w:p>
       <w:pPr>
         <w:pStyle w:val="PargrafodaLista"/>
